--- a/loop_paper.docx
+++ b/loop_paper.docx
@@ -6,6 +6,11 @@
       <w:r>
         <w:t>Author: Kelly Wemyss</w:t>
       </w:r>
+      <w:r>
+        <w:t>, Mike Jackson</w:t>
+      </w:r>
+      <w:bookmarkStart w:id="0" w:name="_GoBack"/>
+      <w:bookmarkEnd w:id="0"/>
     </w:p>
     <w:p/>
     <w:p>
@@ -46,8 +51,38 @@
           <w:numId w:val="1"/>
         </w:numPr>
       </w:pPr>
-      <w:bookmarkStart w:id="0" w:name="_GoBack"/>
-      <w:bookmarkEnd w:id="0"/>
+      <w:r>
+        <w:t>Results</w:t>
+      </w:r>
+    </w:p>
+    <w:p>
+      <w:pPr>
+        <w:pStyle w:val="ListParagraph"/>
+        <w:numPr>
+          <w:ilvl w:val="0"/>
+          <w:numId w:val="1"/>
+        </w:numPr>
+      </w:pPr>
+      <w:r>
+        <w:t>Conclusions</w:t>
+      </w:r>
+    </w:p>
+    <w:p>
+      <w:pPr>
+        <w:pStyle w:val="ListParagraph"/>
+        <w:numPr>
+          <w:ilvl w:val="0"/>
+          <w:numId w:val="1"/>
+        </w:numPr>
+      </w:pPr>
+      <w:r>
+        <w:t>References</w:t>
+      </w:r>
+    </w:p>
+    <w:p>
+      <w:pPr>
+        <w:pStyle w:val="ListParagraph"/>
+      </w:pPr>
     </w:p>
     <w:sectPr>
       <w:pgSz w:w="11900" w:h="16840"/>

--- a/loop_paper.docx
+++ b/loop_paper.docx
@@ -9,8 +9,6 @@
       <w:r>
         <w:t>, Mike Jackson</w:t>
       </w:r>
-      <w:bookmarkStart w:id="0" w:name="_GoBack"/>
-      <w:bookmarkEnd w:id="0"/>
     </w:p>
     <w:p/>
     <w:p>
@@ -74,10 +72,18 @@
           <w:ilvl w:val="0"/>
           <w:numId w:val="1"/>
         </w:numPr>
+        <w:rPr>
+          <w:b/>
+        </w:rPr>
       </w:pPr>
       <w:r>
+        <w:rPr>
+          <w:b/>
+        </w:rPr>
         <w:t>References</w:t>
       </w:r>
+      <w:bookmarkStart w:id="0" w:name="_GoBack"/>
+      <w:bookmarkEnd w:id="0"/>
     </w:p>
     <w:p>
       <w:pPr>

--- a/loop_paper.docx
+++ b/loop_paper.docx
@@ -6,9 +6,24 @@
       <w:r>
         <w:t>Author: Kelly Wemyss</w:t>
       </w:r>
-      <w:r>
-        <w:t>, Mike Jackson</w:t>
-      </w:r>
+      <w:ins w:id="0" w:author="Kelly Wemyss" w:date="2016-03-11T11:02:00Z">
+        <w:r>
+          <w:t xml:space="preserve">, </w:t>
+        </w:r>
+        <w:proofErr w:type="spellStart"/>
+        <w:r>
+          <w:t>Aljona</w:t>
+        </w:r>
+        <w:proofErr w:type="spellEnd"/>
+        <w:r>
+          <w:t xml:space="preserve"> , Mike</w:t>
+        </w:r>
+      </w:ins>
+      <w:del w:id="1" w:author="Kelly Wemyss" w:date="2016-03-11T11:01:00Z">
+        <w:r>
+          <w:delText>, Mike Jackson</w:delText>
+        </w:r>
+      </w:del>
     </w:p>
     <w:p/>
     <w:p>
@@ -36,6 +51,9 @@
           <w:ilvl w:val="0"/>
           <w:numId w:val="1"/>
         </w:numPr>
+        <w:rPr>
+          <w:ins w:id="2" w:author="Kelly Wemyss" w:date="2016-03-11T11:02:00Z"/>
+        </w:rPr>
       </w:pPr>
       <w:r>
         <w:t>Literature Review</w:t>
@@ -44,6 +62,25 @@
     <w:p>
       <w:pPr>
         <w:pStyle w:val="ListParagraph"/>
+        <w:pPrChange w:id="3" w:author="Kelly Wemyss" w:date="2016-03-11T11:02:00Z">
+          <w:pPr>
+            <w:pStyle w:val="ListParagraph"/>
+            <w:numPr>
+              <w:numId w:val="1"/>
+            </w:numPr>
+            <w:ind w:hanging="360"/>
+          </w:pPr>
+        </w:pPrChange>
+      </w:pPr>
+      <w:ins w:id="4" w:author="Kelly Wemyss" w:date="2016-03-11T11:02:00Z">
+        <w:r>
+          <w:t>Lots of references here</w:t>
+        </w:r>
+      </w:ins>
+    </w:p>
+    <w:p>
+      <w:pPr>
+        <w:pStyle w:val="ListParagraph"/>
         <w:numPr>
           <w:ilvl w:val="0"/>
           <w:numId w:val="1"/>
@@ -60,10 +97,32 @@
           <w:ilvl w:val="0"/>
           <w:numId w:val="1"/>
         </w:numPr>
+        <w:rPr>
+          <w:ins w:id="5" w:author="Kelly Wemyss" w:date="2016-03-11T11:02:00Z"/>
+        </w:rPr>
       </w:pPr>
       <w:r>
         <w:t>Conclusions</w:t>
       </w:r>
+    </w:p>
+    <w:p>
+      <w:pPr>
+        <w:pStyle w:val="ListParagraph"/>
+        <w:pPrChange w:id="6" w:author="Kelly Wemyss" w:date="2016-03-11T11:02:00Z">
+          <w:pPr>
+            <w:pStyle w:val="ListParagraph"/>
+            <w:numPr>
+              <w:numId w:val="1"/>
+            </w:numPr>
+            <w:ind w:hanging="360"/>
+          </w:pPr>
+        </w:pPrChange>
+      </w:pPr>
+      <w:ins w:id="7" w:author="Kelly Wemyss" w:date="2016-03-11T11:02:00Z">
+        <w:r>
+          <w:t>Conclusions not useful</w:t>
+        </w:r>
+      </w:ins>
     </w:p>
     <w:p>
       <w:pPr>
@@ -76,19 +135,27 @@
           <w:b/>
         </w:rPr>
       </w:pPr>
+      <w:commentRangeStart w:id="8"/>
       <w:r>
         <w:rPr>
           <w:b/>
         </w:rPr>
         <w:t>References</w:t>
       </w:r>
-      <w:bookmarkStart w:id="0" w:name="_GoBack"/>
-      <w:bookmarkEnd w:id="0"/>
+      <w:commentRangeEnd w:id="8"/>
+      <w:r>
+        <w:rPr>
+          <w:rStyle w:val="CommentReference"/>
+        </w:rPr>
+        <w:commentReference w:id="8"/>
+      </w:r>
     </w:p>
     <w:p>
       <w:pPr>
         <w:pStyle w:val="ListParagraph"/>
       </w:pPr>
+      <w:bookmarkStart w:id="9" w:name="_GoBack"/>
+      <w:bookmarkEnd w:id="9"/>
     </w:p>
     <w:sectPr>
       <w:pgSz w:w="11900" w:h="16840"/>
@@ -98,6 +165,33 @@
     </w:sectPr>
   </w:body>
 </w:document>
+</file>
+
+<file path=word/comments.xml><?xml version="1.0" encoding="utf-8"?>
+<w:comments xmlns:wpc="http://schemas.microsoft.com/office/word/2010/wordprocessingCanvas" xmlns:mo="http://schemas.microsoft.com/office/mac/office/2008/main" xmlns:mc="http://schemas.openxmlformats.org/markup-compatibility/2006" xmlns:mv="urn:schemas-microsoft-com:mac:vml" xmlns:o="urn:schemas-microsoft-com:office:office" xmlns:r="http://schemas.openxmlformats.org/officeDocument/2006/relationships" xmlns:m="http://schemas.openxmlformats.org/officeDocument/2006/math" xmlns:v="urn:schemas-microsoft-com:vml" xmlns:wp14="http://schemas.microsoft.com/office/word/2010/wordprocessingDrawing" xmlns:wp="http://schemas.openxmlformats.org/drawingml/2006/wordprocessingDrawing" xmlns:w10="urn:schemas-microsoft-com:office:word" xmlns:w="http://schemas.openxmlformats.org/wordprocessingml/2006/main" xmlns:w14="http://schemas.microsoft.com/office/word/2010/wordml" xmlns:w15="http://schemas.microsoft.com/office/word/2012/wordml" xmlns:wpg="http://schemas.microsoft.com/office/word/2010/wordprocessingGroup" xmlns:wpi="http://schemas.microsoft.com/office/word/2010/wordprocessingInk" xmlns:wne="http://schemas.microsoft.com/office/word/2006/wordml" xmlns:wps="http://schemas.microsoft.com/office/word/2010/wordprocessingShape" mc:Ignorable="w14 w15 wp14">
+  <w:comment w:id="8" w:author="Kelly Wemyss" w:date="2016-03-11T11:03:00Z" w:initials="KW">
+    <w:p>
+      <w:pPr>
+        <w:pStyle w:val="CommentText"/>
+      </w:pPr>
+      <w:r>
+        <w:rPr>
+          <w:rStyle w:val="CommentReference"/>
+        </w:rPr>
+        <w:annotationRef/>
+      </w:r>
+      <w:r>
+        <w:t>Font should be comic sans 16 italics</w:t>
+      </w:r>
+    </w:p>
+  </w:comment>
+</w:comments>
+</file>
+
+<file path=word/commentsExtended.xml><?xml version="1.0" encoding="utf-8"?>
+<w15:commentsEx xmlns:wpc="http://schemas.microsoft.com/office/word/2010/wordprocessingCanvas" xmlns:mo="http://schemas.microsoft.com/office/mac/office/2008/main" xmlns:mc="http://schemas.openxmlformats.org/markup-compatibility/2006" xmlns:mv="urn:schemas-microsoft-com:mac:vml" xmlns:o="urn:schemas-microsoft-com:office:office" xmlns:r="http://schemas.openxmlformats.org/officeDocument/2006/relationships" xmlns:m="http://schemas.openxmlformats.org/officeDocument/2006/math" xmlns:v="urn:schemas-microsoft-com:vml" xmlns:wp14="http://schemas.microsoft.com/office/word/2010/wordprocessingDrawing" xmlns:wp="http://schemas.openxmlformats.org/drawingml/2006/wordprocessingDrawing" xmlns:w10="urn:schemas-microsoft-com:office:word" xmlns:w="http://schemas.openxmlformats.org/wordprocessingml/2006/main" xmlns:w14="http://schemas.microsoft.com/office/word/2010/wordml" xmlns:w15="http://schemas.microsoft.com/office/word/2012/wordml" xmlns:wpg="http://schemas.microsoft.com/office/word/2010/wordprocessingGroup" xmlns:wpi="http://schemas.microsoft.com/office/word/2010/wordprocessingInk" xmlns:wne="http://schemas.microsoft.com/office/word/2006/wordml" xmlns:wps="http://schemas.microsoft.com/office/word/2010/wordprocessingShape" mc:Ignorable="w14 w15 wp14">
+  <w15:commentEx w15:paraId="04D82685" w15:done="0"/>
+</w15:commentsEx>
 </file>
 
 <file path=word/numbering.xml><?xml version="1.0" encoding="utf-8"?>
@@ -195,6 +289,14 @@
     <w:abstractNumId w:val="0"/>
   </w:num>
 </w:numbering>
+</file>
+
+<file path=word/people.xml><?xml version="1.0" encoding="utf-8"?>
+<w15:people xmlns:wpc="http://schemas.microsoft.com/office/word/2010/wordprocessingCanvas" xmlns:mo="http://schemas.microsoft.com/office/mac/office/2008/main" xmlns:mc="http://schemas.openxmlformats.org/markup-compatibility/2006" xmlns:mv="urn:schemas-microsoft-com:mac:vml" xmlns:o="urn:schemas-microsoft-com:office:office" xmlns:r="http://schemas.openxmlformats.org/officeDocument/2006/relationships" xmlns:m="http://schemas.openxmlformats.org/officeDocument/2006/math" xmlns:v="urn:schemas-microsoft-com:vml" xmlns:wp14="http://schemas.microsoft.com/office/word/2010/wordprocessingDrawing" xmlns:wp="http://schemas.openxmlformats.org/drawingml/2006/wordprocessingDrawing" xmlns:w10="urn:schemas-microsoft-com:office:word" xmlns:w="http://schemas.openxmlformats.org/wordprocessingml/2006/main" xmlns:w14="http://schemas.microsoft.com/office/word/2010/wordml" xmlns:w15="http://schemas.microsoft.com/office/word/2012/wordml" xmlns:wpg="http://schemas.microsoft.com/office/word/2010/wordprocessingGroup" xmlns:wpi="http://schemas.microsoft.com/office/word/2010/wordprocessingInk" xmlns:wne="http://schemas.microsoft.com/office/word/2006/wordml" xmlns:wps="http://schemas.microsoft.com/office/word/2010/wordprocessingShape" mc:Ignorable="w14 w15 wp14">
+  <w15:person w15:author="Kelly Wemyss">
+    <w15:presenceInfo w15:providerId="Windows Live" w15:userId="d9145f7a0248b6b9"/>
+  </w15:person>
+</w15:people>
 </file>
 
 <file path=word/styles.xml><?xml version="1.0" encoding="utf-8"?>
@@ -637,6 +739,97 @@
       <w:contextualSpacing/>
     </w:pPr>
   </w:style>
+  <w:style w:type="paragraph" w:styleId="BalloonText">
+    <w:name w:val="Balloon Text"/>
+    <w:basedOn w:val="Normal"/>
+    <w:link w:val="BalloonTextChar"/>
+    <w:uiPriority w:val="99"/>
+    <w:semiHidden/>
+    <w:unhideWhenUsed/>
+    <w:rsid w:val="006633FE"/>
+    <w:rPr>
+      <w:rFonts w:ascii="Times New Roman" w:hAnsi="Times New Roman" w:cs="Times New Roman"/>
+      <w:sz w:val="18"/>
+      <w:szCs w:val="18"/>
+    </w:rPr>
+  </w:style>
+  <w:style w:type="character" w:customStyle="1" w:styleId="BalloonTextChar">
+    <w:name w:val="Balloon Text Char"/>
+    <w:basedOn w:val="DefaultParagraphFont"/>
+    <w:link w:val="BalloonText"/>
+    <w:uiPriority w:val="99"/>
+    <w:semiHidden/>
+    <w:rsid w:val="006633FE"/>
+    <w:rPr>
+      <w:rFonts w:ascii="Times New Roman" w:hAnsi="Times New Roman" w:cs="Times New Roman"/>
+      <w:sz w:val="18"/>
+      <w:szCs w:val="18"/>
+      <w:lang w:val="en-GB"/>
+    </w:rPr>
+  </w:style>
+  <w:style w:type="character" w:styleId="CommentReference">
+    <w:name w:val="annotation reference"/>
+    <w:basedOn w:val="DefaultParagraphFont"/>
+    <w:uiPriority w:val="99"/>
+    <w:semiHidden/>
+    <w:unhideWhenUsed/>
+    <w:rsid w:val="006633FE"/>
+    <w:rPr>
+      <w:sz w:val="18"/>
+      <w:szCs w:val="18"/>
+    </w:rPr>
+  </w:style>
+  <w:style w:type="paragraph" w:styleId="CommentText">
+    <w:name w:val="annotation text"/>
+    <w:basedOn w:val="Normal"/>
+    <w:link w:val="CommentTextChar"/>
+    <w:uiPriority w:val="99"/>
+    <w:semiHidden/>
+    <w:unhideWhenUsed/>
+    <w:rsid w:val="006633FE"/>
+  </w:style>
+  <w:style w:type="character" w:customStyle="1" w:styleId="CommentTextChar">
+    <w:name w:val="Comment Text Char"/>
+    <w:basedOn w:val="DefaultParagraphFont"/>
+    <w:link w:val="CommentText"/>
+    <w:uiPriority w:val="99"/>
+    <w:semiHidden/>
+    <w:rsid w:val="006633FE"/>
+    <w:rPr>
+      <w:lang w:val="en-GB"/>
+    </w:rPr>
+  </w:style>
+  <w:style w:type="paragraph" w:styleId="CommentSubject">
+    <w:name w:val="annotation subject"/>
+    <w:basedOn w:val="CommentText"/>
+    <w:next w:val="CommentText"/>
+    <w:link w:val="CommentSubjectChar"/>
+    <w:uiPriority w:val="99"/>
+    <w:semiHidden/>
+    <w:unhideWhenUsed/>
+    <w:rsid w:val="006633FE"/>
+    <w:rPr>
+      <w:b/>
+      <w:bCs/>
+      <w:sz w:val="20"/>
+      <w:szCs w:val="20"/>
+    </w:rPr>
+  </w:style>
+  <w:style w:type="character" w:customStyle="1" w:styleId="CommentSubjectChar">
+    <w:name w:val="Comment Subject Char"/>
+    <w:basedOn w:val="CommentTextChar"/>
+    <w:link w:val="CommentSubject"/>
+    <w:uiPriority w:val="99"/>
+    <w:semiHidden/>
+    <w:rsid w:val="006633FE"/>
+    <w:rPr>
+      <w:b/>
+      <w:bCs/>
+      <w:sz w:val="20"/>
+      <w:szCs w:val="20"/>
+      <w:lang w:val="en-GB"/>
+    </w:rPr>
+  </w:style>
 </w:styles>
 </file>
 

--- a/loop_paper.docx
+++ b/loop_paper.docx
@@ -1,25 +1,65 @@
 
 <file path=word/document.xml><?xml version="1.0" encoding="utf-8"?>
-<w:document xmlns:wpc="http://schemas.microsoft.com/office/word/2010/wordprocessingCanvas" xmlns:mo="http://schemas.microsoft.com/office/mac/office/2008/main" xmlns:mc="http://schemas.openxmlformats.org/markup-compatibility/2006" xmlns:mv="urn:schemas-microsoft-com:mac:vml" xmlns:o="urn:schemas-microsoft-com:office:office" xmlns:r="http://schemas.openxmlformats.org/officeDocument/2006/relationships" xmlns:m="http://schemas.openxmlformats.org/officeDocument/2006/math" xmlns:v="urn:schemas-microsoft-com:vml" xmlns:wp14="http://schemas.microsoft.com/office/word/2010/wordprocessingDrawing" xmlns:wp="http://schemas.openxmlformats.org/drawingml/2006/wordprocessingDrawing" xmlns:w10="urn:schemas-microsoft-com:office:word" xmlns:w="http://schemas.openxmlformats.org/wordprocessingml/2006/main" xmlns:w14="http://schemas.microsoft.com/office/word/2010/wordml" xmlns:w15="http://schemas.microsoft.com/office/word/2012/wordml" xmlns:wpg="http://schemas.microsoft.com/office/word/2010/wordprocessingGroup" xmlns:wpi="http://schemas.microsoft.com/office/word/2010/wordprocessingInk" xmlns:wne="http://schemas.microsoft.com/office/word/2006/wordml" xmlns:wps="http://schemas.microsoft.com/office/word/2010/wordprocessingShape" mc:Ignorable="w14 w15 wp14">
+<w:document xmlns:wpc="http://schemas.microsoft.com/office/word/2010/wordprocessingCanvas" xmlns:mc="http://schemas.openxmlformats.org/markup-compatibility/2006" xmlns:o="urn:schemas-microsoft-com:office:office" xmlns:r="http://schemas.openxmlformats.org/officeDocument/2006/relationships" xmlns:m="http://schemas.openxmlformats.org/officeDocument/2006/math" xmlns:v="urn:schemas-microsoft-com:vml" xmlns:wp14="http://schemas.microsoft.com/office/word/2010/wordprocessingDrawing" xmlns:wp="http://schemas.openxmlformats.org/drawingml/2006/wordprocessingDrawing" xmlns:w10="urn:schemas-microsoft-com:office:word" xmlns:w="http://schemas.openxmlformats.org/wordprocessingml/2006/main" xmlns:w14="http://schemas.microsoft.com/office/word/2010/wordml" xmlns:wpg="http://schemas.microsoft.com/office/word/2010/wordprocessingGroup" xmlns:wpi="http://schemas.microsoft.com/office/word/2010/wordprocessingInk" xmlns:wne="http://schemas.microsoft.com/office/word/2006/wordml" xmlns:wps="http://schemas.microsoft.com/office/word/2010/wordprocessingShape" mc:Ignorable="w14 wp14">
   <w:body>
     <w:p>
+      <w:pPr>
+        <w:rPr>
+          <w:moveTo w:id="0" w:author="Tom Kisby" w:date="2016-03-11T11:49:00Z"/>
+        </w:rPr>
+      </w:pPr>
+      <w:moveToRangeStart w:id="1" w:author="Tom Kisby" w:date="2016-03-11T11:49:00Z" w:name="move445460277"/>
+      <w:moveTo w:id="2" w:author="Tom Kisby" w:date="2016-03-11T11:49:00Z">
+        <w:r>
+          <w:t>Title: Paper about loops in Python</w:t>
+        </w:r>
+      </w:moveTo>
+    </w:p>
+    <w:p>
+      <w:pPr>
+        <w:rPr>
+          <w:ins w:id="3" w:author="Tom Kisby" w:date="2016-03-11T11:49:00Z"/>
+        </w:rPr>
+      </w:pPr>
+      <w:bookmarkStart w:id="4" w:name="_GoBack"/>
+      <w:bookmarkEnd w:id="4"/>
+      <w:moveToRangeEnd w:id="1"/>
+    </w:p>
+    <w:p>
+      <w:pPr>
+        <w:rPr>
+          <w:ins w:id="5" w:author="Tom Kisby" w:date="2016-03-11T11:49:00Z"/>
+        </w:rPr>
+      </w:pPr>
+    </w:p>
+    <w:p>
       <w:r>
-        <w:t>Author: Kelly Wemyss</w:t>
+        <w:t xml:space="preserve">Author: Kelly </w:t>
       </w:r>
-      <w:ins w:id="0" w:author="Kelly Wemyss" w:date="2016-03-11T11:02:00Z">
+      <w:proofErr w:type="spellStart"/>
+      <w:r>
+        <w:t>Wemyss</w:t>
+      </w:r>
+      <w:proofErr w:type="spellEnd"/>
+      <w:ins w:id="6" w:author="Kelly Wemyss" w:date="2016-03-11T11:02:00Z">
         <w:r>
           <w:t xml:space="preserve">, </w:t>
         </w:r>
         <w:proofErr w:type="spellStart"/>
+        <w:proofErr w:type="gramStart"/>
         <w:r>
           <w:t>Aljona</w:t>
         </w:r>
         <w:proofErr w:type="spellEnd"/>
         <w:r>
-          <w:t xml:space="preserve"> , Mike</w:t>
+          <w:t xml:space="preserve"> ,</w:t>
+        </w:r>
+        <w:proofErr w:type="gramEnd"/>
+        <w:r>
+          <w:t xml:space="preserve"> Mike</w:t>
         </w:r>
       </w:ins>
-      <w:del w:id="1" w:author="Kelly Wemyss" w:date="2016-03-11T11:01:00Z">
+      <w:del w:id="7" w:author="Kelly Wemyss" w:date="2016-03-11T11:01:00Z">
         <w:r>
           <w:delText>, Mike Jackson</w:delText>
         </w:r>
@@ -27,10 +67,19 @@
     </w:p>
     <w:p/>
     <w:p>
-      <w:r>
-        <w:t>Title: Paper about loops in Python</w:t>
-      </w:r>
-    </w:p>
+      <w:pPr>
+        <w:rPr>
+          <w:moveFrom w:id="8" w:author="Tom Kisby" w:date="2016-03-11T11:49:00Z"/>
+        </w:rPr>
+      </w:pPr>
+      <w:moveFromRangeStart w:id="9" w:author="Tom Kisby" w:date="2016-03-11T11:49:00Z" w:name="move445460277"/>
+      <w:moveFrom w:id="10" w:author="Tom Kisby" w:date="2016-03-11T11:49:00Z">
+        <w:r>
+          <w:t>Title: Paper about loops in Python</w:t>
+        </w:r>
+      </w:moveFrom>
+    </w:p>
+    <w:moveFromRangeEnd w:id="9"/>
     <w:p/>
     <w:p>
       <w:pPr>
@@ -52,7 +101,7 @@
           <w:numId w:val="1"/>
         </w:numPr>
         <w:rPr>
-          <w:ins w:id="2" w:author="Kelly Wemyss" w:date="2016-03-11T11:02:00Z"/>
+          <w:ins w:id="11" w:author="Kelly Wemyss" w:date="2016-03-11T11:02:00Z"/>
         </w:rPr>
       </w:pPr>
       <w:r>
@@ -62,7 +111,7 @@
     <w:p>
       <w:pPr>
         <w:pStyle w:val="ListParagraph"/>
-        <w:pPrChange w:id="3" w:author="Kelly Wemyss" w:date="2016-03-11T11:02:00Z">
+        <w:pPrChange w:id="12" w:author="Kelly Wemyss" w:date="2016-03-11T11:02:00Z">
           <w:pPr>
             <w:pStyle w:val="ListParagraph"/>
             <w:numPr>
@@ -72,7 +121,7 @@
           </w:pPr>
         </w:pPrChange>
       </w:pPr>
-      <w:ins w:id="4" w:author="Kelly Wemyss" w:date="2016-03-11T11:02:00Z">
+      <w:ins w:id="13" w:author="Kelly Wemyss" w:date="2016-03-11T11:02:00Z">
         <w:r>
           <w:t>Lots of references here</w:t>
         </w:r>
@@ -98,7 +147,7 @@
           <w:numId w:val="1"/>
         </w:numPr>
         <w:rPr>
-          <w:ins w:id="5" w:author="Kelly Wemyss" w:date="2016-03-11T11:02:00Z"/>
+          <w:ins w:id="14" w:author="Kelly Wemyss" w:date="2016-03-11T11:02:00Z"/>
         </w:rPr>
       </w:pPr>
       <w:r>
@@ -108,7 +157,7 @@
     <w:p>
       <w:pPr>
         <w:pStyle w:val="ListParagraph"/>
-        <w:pPrChange w:id="6" w:author="Kelly Wemyss" w:date="2016-03-11T11:02:00Z">
+        <w:pPrChange w:id="15" w:author="Kelly Wemyss" w:date="2016-03-11T11:02:00Z">
           <w:pPr>
             <w:pStyle w:val="ListParagraph"/>
             <w:numPr>
@@ -118,7 +167,7 @@
           </w:pPr>
         </w:pPrChange>
       </w:pPr>
-      <w:ins w:id="7" w:author="Kelly Wemyss" w:date="2016-03-11T11:02:00Z">
+      <w:ins w:id="16" w:author="Kelly Wemyss" w:date="2016-03-11T11:02:00Z">
         <w:r>
           <w:t>Conclusions not useful</w:t>
         </w:r>
@@ -135,27 +184,25 @@
           <w:b/>
         </w:rPr>
       </w:pPr>
-      <w:commentRangeStart w:id="8"/>
+      <w:commentRangeStart w:id="17"/>
       <w:r>
         <w:rPr>
           <w:b/>
         </w:rPr>
         <w:t>References</w:t>
       </w:r>
-      <w:commentRangeEnd w:id="8"/>
+      <w:commentRangeEnd w:id="17"/>
       <w:r>
         <w:rPr>
           <w:rStyle w:val="CommentReference"/>
         </w:rPr>
-        <w:commentReference w:id="8"/>
+        <w:commentReference w:id="17"/>
       </w:r>
     </w:p>
     <w:p>
       <w:pPr>
         <w:pStyle w:val="ListParagraph"/>
       </w:pPr>
-      <w:bookmarkStart w:id="9" w:name="_GoBack"/>
-      <w:bookmarkEnd w:id="9"/>
     </w:p>
     <w:sectPr>
       <w:pgSz w:w="11900" w:h="16840"/>
@@ -168,8 +215,8 @@
 </file>
 
 <file path=word/comments.xml><?xml version="1.0" encoding="utf-8"?>
-<w:comments xmlns:wpc="http://schemas.microsoft.com/office/word/2010/wordprocessingCanvas" xmlns:mo="http://schemas.microsoft.com/office/mac/office/2008/main" xmlns:mc="http://schemas.openxmlformats.org/markup-compatibility/2006" xmlns:mv="urn:schemas-microsoft-com:mac:vml" xmlns:o="urn:schemas-microsoft-com:office:office" xmlns:r="http://schemas.openxmlformats.org/officeDocument/2006/relationships" xmlns:m="http://schemas.openxmlformats.org/officeDocument/2006/math" xmlns:v="urn:schemas-microsoft-com:vml" xmlns:wp14="http://schemas.microsoft.com/office/word/2010/wordprocessingDrawing" xmlns:wp="http://schemas.openxmlformats.org/drawingml/2006/wordprocessingDrawing" xmlns:w10="urn:schemas-microsoft-com:office:word" xmlns:w="http://schemas.openxmlformats.org/wordprocessingml/2006/main" xmlns:w14="http://schemas.microsoft.com/office/word/2010/wordml" xmlns:w15="http://schemas.microsoft.com/office/word/2012/wordml" xmlns:wpg="http://schemas.microsoft.com/office/word/2010/wordprocessingGroup" xmlns:wpi="http://schemas.microsoft.com/office/word/2010/wordprocessingInk" xmlns:wne="http://schemas.microsoft.com/office/word/2006/wordml" xmlns:wps="http://schemas.microsoft.com/office/word/2010/wordprocessingShape" mc:Ignorable="w14 w15 wp14">
-  <w:comment w:id="8" w:author="Kelly Wemyss" w:date="2016-03-11T11:03:00Z" w:initials="KW">
+<w:comments xmlns:wpc="http://schemas.microsoft.com/office/word/2010/wordprocessingCanvas" xmlns:mc="http://schemas.openxmlformats.org/markup-compatibility/2006" xmlns:o="urn:schemas-microsoft-com:office:office" xmlns:r="http://schemas.openxmlformats.org/officeDocument/2006/relationships" xmlns:m="http://schemas.openxmlformats.org/officeDocument/2006/math" xmlns:v="urn:schemas-microsoft-com:vml" xmlns:wp14="http://schemas.microsoft.com/office/word/2010/wordprocessingDrawing" xmlns:wp="http://schemas.openxmlformats.org/drawingml/2006/wordprocessingDrawing" xmlns:w10="urn:schemas-microsoft-com:office:word" xmlns:w="http://schemas.openxmlformats.org/wordprocessingml/2006/main" xmlns:w14="http://schemas.microsoft.com/office/word/2010/wordml" xmlns:wpg="http://schemas.microsoft.com/office/word/2010/wordprocessingGroup" xmlns:wpi="http://schemas.microsoft.com/office/word/2010/wordprocessingInk" xmlns:wne="http://schemas.microsoft.com/office/word/2006/wordml" xmlns:wps="http://schemas.microsoft.com/office/word/2010/wordprocessingShape" mc:Ignorable="w14 wp14">
+  <w:comment w:id="17" w:author="Kelly Wemyss" w:date="2016-03-11T11:03:00Z" w:initials="KW">
     <w:p>
       <w:pPr>
         <w:pStyle w:val="CommentText"/>
@@ -195,7 +242,7 @@
 </file>
 
 <file path=word/numbering.xml><?xml version="1.0" encoding="utf-8"?>
-<w:numbering xmlns:wpc="http://schemas.microsoft.com/office/word/2010/wordprocessingCanvas" xmlns:mo="http://schemas.microsoft.com/office/mac/office/2008/main" xmlns:mc="http://schemas.openxmlformats.org/markup-compatibility/2006" xmlns:mv="urn:schemas-microsoft-com:mac:vml" xmlns:o="urn:schemas-microsoft-com:office:office" xmlns:r="http://schemas.openxmlformats.org/officeDocument/2006/relationships" xmlns:m="http://schemas.openxmlformats.org/officeDocument/2006/math" xmlns:v="urn:schemas-microsoft-com:vml" xmlns:wp14="http://schemas.microsoft.com/office/word/2010/wordprocessingDrawing" xmlns:wp="http://schemas.openxmlformats.org/drawingml/2006/wordprocessingDrawing" xmlns:w10="urn:schemas-microsoft-com:office:word" xmlns:w="http://schemas.openxmlformats.org/wordprocessingml/2006/main" xmlns:w14="http://schemas.microsoft.com/office/word/2010/wordml" xmlns:w15="http://schemas.microsoft.com/office/word/2012/wordml" xmlns:wpg="http://schemas.microsoft.com/office/word/2010/wordprocessingGroup" xmlns:wpi="http://schemas.microsoft.com/office/word/2010/wordprocessingInk" xmlns:wne="http://schemas.microsoft.com/office/word/2006/wordml" xmlns:wps="http://schemas.microsoft.com/office/word/2010/wordprocessingShape" mc:Ignorable="w14 w15 wp14">
+<w:numbering xmlns:wpc="http://schemas.microsoft.com/office/word/2010/wordprocessingCanvas" xmlns:mc="http://schemas.openxmlformats.org/markup-compatibility/2006" xmlns:o="urn:schemas-microsoft-com:office:office" xmlns:r="http://schemas.openxmlformats.org/officeDocument/2006/relationships" xmlns:m="http://schemas.openxmlformats.org/officeDocument/2006/math" xmlns:v="urn:schemas-microsoft-com:vml" xmlns:wp14="http://schemas.microsoft.com/office/word/2010/wordprocessingDrawing" xmlns:wp="http://schemas.openxmlformats.org/drawingml/2006/wordprocessingDrawing" xmlns:w10="urn:schemas-microsoft-com:office:word" xmlns:w="http://schemas.openxmlformats.org/wordprocessingml/2006/main" xmlns:w14="http://schemas.microsoft.com/office/word/2010/wordml" xmlns:wpg="http://schemas.microsoft.com/office/word/2010/wordprocessingGroup" xmlns:wpi="http://schemas.microsoft.com/office/word/2010/wordprocessingInk" xmlns:wne="http://schemas.microsoft.com/office/word/2006/wordml" xmlns:wps="http://schemas.microsoft.com/office/word/2010/wordprocessingShape" mc:Ignorable="w14 wp14">
   <w:abstractNum w:abstractNumId="0">
     <w:nsid w:val="38F607C6"/>
     <w:multiLevelType w:val="hybridMultilevel"/>
@@ -300,7 +347,7 @@
 </file>
 
 <file path=word/styles.xml><?xml version="1.0" encoding="utf-8"?>
-<w:styles xmlns:mc="http://schemas.openxmlformats.org/markup-compatibility/2006" xmlns:r="http://schemas.openxmlformats.org/officeDocument/2006/relationships" xmlns:w="http://schemas.openxmlformats.org/wordprocessingml/2006/main" xmlns:w14="http://schemas.microsoft.com/office/word/2010/wordml" xmlns:w15="http://schemas.microsoft.com/office/word/2012/wordml" mc:Ignorable="w14 w15">
+<w:styles xmlns:mc="http://schemas.openxmlformats.org/markup-compatibility/2006" xmlns:r="http://schemas.openxmlformats.org/officeDocument/2006/relationships" xmlns:w="http://schemas.openxmlformats.org/wordprocessingml/2006/main" xmlns:w14="http://schemas.microsoft.com/office/word/2010/wordml" mc:Ignorable="w14">
   <w:docDefaults>
     <w:rPrDefault>
       <w:rPr>
@@ -312,387 +359,435 @@
     </w:rPrDefault>
     <w:pPrDefault/>
   </w:docDefaults>
-  <w:latentStyles w:defLockedState="0" w:defUIPriority="99" w:defSemiHidden="0" w:defUnhideWhenUsed="0" w:defQFormat="0" w:count="380">
-    <w:lsdException w:name="Normal" w:uiPriority="0" w:qFormat="1"/>
-    <w:lsdException w:name="heading 1" w:uiPriority="9" w:qFormat="1"/>
-    <w:lsdException w:name="heading 2" w:semiHidden="1" w:uiPriority="9" w:unhideWhenUsed="1" w:qFormat="1"/>
-    <w:lsdException w:name="heading 3" w:semiHidden="1" w:uiPriority="9" w:unhideWhenUsed="1" w:qFormat="1"/>
-    <w:lsdException w:name="heading 4" w:semiHidden="1" w:uiPriority="9" w:unhideWhenUsed="1" w:qFormat="1"/>
-    <w:lsdException w:name="heading 5" w:semiHidden="1" w:uiPriority="9" w:unhideWhenUsed="1" w:qFormat="1"/>
-    <w:lsdException w:name="heading 6" w:semiHidden="1" w:uiPriority="9" w:unhideWhenUsed="1" w:qFormat="1"/>
-    <w:lsdException w:name="heading 7" w:semiHidden="1" w:uiPriority="9" w:unhideWhenUsed="1" w:qFormat="1"/>
-    <w:lsdException w:name="heading 8" w:semiHidden="1" w:uiPriority="9" w:unhideWhenUsed="1" w:qFormat="1"/>
-    <w:lsdException w:name="heading 9" w:semiHidden="1" w:uiPriority="9" w:unhideWhenUsed="1" w:qFormat="1"/>
-    <w:lsdException w:name="index 1" w:semiHidden="1" w:unhideWhenUsed="1"/>
-    <w:lsdException w:name="index 2" w:semiHidden="1" w:unhideWhenUsed="1"/>
-    <w:lsdException w:name="index 3" w:semiHidden="1" w:unhideWhenUsed="1"/>
-    <w:lsdException w:name="index 4" w:semiHidden="1" w:unhideWhenUsed="1"/>
-    <w:lsdException w:name="index 5" w:semiHidden="1" w:unhideWhenUsed="1"/>
-    <w:lsdException w:name="index 6" w:semiHidden="1" w:unhideWhenUsed="1"/>
-    <w:lsdException w:name="index 7" w:semiHidden="1" w:unhideWhenUsed="1"/>
-    <w:lsdException w:name="index 8" w:semiHidden="1" w:unhideWhenUsed="1"/>
-    <w:lsdException w:name="index 9" w:semiHidden="1" w:unhideWhenUsed="1"/>
-    <w:lsdException w:name="toc 1" w:semiHidden="1" w:uiPriority="39" w:unhideWhenUsed="1"/>
-    <w:lsdException w:name="toc 2" w:semiHidden="1" w:uiPriority="39" w:unhideWhenUsed="1"/>
-    <w:lsdException w:name="toc 3" w:semiHidden="1" w:uiPriority="39" w:unhideWhenUsed="1"/>
-    <w:lsdException w:name="toc 4" w:semiHidden="1" w:uiPriority="39" w:unhideWhenUsed="1"/>
-    <w:lsdException w:name="toc 5" w:semiHidden="1" w:uiPriority="39" w:unhideWhenUsed="1"/>
-    <w:lsdException w:name="toc 6" w:semiHidden="1" w:uiPriority="39" w:unhideWhenUsed="1"/>
-    <w:lsdException w:name="toc 7" w:semiHidden="1" w:uiPriority="39" w:unhideWhenUsed="1"/>
-    <w:lsdException w:name="toc 8" w:semiHidden="1" w:uiPriority="39" w:unhideWhenUsed="1"/>
-    <w:lsdException w:name="toc 9" w:semiHidden="1" w:uiPriority="39" w:unhideWhenUsed="1"/>
-    <w:lsdException w:name="Normal Indent" w:semiHidden="1" w:unhideWhenUsed="1"/>
-    <w:lsdException w:name="footnote text" w:semiHidden="1" w:unhideWhenUsed="1"/>
-    <w:lsdException w:name="annotation text" w:semiHidden="1" w:unhideWhenUsed="1"/>
-    <w:lsdException w:name="header" w:semiHidden="1" w:unhideWhenUsed="1"/>
-    <w:lsdException w:name="footer" w:semiHidden="1" w:unhideWhenUsed="1"/>
-    <w:lsdException w:name="index heading" w:semiHidden="1" w:unhideWhenUsed="1"/>
-    <w:lsdException w:name="caption" w:semiHidden="1" w:uiPriority="35" w:unhideWhenUsed="1" w:qFormat="1"/>
-    <w:lsdException w:name="table of figures" w:semiHidden="1" w:unhideWhenUsed="1"/>
-    <w:lsdException w:name="envelope address" w:semiHidden="1" w:unhideWhenUsed="1"/>
-    <w:lsdException w:name="envelope return" w:semiHidden="1" w:unhideWhenUsed="1"/>
-    <w:lsdException w:name="footnote reference" w:semiHidden="1" w:unhideWhenUsed="1"/>
-    <w:lsdException w:name="annotation reference" w:semiHidden="1" w:unhideWhenUsed="1"/>
-    <w:lsdException w:name="line number" w:semiHidden="1" w:unhideWhenUsed="1"/>
-    <w:lsdException w:name="page number" w:semiHidden="1" w:unhideWhenUsed="1"/>
-    <w:lsdException w:name="endnote reference" w:semiHidden="1" w:unhideWhenUsed="1"/>
-    <w:lsdException w:name="endnote text" w:semiHidden="1" w:unhideWhenUsed="1"/>
-    <w:lsdException w:name="table of authorities" w:semiHidden="1" w:unhideWhenUsed="1"/>
-    <w:lsdException w:name="macro" w:semiHidden="1" w:unhideWhenUsed="1"/>
-    <w:lsdException w:name="toa heading" w:semiHidden="1" w:unhideWhenUsed="1"/>
-    <w:lsdException w:name="List" w:semiHidden="1" w:unhideWhenUsed="1"/>
-    <w:lsdException w:name="List Bullet" w:semiHidden="1" w:unhideWhenUsed="1"/>
-    <w:lsdException w:name="List Number" w:semiHidden="1" w:unhideWhenUsed="1"/>
-    <w:lsdException w:name="List 2" w:semiHidden="1" w:unhideWhenUsed="1"/>
-    <w:lsdException w:name="List 3" w:semiHidden="1" w:unhideWhenUsed="1"/>
-    <w:lsdException w:name="List 4" w:semiHidden="1" w:unhideWhenUsed="1"/>
-    <w:lsdException w:name="List 5" w:semiHidden="1" w:unhideWhenUsed="1"/>
-    <w:lsdException w:name="List Bullet 2" w:semiHidden="1" w:unhideWhenUsed="1"/>
-    <w:lsdException w:name="List Bullet 3" w:semiHidden="1" w:unhideWhenUsed="1"/>
-    <w:lsdException w:name="List Bullet 4" w:semiHidden="1" w:unhideWhenUsed="1"/>
-    <w:lsdException w:name="List Bullet 5" w:semiHidden="1" w:unhideWhenUsed="1"/>
-    <w:lsdException w:name="List Number 2" w:semiHidden="1" w:unhideWhenUsed="1"/>
-    <w:lsdException w:name="List Number 3" w:semiHidden="1" w:unhideWhenUsed="1"/>
-    <w:lsdException w:name="List Number 4" w:semiHidden="1" w:unhideWhenUsed="1"/>
-    <w:lsdException w:name="List Number 5" w:semiHidden="1" w:unhideWhenUsed="1"/>
-    <w:lsdException w:name="Title" w:uiPriority="10" w:qFormat="1"/>
-    <w:lsdException w:name="Closing" w:semiHidden="1" w:unhideWhenUsed="1"/>
-    <w:lsdException w:name="Signature" w:semiHidden="1" w:unhideWhenUsed="1"/>
-    <w:lsdException w:name="Default Paragraph Font" w:semiHidden="1" w:uiPriority="1" w:unhideWhenUsed="1"/>
-    <w:lsdException w:name="Body Text" w:semiHidden="1" w:unhideWhenUsed="1"/>
-    <w:lsdException w:name="Body Text Indent" w:semiHidden="1" w:unhideWhenUsed="1"/>
-    <w:lsdException w:name="List Continue" w:semiHidden="1" w:unhideWhenUsed="1"/>
-    <w:lsdException w:name="List Continue 2" w:semiHidden="1" w:unhideWhenUsed="1"/>
-    <w:lsdException w:name="List Continue 3" w:semiHidden="1" w:unhideWhenUsed="1"/>
-    <w:lsdException w:name="List Continue 4" w:semiHidden="1" w:unhideWhenUsed="1"/>
-    <w:lsdException w:name="List Continue 5" w:semiHidden="1" w:unhideWhenUsed="1"/>
-    <w:lsdException w:name="Message Header" w:semiHidden="1" w:unhideWhenUsed="1"/>
-    <w:lsdException w:name="Subtitle" w:uiPriority="11" w:qFormat="1"/>
-    <w:lsdException w:name="Salutation" w:semiHidden="1" w:unhideWhenUsed="1"/>
-    <w:lsdException w:name="Date" w:semiHidden="1" w:unhideWhenUsed="1"/>
-    <w:lsdException w:name="Body Text First Indent" w:semiHidden="1" w:unhideWhenUsed="1"/>
-    <w:lsdException w:name="Body Text First Indent 2" w:semiHidden="1" w:unhideWhenUsed="1"/>
-    <w:lsdException w:name="Note Heading" w:semiHidden="1" w:unhideWhenUsed="1"/>
-    <w:lsdException w:name="Body Text 2" w:semiHidden="1" w:unhideWhenUsed="1"/>
-    <w:lsdException w:name="Body Text 3" w:semiHidden="1" w:unhideWhenUsed="1"/>
-    <w:lsdException w:name="Body Text Indent 2" w:semiHidden="1" w:unhideWhenUsed="1"/>
-    <w:lsdException w:name="Body Text Indent 3" w:semiHidden="1" w:unhideWhenUsed="1"/>
-    <w:lsdException w:name="Block Text" w:semiHidden="1" w:unhideWhenUsed="1"/>
-    <w:lsdException w:name="Hyperlink" w:semiHidden="1" w:unhideWhenUsed="1"/>
-    <w:lsdException w:name="FollowedHyperlink" w:semiHidden="1" w:unhideWhenUsed="1"/>
-    <w:lsdException w:name="Strong" w:uiPriority="22" w:qFormat="1"/>
-    <w:lsdException w:name="Emphasis" w:uiPriority="20" w:qFormat="1"/>
-    <w:lsdException w:name="Document Map" w:semiHidden="1" w:unhideWhenUsed="1"/>
-    <w:lsdException w:name="Plain Text" w:semiHidden="1" w:unhideWhenUsed="1"/>
-    <w:lsdException w:name="E-mail Signature" w:semiHidden="1" w:unhideWhenUsed="1"/>
-    <w:lsdException w:name="HTML Top of Form" w:semiHidden="1" w:unhideWhenUsed="1"/>
-    <w:lsdException w:name="HTML Bottom of Form" w:semiHidden="1" w:unhideWhenUsed="1"/>
-    <w:lsdException w:name="Normal (Web)" w:semiHidden="1" w:unhideWhenUsed="1"/>
-    <w:lsdException w:name="HTML Acronym" w:semiHidden="1" w:unhideWhenUsed="1"/>
-    <w:lsdException w:name="HTML Address" w:semiHidden="1" w:unhideWhenUsed="1"/>
-    <w:lsdException w:name="HTML Cite" w:semiHidden="1" w:unhideWhenUsed="1"/>
-    <w:lsdException w:name="HTML Code" w:semiHidden="1" w:unhideWhenUsed="1"/>
-    <w:lsdException w:name="HTML Definition" w:semiHidden="1" w:unhideWhenUsed="1"/>
-    <w:lsdException w:name="HTML Keyboard" w:semiHidden="1" w:unhideWhenUsed="1"/>
-    <w:lsdException w:name="HTML Preformatted" w:semiHidden="1" w:unhideWhenUsed="1"/>
-    <w:lsdException w:name="HTML Sample" w:semiHidden="1" w:unhideWhenUsed="1"/>
-    <w:lsdException w:name="HTML Typewriter" w:semiHidden="1" w:unhideWhenUsed="1"/>
-    <w:lsdException w:name="HTML Variable" w:semiHidden="1" w:unhideWhenUsed="1"/>
-    <w:lsdException w:name="Normal Table" w:semiHidden="1" w:unhideWhenUsed="1"/>
-    <w:lsdException w:name="annotation subject" w:semiHidden="1" w:unhideWhenUsed="1"/>
-    <w:lsdException w:name="No List" w:semiHidden="1" w:unhideWhenUsed="1"/>
-    <w:lsdException w:name="Outline List 1" w:semiHidden="1" w:unhideWhenUsed="1"/>
-    <w:lsdException w:name="Outline List 2" w:semiHidden="1" w:unhideWhenUsed="1"/>
-    <w:lsdException w:name="Outline List 3" w:semiHidden="1" w:unhideWhenUsed="1"/>
-    <w:lsdException w:name="Table Simple 1" w:semiHidden="1" w:unhideWhenUsed="1"/>
-    <w:lsdException w:name="Table Simple 2" w:semiHidden="1" w:unhideWhenUsed="1"/>
-    <w:lsdException w:name="Table Simple 3" w:semiHidden="1" w:unhideWhenUsed="1"/>
-    <w:lsdException w:name="Table Classic 1" w:semiHidden="1" w:unhideWhenUsed="1"/>
-    <w:lsdException w:name="Table Classic 2" w:semiHidden="1" w:unhideWhenUsed="1"/>
-    <w:lsdException w:name="Table Classic 3" w:semiHidden="1" w:unhideWhenUsed="1"/>
-    <w:lsdException w:name="Table Classic 4" w:semiHidden="1" w:unhideWhenUsed="1"/>
-    <w:lsdException w:name="Table Colorful 1" w:semiHidden="1" w:unhideWhenUsed="1"/>
-    <w:lsdException w:name="Table Colorful 2" w:semiHidden="1" w:unhideWhenUsed="1"/>
-    <w:lsdException w:name="Table Colorful 3" w:semiHidden="1" w:unhideWhenUsed="1"/>
-    <w:lsdException w:name="Table Columns 1" w:semiHidden="1" w:unhideWhenUsed="1"/>
-    <w:lsdException w:name="Table Columns 2" w:semiHidden="1" w:unhideWhenUsed="1"/>
-    <w:lsdException w:name="Table Columns 3" w:semiHidden="1" w:unhideWhenUsed="1"/>
-    <w:lsdException w:name="Table Columns 4" w:semiHidden="1" w:unhideWhenUsed="1"/>
-    <w:lsdException w:name="Table Columns 5" w:semiHidden="1" w:unhideWhenUsed="1"/>
-    <w:lsdException w:name="Table Grid 1" w:semiHidden="1" w:unhideWhenUsed="1"/>
-    <w:lsdException w:name="Table Grid 2" w:semiHidden="1" w:unhideWhenUsed="1"/>
-    <w:lsdException w:name="Table Grid 3" w:semiHidden="1" w:unhideWhenUsed="1"/>
-    <w:lsdException w:name="Table Grid 4" w:semiHidden="1" w:unhideWhenUsed="1"/>
-    <w:lsdException w:name="Table Grid 5" w:semiHidden="1" w:unhideWhenUsed="1"/>
-    <w:lsdException w:name="Table Grid 6" w:semiHidden="1" w:unhideWhenUsed="1"/>
-    <w:lsdException w:name="Table Grid 7" w:semiHidden="1" w:unhideWhenUsed="1"/>
-    <w:lsdException w:name="Table Grid 8" w:semiHidden="1" w:unhideWhenUsed="1"/>
-    <w:lsdException w:name="Table List 1" w:semiHidden="1" w:unhideWhenUsed="1"/>
-    <w:lsdException w:name="Table List 2" w:semiHidden="1" w:unhideWhenUsed="1"/>
-    <w:lsdException w:name="Table List 3" w:semiHidden="1" w:unhideWhenUsed="1"/>
-    <w:lsdException w:name="Table List 4" w:semiHidden="1" w:unhideWhenUsed="1"/>
-    <w:lsdException w:name="Table List 5" w:semiHidden="1" w:unhideWhenUsed="1"/>
-    <w:lsdException w:name="Table List 6" w:semiHidden="1" w:unhideWhenUsed="1"/>
-    <w:lsdException w:name="Table List 7" w:semiHidden="1" w:unhideWhenUsed="1"/>
-    <w:lsdException w:name="Table List 8" w:semiHidden="1" w:unhideWhenUsed="1"/>
-    <w:lsdException w:name="Table 3D effects 1" w:semiHidden="1" w:unhideWhenUsed="1"/>
-    <w:lsdException w:name="Table 3D effects 2" w:semiHidden="1" w:unhideWhenUsed="1"/>
-    <w:lsdException w:name="Table 3D effects 3" w:semiHidden="1" w:unhideWhenUsed="1"/>
-    <w:lsdException w:name="Table Contemporary" w:semiHidden="1" w:unhideWhenUsed="1"/>
-    <w:lsdException w:name="Table Elegant" w:semiHidden="1" w:unhideWhenUsed="1"/>
-    <w:lsdException w:name="Table Professional" w:semiHidden="1" w:unhideWhenUsed="1"/>
-    <w:lsdException w:name="Table Subtle 1" w:semiHidden="1" w:unhideWhenUsed="1"/>
-    <w:lsdException w:name="Table Subtle 2" w:semiHidden="1" w:unhideWhenUsed="1"/>
-    <w:lsdException w:name="Table Web 1" w:semiHidden="1" w:unhideWhenUsed="1"/>
-    <w:lsdException w:name="Table Web 2" w:semiHidden="1" w:unhideWhenUsed="1"/>
-    <w:lsdException w:name="Table Web 3" w:semiHidden="1" w:unhideWhenUsed="1"/>
-    <w:lsdException w:name="Balloon Text" w:semiHidden="1" w:unhideWhenUsed="1"/>
-    <w:lsdException w:name="Table Grid" w:uiPriority="39"/>
-    <w:lsdException w:name="Table Theme" w:semiHidden="1" w:unhideWhenUsed="1"/>
-    <w:lsdException w:name="Note Level 1" w:semiHidden="1" w:unhideWhenUsed="1"/>
-    <w:lsdException w:name="Note Level 2" w:semiHidden="1" w:unhideWhenUsed="1"/>
-    <w:lsdException w:name="Note Level 3" w:semiHidden="1" w:unhideWhenUsed="1"/>
-    <w:lsdException w:name="Note Level 4" w:semiHidden="1" w:unhideWhenUsed="1"/>
-    <w:lsdException w:name="Note Level 5" w:semiHidden="1" w:unhideWhenUsed="1"/>
-    <w:lsdException w:name="Note Level 6" w:semiHidden="1" w:unhideWhenUsed="1"/>
-    <w:lsdException w:name="Note Level 7" w:semiHidden="1" w:unhideWhenUsed="1"/>
-    <w:lsdException w:name="Note Level 8" w:semiHidden="1" w:unhideWhenUsed="1"/>
-    <w:lsdException w:name="Note Level 9" w:semiHidden="1" w:unhideWhenUsed="1"/>
-    <w:lsdException w:name="Placeholder Text" w:semiHidden="1"/>
-    <w:lsdException w:name="No Spacing" w:uiPriority="1" w:qFormat="1"/>
-    <w:lsdException w:name="Light Shading" w:uiPriority="60"/>
-    <w:lsdException w:name="Light List" w:uiPriority="61"/>
-    <w:lsdException w:name="Light Grid" w:uiPriority="62"/>
-    <w:lsdException w:name="Medium Shading 1" w:uiPriority="63"/>
-    <w:lsdException w:name="Medium Shading 2" w:uiPriority="64"/>
-    <w:lsdException w:name="Medium List 1" w:uiPriority="65"/>
-    <w:lsdException w:name="Medium List 2" w:uiPriority="66"/>
-    <w:lsdException w:name="Medium Grid 1" w:uiPriority="67"/>
-    <w:lsdException w:name="Medium Grid 2" w:uiPriority="68"/>
-    <w:lsdException w:name="Medium Grid 3" w:uiPriority="69"/>
-    <w:lsdException w:name="Dark List" w:uiPriority="70"/>
-    <w:lsdException w:name="Colorful Shading" w:uiPriority="71"/>
-    <w:lsdException w:name="Colorful List" w:uiPriority="72"/>
-    <w:lsdException w:name="Colorful Grid" w:uiPriority="73"/>
-    <w:lsdException w:name="Light Shading Accent 1" w:uiPriority="60"/>
-    <w:lsdException w:name="Light List Accent 1" w:uiPriority="61"/>
-    <w:lsdException w:name="Light Grid Accent 1" w:uiPriority="62"/>
-    <w:lsdException w:name="Medium Shading 1 Accent 1" w:uiPriority="63"/>
-    <w:lsdException w:name="Medium Shading 2 Accent 1" w:uiPriority="64"/>
-    <w:lsdException w:name="Medium List 1 Accent 1" w:uiPriority="65"/>
-    <w:lsdException w:name="Revision" w:semiHidden="1"/>
-    <w:lsdException w:name="List Paragraph" w:uiPriority="34" w:qFormat="1"/>
-    <w:lsdException w:name="Quote" w:uiPriority="29" w:qFormat="1"/>
-    <w:lsdException w:name="Intense Quote" w:uiPriority="30" w:qFormat="1"/>
-    <w:lsdException w:name="Medium List 2 Accent 1" w:uiPriority="66"/>
-    <w:lsdException w:name="Medium Grid 1 Accent 1" w:uiPriority="67"/>
-    <w:lsdException w:name="Medium Grid 2 Accent 1" w:uiPriority="68"/>
-    <w:lsdException w:name="Medium Grid 3 Accent 1" w:uiPriority="69"/>
-    <w:lsdException w:name="Dark List Accent 1" w:uiPriority="70"/>
-    <w:lsdException w:name="Colorful Shading Accent 1" w:uiPriority="71"/>
-    <w:lsdException w:name="Colorful List Accent 1" w:uiPriority="72"/>
-    <w:lsdException w:name="Colorful Grid Accent 1" w:uiPriority="73"/>
-    <w:lsdException w:name="Light Shading Accent 2" w:uiPriority="60"/>
-    <w:lsdException w:name="Light List Accent 2" w:uiPriority="61"/>
-    <w:lsdException w:name="Light Grid Accent 2" w:uiPriority="62"/>
-    <w:lsdException w:name="Medium Shading 1 Accent 2" w:uiPriority="63"/>
-    <w:lsdException w:name="Medium Shading 2 Accent 2" w:uiPriority="64"/>
-    <w:lsdException w:name="Medium List 1 Accent 2" w:uiPriority="65"/>
-    <w:lsdException w:name="Medium List 2 Accent 2" w:uiPriority="66"/>
-    <w:lsdException w:name="Medium Grid 1 Accent 2" w:uiPriority="67"/>
-    <w:lsdException w:name="Medium Grid 2 Accent 2" w:uiPriority="68"/>
-    <w:lsdException w:name="Medium Grid 3 Accent 2" w:uiPriority="69"/>
-    <w:lsdException w:name="Dark List Accent 2" w:uiPriority="70"/>
-    <w:lsdException w:name="Colorful Shading Accent 2" w:uiPriority="71"/>
-    <w:lsdException w:name="Colorful List Accent 2" w:uiPriority="72"/>
-    <w:lsdException w:name="Colorful Grid Accent 2" w:uiPriority="73"/>
-    <w:lsdException w:name="Light Shading Accent 3" w:uiPriority="60"/>
-    <w:lsdException w:name="Light List Accent 3" w:uiPriority="61"/>
-    <w:lsdException w:name="Light Grid Accent 3" w:uiPriority="62"/>
-    <w:lsdException w:name="Medium Shading 1 Accent 3" w:uiPriority="63"/>
-    <w:lsdException w:name="Medium Shading 2 Accent 3" w:uiPriority="64"/>
-    <w:lsdException w:name="Medium List 1 Accent 3" w:uiPriority="65"/>
-    <w:lsdException w:name="Medium List 2 Accent 3" w:uiPriority="66"/>
-    <w:lsdException w:name="Medium Grid 1 Accent 3" w:uiPriority="67"/>
-    <w:lsdException w:name="Medium Grid 2 Accent 3" w:uiPriority="68"/>
-    <w:lsdException w:name="Medium Grid 3 Accent 3" w:uiPriority="69"/>
-    <w:lsdException w:name="Dark List Accent 3" w:uiPriority="70"/>
-    <w:lsdException w:name="Colorful Shading Accent 3" w:uiPriority="71"/>
-    <w:lsdException w:name="Colorful List Accent 3" w:uiPriority="72"/>
-    <w:lsdException w:name="Colorful Grid Accent 3" w:uiPriority="73"/>
-    <w:lsdException w:name="Light Shading Accent 4" w:uiPriority="60"/>
-    <w:lsdException w:name="Light List Accent 4" w:uiPriority="61"/>
-    <w:lsdException w:name="Light Grid Accent 4" w:uiPriority="62"/>
-    <w:lsdException w:name="Medium Shading 1 Accent 4" w:uiPriority="63"/>
-    <w:lsdException w:name="Medium Shading 2 Accent 4" w:uiPriority="64"/>
-    <w:lsdException w:name="Medium List 1 Accent 4" w:uiPriority="65"/>
-    <w:lsdException w:name="Medium List 2 Accent 4" w:uiPriority="66"/>
-    <w:lsdException w:name="Medium Grid 1 Accent 4" w:uiPriority="67"/>
-    <w:lsdException w:name="Medium Grid 2 Accent 4" w:uiPriority="68"/>
-    <w:lsdException w:name="Medium Grid 3 Accent 4" w:uiPriority="69"/>
-    <w:lsdException w:name="Dark List Accent 4" w:uiPriority="70"/>
-    <w:lsdException w:name="Colorful Shading Accent 4" w:uiPriority="71"/>
-    <w:lsdException w:name="Colorful List Accent 4" w:uiPriority="72"/>
-    <w:lsdException w:name="Colorful Grid Accent 4" w:uiPriority="73"/>
-    <w:lsdException w:name="Light Shading Accent 5" w:uiPriority="60"/>
-    <w:lsdException w:name="Light List Accent 5" w:uiPriority="61"/>
-    <w:lsdException w:name="Light Grid Accent 5" w:uiPriority="62"/>
-    <w:lsdException w:name="Medium Shading 1 Accent 5" w:uiPriority="63"/>
-    <w:lsdException w:name="Medium Shading 2 Accent 5" w:uiPriority="64"/>
-    <w:lsdException w:name="Medium List 1 Accent 5" w:uiPriority="65"/>
-    <w:lsdException w:name="Medium List 2 Accent 5" w:uiPriority="66"/>
-    <w:lsdException w:name="Medium Grid 1 Accent 5" w:uiPriority="67"/>
-    <w:lsdException w:name="Medium Grid 2 Accent 5" w:uiPriority="68"/>
-    <w:lsdException w:name="Medium Grid 3 Accent 5" w:uiPriority="69"/>
-    <w:lsdException w:name="Dark List Accent 5" w:uiPriority="70"/>
-    <w:lsdException w:name="Colorful Shading Accent 5" w:uiPriority="71"/>
-    <w:lsdException w:name="Colorful List Accent 5" w:uiPriority="72"/>
-    <w:lsdException w:name="Colorful Grid Accent 5" w:uiPriority="73"/>
-    <w:lsdException w:name="Light Shading Accent 6" w:uiPriority="60"/>
-    <w:lsdException w:name="Light List Accent 6" w:uiPriority="61"/>
-    <w:lsdException w:name="Light Grid Accent 6" w:uiPriority="62"/>
-    <w:lsdException w:name="Medium Shading 1 Accent 6" w:uiPriority="63"/>
-    <w:lsdException w:name="Medium Shading 2 Accent 6" w:uiPriority="64"/>
-    <w:lsdException w:name="Medium List 1 Accent 6" w:uiPriority="65"/>
-    <w:lsdException w:name="Medium List 2 Accent 6" w:uiPriority="66"/>
-    <w:lsdException w:name="Medium Grid 1 Accent 6" w:uiPriority="67"/>
-    <w:lsdException w:name="Medium Grid 2 Accent 6" w:uiPriority="68"/>
-    <w:lsdException w:name="Medium Grid 3 Accent 6" w:uiPriority="69"/>
-    <w:lsdException w:name="Dark List Accent 6" w:uiPriority="70"/>
-    <w:lsdException w:name="Colorful Shading Accent 6" w:uiPriority="71"/>
-    <w:lsdException w:name="Colorful List Accent 6" w:uiPriority="72"/>
-    <w:lsdException w:name="Colorful Grid Accent 6" w:uiPriority="73"/>
-    <w:lsdException w:name="Subtle Emphasis" w:uiPriority="19" w:qFormat="1"/>
-    <w:lsdException w:name="Intense Emphasis" w:uiPriority="21" w:qFormat="1"/>
-    <w:lsdException w:name="Subtle Reference" w:uiPriority="31" w:qFormat="1"/>
-    <w:lsdException w:name="Intense Reference" w:uiPriority="32" w:qFormat="1"/>
-    <w:lsdException w:name="Book Title" w:uiPriority="33" w:qFormat="1"/>
-    <w:lsdException w:name="Bibliography" w:semiHidden="1" w:uiPriority="37" w:unhideWhenUsed="1"/>
-    <w:lsdException w:name="TOC Heading" w:semiHidden="1" w:uiPriority="39" w:unhideWhenUsed="1" w:qFormat="1"/>
-    <w:lsdException w:name="Plain Table 1" w:uiPriority="41"/>
-    <w:lsdException w:name="Plain Table 2" w:uiPriority="42"/>
-    <w:lsdException w:name="Plain Table 3" w:uiPriority="43"/>
-    <w:lsdException w:name="Plain Table 4" w:uiPriority="44"/>
-    <w:lsdException w:name="Plain Table 5" w:uiPriority="45"/>
-    <w:lsdException w:name="Grid Table Light" w:uiPriority="40"/>
-    <w:lsdException w:name="Grid Table 1 Light" w:uiPriority="46"/>
-    <w:lsdException w:name="Grid Table 2" w:uiPriority="47"/>
-    <w:lsdException w:name="Grid Table 3" w:uiPriority="48"/>
-    <w:lsdException w:name="Grid Table 4" w:uiPriority="49"/>
-    <w:lsdException w:name="Grid Table 5 Dark" w:uiPriority="50"/>
-    <w:lsdException w:name="Grid Table 6 Colorful" w:uiPriority="51"/>
-    <w:lsdException w:name="Grid Table 7 Colorful" w:uiPriority="52"/>
-    <w:lsdException w:name="Grid Table 1 Light Accent 1" w:uiPriority="46"/>
-    <w:lsdException w:name="Grid Table 2 Accent 1" w:uiPriority="47"/>
-    <w:lsdException w:name="Grid Table 3 Accent 1" w:uiPriority="48"/>
-    <w:lsdException w:name="Grid Table 4 Accent 1" w:uiPriority="49"/>
-    <w:lsdException w:name="Grid Table 5 Dark Accent 1" w:uiPriority="50"/>
-    <w:lsdException w:name="Grid Table 6 Colorful Accent 1" w:uiPriority="51"/>
-    <w:lsdException w:name="Grid Table 7 Colorful Accent 1" w:uiPriority="52"/>
-    <w:lsdException w:name="Grid Table 1 Light Accent 2" w:uiPriority="46"/>
-    <w:lsdException w:name="Grid Table 2 Accent 2" w:uiPriority="47"/>
-    <w:lsdException w:name="Grid Table 3 Accent 2" w:uiPriority="48"/>
-    <w:lsdException w:name="Grid Table 4 Accent 2" w:uiPriority="49"/>
-    <w:lsdException w:name="Grid Table 5 Dark Accent 2" w:uiPriority="50"/>
-    <w:lsdException w:name="Grid Table 6 Colorful Accent 2" w:uiPriority="51"/>
-    <w:lsdException w:name="Grid Table 7 Colorful Accent 2" w:uiPriority="52"/>
-    <w:lsdException w:name="Grid Table 1 Light Accent 3" w:uiPriority="46"/>
-    <w:lsdException w:name="Grid Table 2 Accent 3" w:uiPriority="47"/>
-    <w:lsdException w:name="Grid Table 3 Accent 3" w:uiPriority="48"/>
-    <w:lsdException w:name="Grid Table 4 Accent 3" w:uiPriority="49"/>
-    <w:lsdException w:name="Grid Table 5 Dark Accent 3" w:uiPriority="50"/>
-    <w:lsdException w:name="Grid Table 6 Colorful Accent 3" w:uiPriority="51"/>
-    <w:lsdException w:name="Grid Table 7 Colorful Accent 3" w:uiPriority="52"/>
-    <w:lsdException w:name="Grid Table 1 Light Accent 4" w:uiPriority="46"/>
-    <w:lsdException w:name="Grid Table 2 Accent 4" w:uiPriority="47"/>
-    <w:lsdException w:name="Grid Table 3 Accent 4" w:uiPriority="48"/>
-    <w:lsdException w:name="Grid Table 4 Accent 4" w:uiPriority="49"/>
-    <w:lsdException w:name="Grid Table 5 Dark Accent 4" w:uiPriority="50"/>
-    <w:lsdException w:name="Grid Table 6 Colorful Accent 4" w:uiPriority="51"/>
-    <w:lsdException w:name="Grid Table 7 Colorful Accent 4" w:uiPriority="52"/>
-    <w:lsdException w:name="Grid Table 1 Light Accent 5" w:uiPriority="46"/>
-    <w:lsdException w:name="Grid Table 2 Accent 5" w:uiPriority="47"/>
-    <w:lsdException w:name="Grid Table 3 Accent 5" w:uiPriority="48"/>
-    <w:lsdException w:name="Grid Table 4 Accent 5" w:uiPriority="49"/>
-    <w:lsdException w:name="Grid Table 5 Dark Accent 5" w:uiPriority="50"/>
-    <w:lsdException w:name="Grid Table 6 Colorful Accent 5" w:uiPriority="51"/>
-    <w:lsdException w:name="Grid Table 7 Colorful Accent 5" w:uiPriority="52"/>
-    <w:lsdException w:name="Grid Table 1 Light Accent 6" w:uiPriority="46"/>
-    <w:lsdException w:name="Grid Table 2 Accent 6" w:uiPriority="47"/>
-    <w:lsdException w:name="Grid Table 3 Accent 6" w:uiPriority="48"/>
-    <w:lsdException w:name="Grid Table 4 Accent 6" w:uiPriority="49"/>
-    <w:lsdException w:name="Grid Table 5 Dark Accent 6" w:uiPriority="50"/>
-    <w:lsdException w:name="Grid Table 6 Colorful Accent 6" w:uiPriority="51"/>
-    <w:lsdException w:name="Grid Table 7 Colorful Accent 6" w:uiPriority="52"/>
-    <w:lsdException w:name="List Table 1 Light" w:uiPriority="46"/>
-    <w:lsdException w:name="List Table 2" w:uiPriority="47"/>
-    <w:lsdException w:name="List Table 3" w:uiPriority="48"/>
-    <w:lsdException w:name="List Table 4" w:uiPriority="49"/>
-    <w:lsdException w:name="List Table 5 Dark" w:uiPriority="50"/>
-    <w:lsdException w:name="List Table 6 Colorful" w:uiPriority="51"/>
-    <w:lsdException w:name="List Table 7 Colorful" w:uiPriority="52"/>
-    <w:lsdException w:name="List Table 1 Light Accent 1" w:uiPriority="46"/>
-    <w:lsdException w:name="List Table 2 Accent 1" w:uiPriority="47"/>
-    <w:lsdException w:name="List Table 3 Accent 1" w:uiPriority="48"/>
-    <w:lsdException w:name="List Table 4 Accent 1" w:uiPriority="49"/>
-    <w:lsdException w:name="List Table 5 Dark Accent 1" w:uiPriority="50"/>
-    <w:lsdException w:name="List Table 6 Colorful Accent 1" w:uiPriority="51"/>
-    <w:lsdException w:name="List Table 7 Colorful Accent 1" w:uiPriority="52"/>
-    <w:lsdException w:name="List Table 1 Light Accent 2" w:uiPriority="46"/>
-    <w:lsdException w:name="List Table 2 Accent 2" w:uiPriority="47"/>
-    <w:lsdException w:name="List Table 3 Accent 2" w:uiPriority="48"/>
-    <w:lsdException w:name="List Table 4 Accent 2" w:uiPriority="49"/>
-    <w:lsdException w:name="List Table 5 Dark Accent 2" w:uiPriority="50"/>
-    <w:lsdException w:name="List Table 6 Colorful Accent 2" w:uiPriority="51"/>
-    <w:lsdException w:name="List Table 7 Colorful Accent 2" w:uiPriority="52"/>
-    <w:lsdException w:name="List Table 1 Light Accent 3" w:uiPriority="46"/>
-    <w:lsdException w:name="List Table 2 Accent 3" w:uiPriority="47"/>
-    <w:lsdException w:name="List Table 3 Accent 3" w:uiPriority="48"/>
-    <w:lsdException w:name="List Table 4 Accent 3" w:uiPriority="49"/>
-    <w:lsdException w:name="List Table 5 Dark Accent 3" w:uiPriority="50"/>
-    <w:lsdException w:name="List Table 6 Colorful Accent 3" w:uiPriority="51"/>
-    <w:lsdException w:name="List Table 7 Colorful Accent 3" w:uiPriority="52"/>
-    <w:lsdException w:name="List Table 1 Light Accent 4" w:uiPriority="46"/>
-    <w:lsdException w:name="List Table 2 Accent 4" w:uiPriority="47"/>
-    <w:lsdException w:name="List Table 3 Accent 4" w:uiPriority="48"/>
-    <w:lsdException w:name="List Table 4 Accent 4" w:uiPriority="49"/>
-    <w:lsdException w:name="List Table 5 Dark Accent 4" w:uiPriority="50"/>
-    <w:lsdException w:name="List Table 6 Colorful Accent 4" w:uiPriority="51"/>
-    <w:lsdException w:name="List Table 7 Colorful Accent 4" w:uiPriority="52"/>
-    <w:lsdException w:name="List Table 1 Light Accent 5" w:uiPriority="46"/>
-    <w:lsdException w:name="List Table 2 Accent 5" w:uiPriority="47"/>
-    <w:lsdException w:name="List Table 3 Accent 5" w:uiPriority="48"/>
-    <w:lsdException w:name="List Table 4 Accent 5" w:uiPriority="49"/>
-    <w:lsdException w:name="List Table 5 Dark Accent 5" w:uiPriority="50"/>
-    <w:lsdException w:name="List Table 6 Colorful Accent 5" w:uiPriority="51"/>
-    <w:lsdException w:name="List Table 7 Colorful Accent 5" w:uiPriority="52"/>
-    <w:lsdException w:name="List Table 1 Light Accent 6" w:uiPriority="46"/>
-    <w:lsdException w:name="List Table 2 Accent 6" w:uiPriority="47"/>
-    <w:lsdException w:name="List Table 3 Accent 6" w:uiPriority="48"/>
-    <w:lsdException w:name="List Table 4 Accent 6" w:uiPriority="49"/>
-    <w:lsdException w:name="List Table 5 Dark Accent 6" w:uiPriority="50"/>
-    <w:lsdException w:name="List Table 6 Colorful Accent 6" w:uiPriority="51"/>
-    <w:lsdException w:name="List Table 7 Colorful Accent 6" w:uiPriority="52"/>
+  <w:latentStyles w:defLockedState="0" w:defUIPriority="99" w:defSemiHidden="1" w:defUnhideWhenUsed="1" w:defQFormat="0" w:count="267">
+    <w:lsdException w:name="Normal" w:semiHidden="0" w:uiPriority="0" w:unhideWhenUsed="0" w:qFormat="1"/>
+    <w:lsdException w:name="heading 1" w:semiHidden="0" w:uiPriority="9" w:unhideWhenUsed="0" w:qFormat="1"/>
+    <w:lsdException w:name="heading 2" w:uiPriority="9" w:qFormat="1"/>
+    <w:lsdException w:name="heading 3" w:uiPriority="9" w:qFormat="1"/>
+    <w:lsdException w:name="heading 4" w:uiPriority="9" w:qFormat="1"/>
+    <w:lsdException w:name="heading 5" w:uiPriority="9" w:qFormat="1"/>
+    <w:lsdException w:name="heading 6" w:uiPriority="9" w:qFormat="1"/>
+    <w:lsdException w:name="heading 7" w:uiPriority="9" w:qFormat="1"/>
+    <w:lsdException w:name="heading 8" w:uiPriority="9" w:qFormat="1"/>
+    <w:lsdException w:name="heading 9" w:uiPriority="9" w:qFormat="1"/>
+    <w:lsdException w:name="toc 1" w:uiPriority="39"/>
+    <w:lsdException w:name="toc 2" w:uiPriority="39"/>
+    <w:lsdException w:name="toc 3" w:uiPriority="39"/>
+    <w:lsdException w:name="toc 4" w:uiPriority="39"/>
+    <w:lsdException w:name="toc 5" w:uiPriority="39"/>
+    <w:lsdException w:name="toc 6" w:uiPriority="39"/>
+    <w:lsdException w:name="toc 7" w:uiPriority="39"/>
+    <w:lsdException w:name="toc 8" w:uiPriority="39"/>
+    <w:lsdException w:name="toc 9" w:uiPriority="39"/>
+    <w:lsdException w:name="caption" w:uiPriority="35" w:qFormat="1"/>
+    <w:lsdException w:name="Title" w:semiHidden="0" w:uiPriority="10" w:unhideWhenUsed="0" w:qFormat="1"/>
+    <w:lsdException w:name="Default Paragraph Font" w:uiPriority="1"/>
+    <w:lsdException w:name="Subtitle" w:semiHidden="0" w:uiPriority="11" w:unhideWhenUsed="0" w:qFormat="1"/>
+    <w:lsdException w:name="Strong" w:semiHidden="0" w:uiPriority="22" w:unhideWhenUsed="0" w:qFormat="1"/>
+    <w:lsdException w:name="Emphasis" w:semiHidden="0" w:uiPriority="20" w:unhideWhenUsed="0" w:qFormat="1"/>
+    <w:lsdException w:name="Table Grid" w:semiHidden="0" w:uiPriority="39" w:unhideWhenUsed="0"/>
+    <w:lsdException w:name="Placeholder Text" w:unhideWhenUsed="0"/>
+    <w:lsdException w:name="No Spacing" w:semiHidden="0" w:uiPriority="1" w:unhideWhenUsed="0" w:qFormat="1"/>
+    <w:lsdException w:name="Light Shading" w:semiHidden="0" w:uiPriority="60" w:unhideWhenUsed="0"/>
+    <w:lsdException w:name="Light List" w:semiHidden="0" w:uiPriority="61" w:unhideWhenUsed="0"/>
+    <w:lsdException w:name="Light Grid" w:semiHidden="0" w:uiPriority="62" w:unhideWhenUsed="0"/>
+    <w:lsdException w:name="Medium Shading 1" w:semiHidden="0" w:uiPriority="63" w:unhideWhenUsed="0"/>
+    <w:lsdException w:name="Medium Shading 2" w:semiHidden="0" w:uiPriority="64" w:unhideWhenUsed="0"/>
+    <w:lsdException w:name="Medium List 1" w:semiHidden="0" w:uiPriority="65" w:unhideWhenUsed="0"/>
+    <w:lsdException w:name="Medium List 2" w:semiHidden="0" w:uiPriority="66" w:unhideWhenUsed="0"/>
+    <w:lsdException w:name="Medium Grid 1" w:semiHidden="0" w:uiPriority="67" w:unhideWhenUsed="0"/>
+    <w:lsdException w:name="Medium Grid 2" w:semiHidden="0" w:uiPriority="68" w:unhideWhenUsed="0"/>
+    <w:lsdException w:name="Medium Grid 3" w:semiHidden="0" w:uiPriority="69" w:unhideWhenUsed="0"/>
+    <w:lsdException w:name="Dark List" w:semiHidden="0" w:uiPriority="70" w:unhideWhenUsed="0"/>
+    <w:lsdException w:name="Colorful Shading" w:semiHidden="0" w:uiPriority="71" w:unhideWhenUsed="0"/>
+    <w:lsdException w:name="Colorful List" w:semiHidden="0" w:uiPriority="72" w:unhideWhenUsed="0"/>
+    <w:lsdException w:name="Colorful Grid" w:semiHidden="0" w:uiPriority="73" w:unhideWhenUsed="0"/>
+    <w:lsdException w:name="Light Shading Accent 1" w:semiHidden="0" w:uiPriority="60" w:unhideWhenUsed="0"/>
+    <w:lsdException w:name="Light List Accent 1" w:semiHidden="0" w:uiPriority="61" w:unhideWhenUsed="0"/>
+    <w:lsdException w:name="Light Grid Accent 1" w:semiHidden="0" w:uiPriority="62" w:unhideWhenUsed="0"/>
+    <w:lsdException w:name="Medium Shading 1 Accent 1" w:semiHidden="0" w:uiPriority="63" w:unhideWhenUsed="0"/>
+    <w:lsdException w:name="Medium Shading 2 Accent 1" w:semiHidden="0" w:uiPriority="64" w:unhideWhenUsed="0"/>
+    <w:lsdException w:name="Medium List 1 Accent 1" w:semiHidden="0" w:uiPriority="65" w:unhideWhenUsed="0"/>
+    <w:lsdException w:name="Revision" w:unhideWhenUsed="0"/>
+    <w:lsdException w:name="List Paragraph" w:semiHidden="0" w:uiPriority="34" w:unhideWhenUsed="0" w:qFormat="1"/>
+    <w:lsdException w:name="Quote" w:semiHidden="0" w:uiPriority="29" w:unhideWhenUsed="0" w:qFormat="1"/>
+    <w:lsdException w:name="Intense Quote" w:semiHidden="0" w:uiPriority="30" w:unhideWhenUsed="0" w:qFormat="1"/>
+    <w:lsdException w:name="Medium List 2 Accent 1" w:semiHidden="0" w:uiPriority="66" w:unhideWhenUsed="0"/>
+    <w:lsdException w:name="Medium Grid 1 Accent 1" w:semiHidden="0" w:uiPriority="67" w:unhideWhenUsed="0"/>
+    <w:lsdException w:name="Medium Grid 2 Accent 1" w:semiHidden="0" w:uiPriority="68" w:unhideWhenUsed="0"/>
+    <w:lsdException w:name="Medium Grid 3 Accent 1" w:semiHidden="0" w:uiPriority="69" w:unhideWhenUsed="0"/>
+    <w:lsdException w:name="Dark List Accent 1" w:semiHidden="0" w:uiPriority="70" w:unhideWhenUsed="0"/>
+    <w:lsdException w:name="Colorful Shading Accent 1" w:semiHidden="0" w:uiPriority="71" w:unhideWhenUsed="0"/>
+    <w:lsdException w:name="Colorful List Accent 1" w:semiHidden="0" w:uiPriority="72" w:unhideWhenUsed="0"/>
+    <w:lsdException w:name="Colorful Grid Accent 1" w:semiHidden="0" w:uiPriority="73" w:unhideWhenUsed="0"/>
+    <w:lsdException w:name="Light Shading Accent 2" w:semiHidden="0" w:uiPriority="60" w:unhideWhenUsed="0"/>
+    <w:lsdException w:name="Light List Accent 2" w:semiHidden="0" w:uiPriority="61" w:unhideWhenUsed="0"/>
+    <w:lsdException w:name="Light Grid Accent 2" w:semiHidden="0" w:uiPriority="62" w:unhideWhenUsed="0"/>
+    <w:lsdException w:name="Medium Shading 1 Accent 2" w:semiHidden="0" w:uiPriority="63" w:unhideWhenUsed="0"/>
+    <w:lsdException w:name="Medium Shading 2 Accent 2" w:semiHidden="0" w:uiPriority="64" w:unhideWhenUsed="0"/>
+    <w:lsdException w:name="Medium List 1 Accent 2" w:semiHidden="0" w:uiPriority="65" w:unhideWhenUsed="0"/>
+    <w:lsdException w:name="Medium List 2 Accent 2" w:semiHidden="0" w:uiPriority="66" w:unhideWhenUsed="0"/>
+    <w:lsdException w:name="Medium Grid 1 Accent 2" w:semiHidden="0" w:uiPriority="67" w:unhideWhenUsed="0"/>
+    <w:lsdException w:name="Medium Grid 2 Accent 2" w:semiHidden="0" w:uiPriority="68" w:unhideWhenUsed="0"/>
+    <w:lsdException w:name="Medium Grid 3 Accent 2" w:semiHidden="0" w:uiPriority="69" w:unhideWhenUsed="0"/>
+    <w:lsdException w:name="Dark List Accent 2" w:semiHidden="0" w:uiPriority="70" w:unhideWhenUsed="0"/>
+    <w:lsdException w:name="Colorful Shading Accent 2" w:semiHidden="0" w:uiPriority="71" w:unhideWhenUsed="0"/>
+    <w:lsdException w:name="Colorful List Accent 2" w:semiHidden="0" w:uiPriority="72" w:unhideWhenUsed="0"/>
+    <w:lsdException w:name="Colorful Grid Accent 2" w:semiHidden="0" w:uiPriority="73" w:unhideWhenUsed="0"/>
+    <w:lsdException w:name="Light Shading Accent 3" w:semiHidden="0" w:uiPriority="60" w:unhideWhenUsed="0"/>
+    <w:lsdException w:name="Light List Accent 3" w:semiHidden="0" w:uiPriority="61" w:unhideWhenUsed="0"/>
+    <w:lsdException w:name="Light Grid Accent 3" w:semiHidden="0" w:uiPriority="62" w:unhideWhenUsed="0"/>
+    <w:lsdException w:name="Medium Shading 1 Accent 3" w:semiHidden="0" w:uiPriority="63" w:unhideWhenUsed="0"/>
+    <w:lsdException w:name="Medium Shading 2 Accent 3" w:semiHidden="0" w:uiPriority="64" w:unhideWhenUsed="0"/>
+    <w:lsdException w:name="Medium List 1 Accent 3" w:semiHidden="0" w:uiPriority="65" w:unhideWhenUsed="0"/>
+    <w:lsdException w:name="Medium List 2 Accent 3" w:semiHidden="0" w:uiPriority="66" w:unhideWhenUsed="0"/>
+    <w:lsdException w:name="Medium Grid 1 Accent 3" w:semiHidden="0" w:uiPriority="67" w:unhideWhenUsed="0"/>
+    <w:lsdException w:name="Medium Grid 2 Accent 3" w:semiHidden="0" w:uiPriority="68" w:unhideWhenUsed="0"/>
+    <w:lsdException w:name="Medium Grid 3 Accent 3" w:semiHidden="0" w:uiPriority="69" w:unhideWhenUsed="0"/>
+    <w:lsdException w:name="Dark List Accent 3" w:semiHidden="0" w:uiPriority="70" w:unhideWhenUsed="0"/>
+    <w:lsdException w:name="Colorful Shading Accent 3" w:semiHidden="0" w:uiPriority="71" w:unhideWhenUsed="0"/>
+    <w:lsdException w:name="Colorful List Accent 3" w:semiHidden="0" w:uiPriority="72" w:unhideWhenUsed="0"/>
+    <w:lsdException w:name="Colorful Grid Accent 3" w:semiHidden="0" w:uiPriority="73" w:unhideWhenUsed="0"/>
+    <w:lsdException w:name="Light Shading Accent 4" w:semiHidden="0" w:uiPriority="60" w:unhideWhenUsed="0"/>
+    <w:lsdException w:name="Light List Accent 4" w:semiHidden="0" w:uiPriority="61" w:unhideWhenUsed="0"/>
+    <w:lsdException w:name="Light Grid Accent 4" w:semiHidden="0" w:uiPriority="62" w:unhideWhenUsed="0"/>
+    <w:lsdException w:name="Medium Shading 1 Accent 4" w:semiHidden="0" w:uiPriority="63" w:unhideWhenUsed="0"/>
+    <w:lsdException w:name="Medium Shading 2 Accent 4" w:semiHidden="0" w:uiPriority="64" w:unhideWhenUsed="0"/>
+    <w:lsdException w:name="Medium List 1 Accent 4" w:semiHidden="0" w:uiPriority="65" w:unhideWhenUsed="0"/>
+    <w:lsdException w:name="Medium List 2 Accent 4" w:semiHidden="0" w:uiPriority="66" w:unhideWhenUsed="0"/>
+    <w:lsdException w:name="Medium Grid 1 Accent 4" w:semiHidden="0" w:uiPriority="67" w:unhideWhenUsed="0"/>
+    <w:lsdException w:name="Medium Grid 2 Accent 4" w:semiHidden="0" w:uiPriority="68" w:unhideWhenUsed="0"/>
+    <w:lsdException w:name="Medium Grid 3 Accent 4" w:semiHidden="0" w:uiPriority="69" w:unhideWhenUsed="0"/>
+    <w:lsdException w:name="Dark List Accent 4" w:semiHidden="0" w:uiPriority="70" w:unhideWhenUsed="0"/>
+    <w:lsdException w:name="Colorful Shading Accent 4" w:semiHidden="0" w:uiPriority="71" w:unhideWhenUsed="0"/>
+    <w:lsdException w:name="Colorful List Accent 4" w:semiHidden="0" w:uiPriority="72" w:unhideWhenUsed="0"/>
+    <w:lsdException w:name="Colorful Grid Accent 4" w:semiHidden="0" w:uiPriority="73" w:unhideWhenUsed="0"/>
+    <w:lsdException w:name="Light Shading Accent 5" w:semiHidden="0" w:uiPriority="60" w:unhideWhenUsed="0"/>
+    <w:lsdException w:name="Light List Accent 5" w:semiHidden="0" w:uiPriority="61" w:unhideWhenUsed="0"/>
+    <w:lsdException w:name="Light Grid Accent 5" w:semiHidden="0" w:uiPriority="62" w:unhideWhenUsed="0"/>
+    <w:lsdException w:name="Medium Shading 1 Accent 5" w:semiHidden="0" w:uiPriority="63" w:unhideWhenUsed="0"/>
+    <w:lsdException w:name="Medium Shading 2 Accent 5" w:semiHidden="0" w:uiPriority="64" w:unhideWhenUsed="0"/>
+    <w:lsdException w:name="Medium List 1 Accent 5" w:semiHidden="0" w:uiPriority="65" w:unhideWhenUsed="0"/>
+    <w:lsdException w:name="Medium List 2 Accent 5" w:semiHidden="0" w:uiPriority="66" w:unhideWhenUsed="0"/>
+    <w:lsdException w:name="Medium Grid 1 Accent 5" w:semiHidden="0" w:uiPriority="67" w:unhideWhenUsed="0"/>
+    <w:lsdException w:name="Medium Grid 2 Accent 5" w:semiHidden="0" w:uiPriority="68" w:unhideWhenUsed="0"/>
+    <w:lsdException w:name="Medium Grid 3 Accent 5" w:semiHidden="0" w:uiPriority="69" w:unhideWhenUsed="0"/>
+    <w:lsdException w:name="Dark List Accent 5" w:semiHidden="0" w:uiPriority="70" w:unhideWhenUsed="0"/>
+    <w:lsdException w:name="Colorful Shading Accent 5" w:semiHidden="0" w:uiPriority="71" w:unhideWhenUsed="0"/>
+    <w:lsdException w:name="Colorful List Accent 5" w:semiHidden="0" w:uiPriority="72" w:unhideWhenUsed="0"/>
+    <w:lsdException w:name="Colorful Grid Accent 5" w:semiHidden="0" w:uiPriority="73" w:unhideWhenUsed="0"/>
+    <w:lsdException w:name="Light Shading Accent 6" w:semiHidden="0" w:uiPriority="60" w:unhideWhenUsed="0"/>
+    <w:lsdException w:name="Light List Accent 6" w:semiHidden="0" w:uiPriority="61" w:unhideWhenUsed="0"/>
+    <w:lsdException w:name="Light Grid Accent 6" w:semiHidden="0" w:uiPriority="62" w:unhideWhenUsed="0"/>
+    <w:lsdException w:name="Medium Shading 1 Accent 6" w:semiHidden="0" w:uiPriority="63" w:unhideWhenUsed="0"/>
+    <w:lsdException w:name="Medium Shading 2 Accent 6" w:semiHidden="0" w:uiPriority="64" w:unhideWhenUsed="0"/>
+    <w:lsdException w:name="Medium List 1 Accent 6" w:semiHidden="0" w:uiPriority="65" w:unhideWhenUsed="0"/>
+    <w:lsdException w:name="Medium List 2 Accent 6" w:semiHidden="0" w:uiPriority="66" w:unhideWhenUsed="0"/>
+    <w:lsdException w:name="Medium Grid 1 Accent 6" w:semiHidden="0" w:uiPriority="67" w:unhideWhenUsed="0"/>
+    <w:lsdException w:name="Medium Grid 2 Accent 6" w:semiHidden="0" w:uiPriority="68" w:unhideWhenUsed="0"/>
+    <w:lsdException w:name="Medium Grid 3 Accent 6" w:semiHidden="0" w:uiPriority="69" w:unhideWhenUsed="0"/>
+    <w:lsdException w:name="Dark List Accent 6" w:semiHidden="0" w:uiPriority="70" w:unhideWhenUsed="0"/>
+    <w:lsdException w:name="Colorful Shading Accent 6" w:semiHidden="0" w:uiPriority="71" w:unhideWhenUsed="0"/>
+    <w:lsdException w:name="Colorful List Accent 6" w:semiHidden="0" w:uiPriority="72" w:unhideWhenUsed="0"/>
+    <w:lsdException w:name="Colorful Grid Accent 6" w:semiHidden="0" w:uiPriority="73" w:unhideWhenUsed="0"/>
+    <w:lsdException w:name="Subtle Emphasis" w:semiHidden="0" w:uiPriority="19" w:unhideWhenUsed="0" w:qFormat="1"/>
+    <w:lsdException w:name="Intense Emphasis" w:semiHidden="0" w:uiPriority="21" w:unhideWhenUsed="0" w:qFormat="1"/>
+    <w:lsdException w:name="Subtle Reference" w:semiHidden="0" w:uiPriority="31" w:unhideWhenUsed="0" w:qFormat="1"/>
+    <w:lsdException w:name="Intense Reference" w:semiHidden="0" w:uiPriority="32" w:unhideWhenUsed="0" w:qFormat="1"/>
+    <w:lsdException w:name="Book Title" w:semiHidden="0" w:uiPriority="33" w:unhideWhenUsed="0" w:qFormat="1"/>
+    <w:lsdException w:name="Bibliography" w:uiPriority="37"/>
+    <w:lsdException w:name="TOC Heading" w:uiPriority="39" w:qFormat="1"/>
+  </w:latentStyles>
+  <w:style w:type="paragraph" w:default="1" w:styleId="Normal">
+    <w:name w:val="Normal"/>
+    <w:qFormat/>
+    <w:rPr>
+      <w:lang w:val="en-GB"/>
+    </w:rPr>
+  </w:style>
+  <w:style w:type="character" w:default="1" w:styleId="DefaultParagraphFont">
+    <w:name w:val="Default Paragraph Font"/>
+    <w:uiPriority w:val="1"/>
+    <w:semiHidden/>
+    <w:unhideWhenUsed/>
+  </w:style>
+  <w:style w:type="table" w:default="1" w:styleId="TableNormal">
+    <w:name w:val="Normal Table"/>
+    <w:uiPriority w:val="99"/>
+    <w:semiHidden/>
+    <w:unhideWhenUsed/>
+    <w:tblPr>
+      <w:tblInd w:w="0" w:type="dxa"/>
+      <w:tblCellMar>
+        <w:top w:w="0" w:type="dxa"/>
+        <w:left w:w="108" w:type="dxa"/>
+        <w:bottom w:w="0" w:type="dxa"/>
+        <w:right w:w="108" w:type="dxa"/>
+      </w:tblCellMar>
+    </w:tblPr>
+  </w:style>
+  <w:style w:type="numbering" w:default="1" w:styleId="NoList">
+    <w:name w:val="No List"/>
+    <w:uiPriority w:val="99"/>
+    <w:semiHidden/>
+    <w:unhideWhenUsed/>
+  </w:style>
+  <w:style w:type="paragraph" w:styleId="ListParagraph">
+    <w:name w:val="List Paragraph"/>
+    <w:basedOn w:val="Normal"/>
+    <w:uiPriority w:val="34"/>
+    <w:qFormat/>
+    <w:rsid w:val="00AD5A4A"/>
+    <w:pPr>
+      <w:ind w:left="720"/>
+      <w:contextualSpacing/>
+    </w:pPr>
+  </w:style>
+  <w:style w:type="paragraph" w:styleId="BalloonText">
+    <w:name w:val="Balloon Text"/>
+    <w:basedOn w:val="Normal"/>
+    <w:link w:val="BalloonTextChar"/>
+    <w:uiPriority w:val="99"/>
+    <w:semiHidden/>
+    <w:unhideWhenUsed/>
+    <w:rsid w:val="006633FE"/>
+    <w:rPr>
+      <w:rFonts w:ascii="Times New Roman" w:hAnsi="Times New Roman" w:cs="Times New Roman"/>
+      <w:sz w:val="18"/>
+      <w:szCs w:val="18"/>
+    </w:rPr>
+  </w:style>
+  <w:style w:type="character" w:customStyle="1" w:styleId="BalloonTextChar">
+    <w:name w:val="Balloon Text Char"/>
+    <w:basedOn w:val="DefaultParagraphFont"/>
+    <w:link w:val="BalloonText"/>
+    <w:uiPriority w:val="99"/>
+    <w:semiHidden/>
+    <w:rsid w:val="006633FE"/>
+    <w:rPr>
+      <w:rFonts w:ascii="Times New Roman" w:hAnsi="Times New Roman" w:cs="Times New Roman"/>
+      <w:sz w:val="18"/>
+      <w:szCs w:val="18"/>
+      <w:lang w:val="en-GB"/>
+    </w:rPr>
+  </w:style>
+  <w:style w:type="character" w:styleId="CommentReference">
+    <w:name w:val="annotation reference"/>
+    <w:basedOn w:val="DefaultParagraphFont"/>
+    <w:uiPriority w:val="99"/>
+    <w:semiHidden/>
+    <w:unhideWhenUsed/>
+    <w:rsid w:val="006633FE"/>
+    <w:rPr>
+      <w:sz w:val="18"/>
+      <w:szCs w:val="18"/>
+    </w:rPr>
+  </w:style>
+  <w:style w:type="paragraph" w:styleId="CommentText">
+    <w:name w:val="annotation text"/>
+    <w:basedOn w:val="Normal"/>
+    <w:link w:val="CommentTextChar"/>
+    <w:uiPriority w:val="99"/>
+    <w:semiHidden/>
+    <w:unhideWhenUsed/>
+    <w:rsid w:val="006633FE"/>
+  </w:style>
+  <w:style w:type="character" w:customStyle="1" w:styleId="CommentTextChar">
+    <w:name w:val="Comment Text Char"/>
+    <w:basedOn w:val="DefaultParagraphFont"/>
+    <w:link w:val="CommentText"/>
+    <w:uiPriority w:val="99"/>
+    <w:semiHidden/>
+    <w:rsid w:val="006633FE"/>
+    <w:rPr>
+      <w:lang w:val="en-GB"/>
+    </w:rPr>
+  </w:style>
+  <w:style w:type="paragraph" w:styleId="CommentSubject">
+    <w:name w:val="annotation subject"/>
+    <w:basedOn w:val="CommentText"/>
+    <w:next w:val="CommentText"/>
+    <w:link w:val="CommentSubjectChar"/>
+    <w:uiPriority w:val="99"/>
+    <w:semiHidden/>
+    <w:unhideWhenUsed/>
+    <w:rsid w:val="006633FE"/>
+    <w:rPr>
+      <w:b/>
+      <w:bCs/>
+      <w:sz w:val="20"/>
+      <w:szCs w:val="20"/>
+    </w:rPr>
+  </w:style>
+  <w:style w:type="character" w:customStyle="1" w:styleId="CommentSubjectChar">
+    <w:name w:val="Comment Subject Char"/>
+    <w:basedOn w:val="CommentTextChar"/>
+    <w:link w:val="CommentSubject"/>
+    <w:uiPriority w:val="99"/>
+    <w:semiHidden/>
+    <w:rsid w:val="006633FE"/>
+    <w:rPr>
+      <w:b/>
+      <w:bCs/>
+      <w:sz w:val="20"/>
+      <w:szCs w:val="20"/>
+      <w:lang w:val="en-GB"/>
+    </w:rPr>
+  </w:style>
+</w:styles>
+</file>
+
+<file path=word/stylesWithEffects.xml><?xml version="1.0" encoding="utf-8"?>
+<w:styles xmlns:wpc="http://schemas.microsoft.com/office/word/2010/wordprocessingCanvas" xmlns:mc="http://schemas.openxmlformats.org/markup-compatibility/2006" xmlns:o="urn:schemas-microsoft-com:office:office" xmlns:r="http://schemas.openxmlformats.org/officeDocument/2006/relationships" xmlns:m="http://schemas.openxmlformats.org/officeDocument/2006/math" xmlns:v="urn:schemas-microsoft-com:vml" xmlns:wp14="http://schemas.microsoft.com/office/word/2010/wordprocessingDrawing" xmlns:wp="http://schemas.openxmlformats.org/drawingml/2006/wordprocessingDrawing" xmlns:w10="urn:schemas-microsoft-com:office:word" xmlns:w="http://schemas.openxmlformats.org/wordprocessingml/2006/main" xmlns:w14="http://schemas.microsoft.com/office/word/2010/wordml" xmlns:wpg="http://schemas.microsoft.com/office/word/2010/wordprocessingGroup" xmlns:wpi="http://schemas.microsoft.com/office/word/2010/wordprocessingInk" xmlns:wne="http://schemas.microsoft.com/office/word/2006/wordml" xmlns:wps="http://schemas.microsoft.com/office/word/2010/wordprocessingShape" mc:Ignorable="w14 wp14">
+  <w:docDefaults>
+    <w:rPrDefault>
+      <w:rPr>
+        <w:rFonts w:asciiTheme="minorHAnsi" w:eastAsiaTheme="minorHAnsi" w:hAnsiTheme="minorHAnsi" w:cstheme="minorBidi"/>
+        <w:sz w:val="24"/>
+        <w:szCs w:val="24"/>
+        <w:lang w:val="en-US" w:eastAsia="en-US" w:bidi="ar-SA"/>
+      </w:rPr>
+    </w:rPrDefault>
+    <w:pPrDefault/>
+  </w:docDefaults>
+  <w:latentStyles w:defLockedState="0" w:defUIPriority="99" w:defSemiHidden="1" w:defUnhideWhenUsed="1" w:defQFormat="0" w:count="267">
+    <w:lsdException w:name="Normal" w:semiHidden="0" w:uiPriority="0" w:unhideWhenUsed="0" w:qFormat="1"/>
+    <w:lsdException w:name="heading 1" w:semiHidden="0" w:uiPriority="9" w:unhideWhenUsed="0" w:qFormat="1"/>
+    <w:lsdException w:name="heading 2" w:uiPriority="9" w:qFormat="1"/>
+    <w:lsdException w:name="heading 3" w:uiPriority="9" w:qFormat="1"/>
+    <w:lsdException w:name="heading 4" w:uiPriority="9" w:qFormat="1"/>
+    <w:lsdException w:name="heading 5" w:uiPriority="9" w:qFormat="1"/>
+    <w:lsdException w:name="heading 6" w:uiPriority="9" w:qFormat="1"/>
+    <w:lsdException w:name="heading 7" w:uiPriority="9" w:qFormat="1"/>
+    <w:lsdException w:name="heading 8" w:uiPriority="9" w:qFormat="1"/>
+    <w:lsdException w:name="heading 9" w:uiPriority="9" w:qFormat="1"/>
+    <w:lsdException w:name="toc 1" w:uiPriority="39"/>
+    <w:lsdException w:name="toc 2" w:uiPriority="39"/>
+    <w:lsdException w:name="toc 3" w:uiPriority="39"/>
+    <w:lsdException w:name="toc 4" w:uiPriority="39"/>
+    <w:lsdException w:name="toc 5" w:uiPriority="39"/>
+    <w:lsdException w:name="toc 6" w:uiPriority="39"/>
+    <w:lsdException w:name="toc 7" w:uiPriority="39"/>
+    <w:lsdException w:name="toc 8" w:uiPriority="39"/>
+    <w:lsdException w:name="toc 9" w:uiPriority="39"/>
+    <w:lsdException w:name="caption" w:uiPriority="35" w:qFormat="1"/>
+    <w:lsdException w:name="Title" w:semiHidden="0" w:uiPriority="10" w:unhideWhenUsed="0" w:qFormat="1"/>
+    <w:lsdException w:name="Default Paragraph Font" w:uiPriority="1"/>
+    <w:lsdException w:name="Subtitle" w:semiHidden="0" w:uiPriority="11" w:unhideWhenUsed="0" w:qFormat="1"/>
+    <w:lsdException w:name="Strong" w:semiHidden="0" w:uiPriority="22" w:unhideWhenUsed="0" w:qFormat="1"/>
+    <w:lsdException w:name="Emphasis" w:semiHidden="0" w:uiPriority="20" w:unhideWhenUsed="0" w:qFormat="1"/>
+    <w:lsdException w:name="Table Grid" w:semiHidden="0" w:uiPriority="39" w:unhideWhenUsed="0"/>
+    <w:lsdException w:name="Placeholder Text" w:unhideWhenUsed="0"/>
+    <w:lsdException w:name="No Spacing" w:semiHidden="0" w:uiPriority="1" w:unhideWhenUsed="0" w:qFormat="1"/>
+    <w:lsdException w:name="Light Shading" w:semiHidden="0" w:uiPriority="60" w:unhideWhenUsed="0"/>
+    <w:lsdException w:name="Light List" w:semiHidden="0" w:uiPriority="61" w:unhideWhenUsed="0"/>
+    <w:lsdException w:name="Light Grid" w:semiHidden="0" w:uiPriority="62" w:unhideWhenUsed="0"/>
+    <w:lsdException w:name="Medium Shading 1" w:semiHidden="0" w:uiPriority="63" w:unhideWhenUsed="0"/>
+    <w:lsdException w:name="Medium Shading 2" w:semiHidden="0" w:uiPriority="64" w:unhideWhenUsed="0"/>
+    <w:lsdException w:name="Medium List 1" w:semiHidden="0" w:uiPriority="65" w:unhideWhenUsed="0"/>
+    <w:lsdException w:name="Medium List 2" w:semiHidden="0" w:uiPriority="66" w:unhideWhenUsed="0"/>
+    <w:lsdException w:name="Medium Grid 1" w:semiHidden="0" w:uiPriority="67" w:unhideWhenUsed="0"/>
+    <w:lsdException w:name="Medium Grid 2" w:semiHidden="0" w:uiPriority="68" w:unhideWhenUsed="0"/>
+    <w:lsdException w:name="Medium Grid 3" w:semiHidden="0" w:uiPriority="69" w:unhideWhenUsed="0"/>
+    <w:lsdException w:name="Dark List" w:semiHidden="0" w:uiPriority="70" w:unhideWhenUsed="0"/>
+    <w:lsdException w:name="Colorful Shading" w:semiHidden="0" w:uiPriority="71" w:unhideWhenUsed="0"/>
+    <w:lsdException w:name="Colorful List" w:semiHidden="0" w:uiPriority="72" w:unhideWhenUsed="0"/>
+    <w:lsdException w:name="Colorful Grid" w:semiHidden="0" w:uiPriority="73" w:unhideWhenUsed="0"/>
+    <w:lsdException w:name="Light Shading Accent 1" w:semiHidden="0" w:uiPriority="60" w:unhideWhenUsed="0"/>
+    <w:lsdException w:name="Light List Accent 1" w:semiHidden="0" w:uiPriority="61" w:unhideWhenUsed="0"/>
+    <w:lsdException w:name="Light Grid Accent 1" w:semiHidden="0" w:uiPriority="62" w:unhideWhenUsed="0"/>
+    <w:lsdException w:name="Medium Shading 1 Accent 1" w:semiHidden="0" w:uiPriority="63" w:unhideWhenUsed="0"/>
+    <w:lsdException w:name="Medium Shading 2 Accent 1" w:semiHidden="0" w:uiPriority="64" w:unhideWhenUsed="0"/>
+    <w:lsdException w:name="Medium List 1 Accent 1" w:semiHidden="0" w:uiPriority="65" w:unhideWhenUsed="0"/>
+    <w:lsdException w:name="Revision" w:unhideWhenUsed="0"/>
+    <w:lsdException w:name="List Paragraph" w:semiHidden="0" w:uiPriority="34" w:unhideWhenUsed="0" w:qFormat="1"/>
+    <w:lsdException w:name="Quote" w:semiHidden="0" w:uiPriority="29" w:unhideWhenUsed="0" w:qFormat="1"/>
+    <w:lsdException w:name="Intense Quote" w:semiHidden="0" w:uiPriority="30" w:unhideWhenUsed="0" w:qFormat="1"/>
+    <w:lsdException w:name="Medium List 2 Accent 1" w:semiHidden="0" w:uiPriority="66" w:unhideWhenUsed="0"/>
+    <w:lsdException w:name="Medium Grid 1 Accent 1" w:semiHidden="0" w:uiPriority="67" w:unhideWhenUsed="0"/>
+    <w:lsdException w:name="Medium Grid 2 Accent 1" w:semiHidden="0" w:uiPriority="68" w:unhideWhenUsed="0"/>
+    <w:lsdException w:name="Medium Grid 3 Accent 1" w:semiHidden="0" w:uiPriority="69" w:unhideWhenUsed="0"/>
+    <w:lsdException w:name="Dark List Accent 1" w:semiHidden="0" w:uiPriority="70" w:unhideWhenUsed="0"/>
+    <w:lsdException w:name="Colorful Shading Accent 1" w:semiHidden="0" w:uiPriority="71" w:unhideWhenUsed="0"/>
+    <w:lsdException w:name="Colorful List Accent 1" w:semiHidden="0" w:uiPriority="72" w:unhideWhenUsed="0"/>
+    <w:lsdException w:name="Colorful Grid Accent 1" w:semiHidden="0" w:uiPriority="73" w:unhideWhenUsed="0"/>
+    <w:lsdException w:name="Light Shading Accent 2" w:semiHidden="0" w:uiPriority="60" w:unhideWhenUsed="0"/>
+    <w:lsdException w:name="Light List Accent 2" w:semiHidden="0" w:uiPriority="61" w:unhideWhenUsed="0"/>
+    <w:lsdException w:name="Light Grid Accent 2" w:semiHidden="0" w:uiPriority="62" w:unhideWhenUsed="0"/>
+    <w:lsdException w:name="Medium Shading 1 Accent 2" w:semiHidden="0" w:uiPriority="63" w:unhideWhenUsed="0"/>
+    <w:lsdException w:name="Medium Shading 2 Accent 2" w:semiHidden="0" w:uiPriority="64" w:unhideWhenUsed="0"/>
+    <w:lsdException w:name="Medium List 1 Accent 2" w:semiHidden="0" w:uiPriority="65" w:unhideWhenUsed="0"/>
+    <w:lsdException w:name="Medium List 2 Accent 2" w:semiHidden="0" w:uiPriority="66" w:unhideWhenUsed="0"/>
+    <w:lsdException w:name="Medium Grid 1 Accent 2" w:semiHidden="0" w:uiPriority="67" w:unhideWhenUsed="0"/>
+    <w:lsdException w:name="Medium Grid 2 Accent 2" w:semiHidden="0" w:uiPriority="68" w:unhideWhenUsed="0"/>
+    <w:lsdException w:name="Medium Grid 3 Accent 2" w:semiHidden="0" w:uiPriority="69" w:unhideWhenUsed="0"/>
+    <w:lsdException w:name="Dark List Accent 2" w:semiHidden="0" w:uiPriority="70" w:unhideWhenUsed="0"/>
+    <w:lsdException w:name="Colorful Shading Accent 2" w:semiHidden="0" w:uiPriority="71" w:unhideWhenUsed="0"/>
+    <w:lsdException w:name="Colorful List Accent 2" w:semiHidden="0" w:uiPriority="72" w:unhideWhenUsed="0"/>
+    <w:lsdException w:name="Colorful Grid Accent 2" w:semiHidden="0" w:uiPriority="73" w:unhideWhenUsed="0"/>
+    <w:lsdException w:name="Light Shading Accent 3" w:semiHidden="0" w:uiPriority="60" w:unhideWhenUsed="0"/>
+    <w:lsdException w:name="Light List Accent 3" w:semiHidden="0" w:uiPriority="61" w:unhideWhenUsed="0"/>
+    <w:lsdException w:name="Light Grid Accent 3" w:semiHidden="0" w:uiPriority="62" w:unhideWhenUsed="0"/>
+    <w:lsdException w:name="Medium Shading 1 Accent 3" w:semiHidden="0" w:uiPriority="63" w:unhideWhenUsed="0"/>
+    <w:lsdException w:name="Medium Shading 2 Accent 3" w:semiHidden="0" w:uiPriority="64" w:unhideWhenUsed="0"/>
+    <w:lsdException w:name="Medium List 1 Accent 3" w:semiHidden="0" w:uiPriority="65" w:unhideWhenUsed="0"/>
+    <w:lsdException w:name="Medium List 2 Accent 3" w:semiHidden="0" w:uiPriority="66" w:unhideWhenUsed="0"/>
+    <w:lsdException w:name="Medium Grid 1 Accent 3" w:semiHidden="0" w:uiPriority="67" w:unhideWhenUsed="0"/>
+    <w:lsdException w:name="Medium Grid 2 Accent 3" w:semiHidden="0" w:uiPriority="68" w:unhideWhenUsed="0"/>
+    <w:lsdException w:name="Medium Grid 3 Accent 3" w:semiHidden="0" w:uiPriority="69" w:unhideWhenUsed="0"/>
+    <w:lsdException w:name="Dark List Accent 3" w:semiHidden="0" w:uiPriority="70" w:unhideWhenUsed="0"/>
+    <w:lsdException w:name="Colorful Shading Accent 3" w:semiHidden="0" w:uiPriority="71" w:unhideWhenUsed="0"/>
+    <w:lsdException w:name="Colorful List Accent 3" w:semiHidden="0" w:uiPriority="72" w:unhideWhenUsed="0"/>
+    <w:lsdException w:name="Colorful Grid Accent 3" w:semiHidden="0" w:uiPriority="73" w:unhideWhenUsed="0"/>
+    <w:lsdException w:name="Light Shading Accent 4" w:semiHidden="0" w:uiPriority="60" w:unhideWhenUsed="0"/>
+    <w:lsdException w:name="Light List Accent 4" w:semiHidden="0" w:uiPriority="61" w:unhideWhenUsed="0"/>
+    <w:lsdException w:name="Light Grid Accent 4" w:semiHidden="0" w:uiPriority="62" w:unhideWhenUsed="0"/>
+    <w:lsdException w:name="Medium Shading 1 Accent 4" w:semiHidden="0" w:uiPriority="63" w:unhideWhenUsed="0"/>
+    <w:lsdException w:name="Medium Shading 2 Accent 4" w:semiHidden="0" w:uiPriority="64" w:unhideWhenUsed="0"/>
+    <w:lsdException w:name="Medium List 1 Accent 4" w:semiHidden="0" w:uiPriority="65" w:unhideWhenUsed="0"/>
+    <w:lsdException w:name="Medium List 2 Accent 4" w:semiHidden="0" w:uiPriority="66" w:unhideWhenUsed="0"/>
+    <w:lsdException w:name="Medium Grid 1 Accent 4" w:semiHidden="0" w:uiPriority="67" w:unhideWhenUsed="0"/>
+    <w:lsdException w:name="Medium Grid 2 Accent 4" w:semiHidden="0" w:uiPriority="68" w:unhideWhenUsed="0"/>
+    <w:lsdException w:name="Medium Grid 3 Accent 4" w:semiHidden="0" w:uiPriority="69" w:unhideWhenUsed="0"/>
+    <w:lsdException w:name="Dark List Accent 4" w:semiHidden="0" w:uiPriority="70" w:unhideWhenUsed="0"/>
+    <w:lsdException w:name="Colorful Shading Accent 4" w:semiHidden="0" w:uiPriority="71" w:unhideWhenUsed="0"/>
+    <w:lsdException w:name="Colorful List Accent 4" w:semiHidden="0" w:uiPriority="72" w:unhideWhenUsed="0"/>
+    <w:lsdException w:name="Colorful Grid Accent 4" w:semiHidden="0" w:uiPriority="73" w:unhideWhenUsed="0"/>
+    <w:lsdException w:name="Light Shading Accent 5" w:semiHidden="0" w:uiPriority="60" w:unhideWhenUsed="0"/>
+    <w:lsdException w:name="Light List Accent 5" w:semiHidden="0" w:uiPriority="61" w:unhideWhenUsed="0"/>
+    <w:lsdException w:name="Light Grid Accent 5" w:semiHidden="0" w:uiPriority="62" w:unhideWhenUsed="0"/>
+    <w:lsdException w:name="Medium Shading 1 Accent 5" w:semiHidden="0" w:uiPriority="63" w:unhideWhenUsed="0"/>
+    <w:lsdException w:name="Medium Shading 2 Accent 5" w:semiHidden="0" w:uiPriority="64" w:unhideWhenUsed="0"/>
+    <w:lsdException w:name="Medium List 1 Accent 5" w:semiHidden="0" w:uiPriority="65" w:unhideWhenUsed="0"/>
+    <w:lsdException w:name="Medium List 2 Accent 5" w:semiHidden="0" w:uiPriority="66" w:unhideWhenUsed="0"/>
+    <w:lsdException w:name="Medium Grid 1 Accent 5" w:semiHidden="0" w:uiPriority="67" w:unhideWhenUsed="0"/>
+    <w:lsdException w:name="Medium Grid 2 Accent 5" w:semiHidden="0" w:uiPriority="68" w:unhideWhenUsed="0"/>
+    <w:lsdException w:name="Medium Grid 3 Accent 5" w:semiHidden="0" w:uiPriority="69" w:unhideWhenUsed="0"/>
+    <w:lsdException w:name="Dark List Accent 5" w:semiHidden="0" w:uiPriority="70" w:unhideWhenUsed="0"/>
+    <w:lsdException w:name="Colorful Shading Accent 5" w:semiHidden="0" w:uiPriority="71" w:unhideWhenUsed="0"/>
+    <w:lsdException w:name="Colorful List Accent 5" w:semiHidden="0" w:uiPriority="72" w:unhideWhenUsed="0"/>
+    <w:lsdException w:name="Colorful Grid Accent 5" w:semiHidden="0" w:uiPriority="73" w:unhideWhenUsed="0"/>
+    <w:lsdException w:name="Light Shading Accent 6" w:semiHidden="0" w:uiPriority="60" w:unhideWhenUsed="0"/>
+    <w:lsdException w:name="Light List Accent 6" w:semiHidden="0" w:uiPriority="61" w:unhideWhenUsed="0"/>
+    <w:lsdException w:name="Light Grid Accent 6" w:semiHidden="0" w:uiPriority="62" w:unhideWhenUsed="0"/>
+    <w:lsdException w:name="Medium Shading 1 Accent 6" w:semiHidden="0" w:uiPriority="63" w:unhideWhenUsed="0"/>
+    <w:lsdException w:name="Medium Shading 2 Accent 6" w:semiHidden="0" w:uiPriority="64" w:unhideWhenUsed="0"/>
+    <w:lsdException w:name="Medium List 1 Accent 6" w:semiHidden="0" w:uiPriority="65" w:unhideWhenUsed="0"/>
+    <w:lsdException w:name="Medium List 2 Accent 6" w:semiHidden="0" w:uiPriority="66" w:unhideWhenUsed="0"/>
+    <w:lsdException w:name="Medium Grid 1 Accent 6" w:semiHidden="0" w:uiPriority="67" w:unhideWhenUsed="0"/>
+    <w:lsdException w:name="Medium Grid 2 Accent 6" w:semiHidden="0" w:uiPriority="68" w:unhideWhenUsed="0"/>
+    <w:lsdException w:name="Medium Grid 3 Accent 6" w:semiHidden="0" w:uiPriority="69" w:unhideWhenUsed="0"/>
+    <w:lsdException w:name="Dark List Accent 6" w:semiHidden="0" w:uiPriority="70" w:unhideWhenUsed="0"/>
+    <w:lsdException w:name="Colorful Shading Accent 6" w:semiHidden="0" w:uiPriority="71" w:unhideWhenUsed="0"/>
+    <w:lsdException w:name="Colorful List Accent 6" w:semiHidden="0" w:uiPriority="72" w:unhideWhenUsed="0"/>
+    <w:lsdException w:name="Colorful Grid Accent 6" w:semiHidden="0" w:uiPriority="73" w:unhideWhenUsed="0"/>
+    <w:lsdException w:name="Subtle Emphasis" w:semiHidden="0" w:uiPriority="19" w:unhideWhenUsed="0" w:qFormat="1"/>
+    <w:lsdException w:name="Intense Emphasis" w:semiHidden="0" w:uiPriority="21" w:unhideWhenUsed="0" w:qFormat="1"/>
+    <w:lsdException w:name="Subtle Reference" w:semiHidden="0" w:uiPriority="31" w:unhideWhenUsed="0" w:qFormat="1"/>
+    <w:lsdException w:name="Intense Reference" w:semiHidden="0" w:uiPriority="32" w:unhideWhenUsed="0" w:qFormat="1"/>
+    <w:lsdException w:name="Book Title" w:semiHidden="0" w:uiPriority="33" w:unhideWhenUsed="0" w:qFormat="1"/>
+    <w:lsdException w:name="Bibliography" w:uiPriority="37"/>
+    <w:lsdException w:name="TOC Heading" w:uiPriority="39" w:qFormat="1"/>
   </w:latentStyles>
   <w:style w:type="paragraph" w:default="1" w:styleId="Normal">
     <w:name w:val="Normal"/>
@@ -1088,7 +1183,7 @@
   <a:extraClrSchemeLst/>
   <a:extLst>
     <a:ext uri="{05A4C25C-085E-4340-85A3-A5531E510DB2}">
-      <thm15:themeFamily xmlns:thm15="http://schemas.microsoft.com/office/thememl/2012/main" name="Office Theme" id="{62F939B6-93AF-4DB8-9C6B-D6C7DFDC589F}" vid="{4A3C46E8-61CC-4603-A589-7422A47A8E4A}"/>
+      <thm15:themeFamily xmlns:thm15="http://schemas.microsoft.com/office/thememl/2012/main" xmlns="" name="Office Theme" id="{62F939B6-93AF-4DB8-9C6B-D6C7DFDC589F}" vid="{4A3C46E8-61CC-4603-A589-7422A47A8E4A}"/>
     </a:ext>
   </a:extLst>
 </a:theme>

--- a/loop_paper.docx
+++ b/loop_paper.docx
@@ -5,30 +5,53 @@
     <w:p>
       <w:pPr>
         <w:rPr>
-          <w:moveTo w:id="0" w:author="Tom Kisby" w:date="2016-03-11T11:49:00Z"/>
+          <w:del w:id="0" w:author="Tom Kisby" w:date="2016-03-11T12:18:00Z"/>
+          <w:moveTo w:id="1" w:author="Tom Kisby" w:date="2016-03-11T11:49:00Z"/>
         </w:rPr>
       </w:pPr>
-      <w:moveToRangeStart w:id="1" w:author="Tom Kisby" w:date="2016-03-11T11:49:00Z" w:name="move445460277"/>
-      <w:moveTo w:id="2" w:author="Tom Kisby" w:date="2016-03-11T11:49:00Z">
+      <w:moveToRangeStart w:id="2" w:author="Tom Kisby" w:date="2016-03-11T11:49:00Z" w:name="move445460277"/>
+      <w:moveTo w:id="3" w:author="Tom Kisby" w:date="2016-03-11T11:49:00Z">
         <w:r>
-          <w:t>Title: Paper about loops in Python</w:t>
+          <w:t>Title: Paper about</w:t>
         </w:r>
       </w:moveTo>
-    </w:p>
+      <w:ins w:id="4" w:author="Tom Kisby" w:date="2016-03-11T12:18:00Z">
+        <w:r>
+          <w:t xml:space="preserve"> Python</w:t>
+        </w:r>
+      </w:ins>
+      <w:moveTo w:id="5" w:author="Tom Kisby" w:date="2016-03-11T11:49:00Z">
+        <w:r>
+          <w:t xml:space="preserve"> </w:t>
+        </w:r>
+      </w:moveTo>
+      <w:ins w:id="6" w:author="Tom Kisby" w:date="2016-03-11T12:18:00Z">
+        <w:r>
+          <w:t xml:space="preserve">and looping </w:t>
+        </w:r>
+      </w:ins>
+      <w:bookmarkStart w:id="7" w:name="_GoBack"/>
+      <w:bookmarkEnd w:id="7"/>
+      <w:moveTo w:id="8" w:author="Tom Kisby" w:date="2016-03-11T11:49:00Z">
+        <w:del w:id="9" w:author="Tom Kisby" w:date="2016-03-11T12:18:00Z">
+          <w:r>
+            <w:delText>loops in Python</w:delText>
+          </w:r>
+        </w:del>
+      </w:moveTo>
+    </w:p>
+    <w:moveToRangeEnd w:id="2"/>
     <w:p>
       <w:pPr>
         <w:rPr>
-          <w:ins w:id="3" w:author="Tom Kisby" w:date="2016-03-11T11:49:00Z"/>
+          <w:ins w:id="10" w:author="Tom Kisby" w:date="2016-03-11T11:49:00Z"/>
         </w:rPr>
       </w:pPr>
-      <w:bookmarkStart w:id="4" w:name="_GoBack"/>
-      <w:bookmarkEnd w:id="4"/>
-      <w:moveToRangeEnd w:id="1"/>
     </w:p>
     <w:p>
       <w:pPr>
         <w:rPr>
-          <w:ins w:id="5" w:author="Tom Kisby" w:date="2016-03-11T11:49:00Z"/>
+          <w:ins w:id="11" w:author="Tom Kisby" w:date="2016-03-11T11:49:00Z"/>
         </w:rPr>
       </w:pPr>
     </w:p>
@@ -41,7 +64,7 @@
         <w:t>Wemyss</w:t>
       </w:r>
       <w:proofErr w:type="spellEnd"/>
-      <w:ins w:id="6" w:author="Kelly Wemyss" w:date="2016-03-11T11:02:00Z">
+      <w:ins w:id="12" w:author="Kelly Wemyss" w:date="2016-03-11T11:02:00Z">
         <w:r>
           <w:t xml:space="preserve">, </w:t>
         </w:r>
@@ -59,7 +82,7 @@
           <w:t xml:space="preserve"> Mike</w:t>
         </w:r>
       </w:ins>
-      <w:del w:id="7" w:author="Kelly Wemyss" w:date="2016-03-11T11:01:00Z">
+      <w:del w:id="13" w:author="Kelly Wemyss" w:date="2016-03-11T11:01:00Z">
         <w:r>
           <w:delText>, Mike Jackson</w:delText>
         </w:r>
@@ -69,17 +92,17 @@
     <w:p>
       <w:pPr>
         <w:rPr>
-          <w:moveFrom w:id="8" w:author="Tom Kisby" w:date="2016-03-11T11:49:00Z"/>
+          <w:moveFrom w:id="14" w:author="Tom Kisby" w:date="2016-03-11T11:49:00Z"/>
         </w:rPr>
       </w:pPr>
-      <w:moveFromRangeStart w:id="9" w:author="Tom Kisby" w:date="2016-03-11T11:49:00Z" w:name="move445460277"/>
-      <w:moveFrom w:id="10" w:author="Tom Kisby" w:date="2016-03-11T11:49:00Z">
+      <w:moveFromRangeStart w:id="15" w:author="Tom Kisby" w:date="2016-03-11T11:49:00Z" w:name="move445460277"/>
+      <w:moveFrom w:id="16" w:author="Tom Kisby" w:date="2016-03-11T11:49:00Z">
         <w:r>
           <w:t>Title: Paper about loops in Python</w:t>
         </w:r>
       </w:moveFrom>
     </w:p>
-    <w:moveFromRangeEnd w:id="9"/>
+    <w:moveFromRangeEnd w:id="15"/>
     <w:p/>
     <w:p>
       <w:pPr>
@@ -101,7 +124,7 @@
           <w:numId w:val="1"/>
         </w:numPr>
         <w:rPr>
-          <w:ins w:id="11" w:author="Kelly Wemyss" w:date="2016-03-11T11:02:00Z"/>
+          <w:ins w:id="17" w:author="Kelly Wemyss" w:date="2016-03-11T11:02:00Z"/>
         </w:rPr>
       </w:pPr>
       <w:r>
@@ -111,7 +134,7 @@
     <w:p>
       <w:pPr>
         <w:pStyle w:val="ListParagraph"/>
-        <w:pPrChange w:id="12" w:author="Kelly Wemyss" w:date="2016-03-11T11:02:00Z">
+        <w:pPrChange w:id="18" w:author="Kelly Wemyss" w:date="2016-03-11T11:02:00Z">
           <w:pPr>
             <w:pStyle w:val="ListParagraph"/>
             <w:numPr>
@@ -121,7 +144,7 @@
           </w:pPr>
         </w:pPrChange>
       </w:pPr>
-      <w:ins w:id="13" w:author="Kelly Wemyss" w:date="2016-03-11T11:02:00Z">
+      <w:ins w:id="19" w:author="Kelly Wemyss" w:date="2016-03-11T11:02:00Z">
         <w:r>
           <w:t>Lots of references here</w:t>
         </w:r>
@@ -147,7 +170,7 @@
           <w:numId w:val="1"/>
         </w:numPr>
         <w:rPr>
-          <w:ins w:id="14" w:author="Kelly Wemyss" w:date="2016-03-11T11:02:00Z"/>
+          <w:ins w:id="20" w:author="Kelly Wemyss" w:date="2016-03-11T11:02:00Z"/>
         </w:rPr>
       </w:pPr>
       <w:r>
@@ -157,7 +180,7 @@
     <w:p>
       <w:pPr>
         <w:pStyle w:val="ListParagraph"/>
-        <w:pPrChange w:id="15" w:author="Kelly Wemyss" w:date="2016-03-11T11:02:00Z">
+        <w:pPrChange w:id="21" w:author="Kelly Wemyss" w:date="2016-03-11T11:02:00Z">
           <w:pPr>
             <w:pStyle w:val="ListParagraph"/>
             <w:numPr>
@@ -167,7 +190,7 @@
           </w:pPr>
         </w:pPrChange>
       </w:pPr>
-      <w:ins w:id="16" w:author="Kelly Wemyss" w:date="2016-03-11T11:02:00Z">
+      <w:ins w:id="22" w:author="Kelly Wemyss" w:date="2016-03-11T11:02:00Z">
         <w:r>
           <w:t>Conclusions not useful</w:t>
         </w:r>
@@ -184,19 +207,19 @@
           <w:b/>
         </w:rPr>
       </w:pPr>
-      <w:commentRangeStart w:id="17"/>
+      <w:commentRangeStart w:id="23"/>
       <w:r>
         <w:rPr>
           <w:b/>
         </w:rPr>
         <w:t>References</w:t>
       </w:r>
-      <w:commentRangeEnd w:id="17"/>
+      <w:commentRangeEnd w:id="23"/>
       <w:r>
         <w:rPr>
           <w:rStyle w:val="CommentReference"/>
         </w:rPr>
-        <w:commentReference w:id="17"/>
+        <w:commentReference w:id="23"/>
       </w:r>
     </w:p>
     <w:p>
@@ -216,7 +239,7 @@
 
 <file path=word/comments.xml><?xml version="1.0" encoding="utf-8"?>
 <w:comments xmlns:wpc="http://schemas.microsoft.com/office/word/2010/wordprocessingCanvas" xmlns:mc="http://schemas.openxmlformats.org/markup-compatibility/2006" xmlns:o="urn:schemas-microsoft-com:office:office" xmlns:r="http://schemas.openxmlformats.org/officeDocument/2006/relationships" xmlns:m="http://schemas.openxmlformats.org/officeDocument/2006/math" xmlns:v="urn:schemas-microsoft-com:vml" xmlns:wp14="http://schemas.microsoft.com/office/word/2010/wordprocessingDrawing" xmlns:wp="http://schemas.openxmlformats.org/drawingml/2006/wordprocessingDrawing" xmlns:w10="urn:schemas-microsoft-com:office:word" xmlns:w="http://schemas.openxmlformats.org/wordprocessingml/2006/main" xmlns:w14="http://schemas.microsoft.com/office/word/2010/wordml" xmlns:wpg="http://schemas.microsoft.com/office/word/2010/wordprocessingGroup" xmlns:wpi="http://schemas.microsoft.com/office/word/2010/wordprocessingInk" xmlns:wne="http://schemas.microsoft.com/office/word/2006/wordml" xmlns:wps="http://schemas.microsoft.com/office/word/2010/wordprocessingShape" mc:Ignorable="w14 wp14">
-  <w:comment w:id="17" w:author="Kelly Wemyss" w:date="2016-03-11T11:03:00Z" w:initials="KW">
+  <w:comment w:id="23" w:author="Kelly Wemyss" w:date="2016-03-11T11:03:00Z" w:initials="KW">
     <w:p>
       <w:pPr>
         <w:pStyle w:val="CommentText"/>
@@ -1183,7 +1206,7 @@
   <a:extraClrSchemeLst/>
   <a:extLst>
     <a:ext uri="{05A4C25C-085E-4340-85A3-A5531E510DB2}">
-      <thm15:themeFamily xmlns:thm15="http://schemas.microsoft.com/office/thememl/2012/main" xmlns="" name="Office Theme" id="{62F939B6-93AF-4DB8-9C6B-D6C7DFDC589F}" vid="{4A3C46E8-61CC-4603-A589-7422A47A8E4A}"/>
+      <thm15:themeFamily xmlns="" xmlns:thm15="http://schemas.microsoft.com/office/thememl/2012/main" name="Office Theme" id="{62F939B6-93AF-4DB8-9C6B-D6C7DFDC589F}" vid="{4A3C46E8-61CC-4603-A589-7422A47A8E4A}"/>
     </a:ext>
   </a:extLst>
 </a:theme>

--- a/loop_paper.docx
+++ b/loop_paper.docx
@@ -1,65 +1,40 @@
 
 <file path=word/document.xml><?xml version="1.0" encoding="utf-8"?>
-<w:document xmlns:wpc="http://schemas.microsoft.com/office/word/2010/wordprocessingCanvas" xmlns:mc="http://schemas.openxmlformats.org/markup-compatibility/2006" xmlns:o="urn:schemas-microsoft-com:office:office" xmlns:r="http://schemas.openxmlformats.org/officeDocument/2006/relationships" xmlns:m="http://schemas.openxmlformats.org/officeDocument/2006/math" xmlns:v="urn:schemas-microsoft-com:vml" xmlns:wp14="http://schemas.microsoft.com/office/word/2010/wordprocessingDrawing" xmlns:wp="http://schemas.openxmlformats.org/drawingml/2006/wordprocessingDrawing" xmlns:w10="urn:schemas-microsoft-com:office:word" xmlns:w="http://schemas.openxmlformats.org/wordprocessingml/2006/main" xmlns:w14="http://schemas.microsoft.com/office/word/2010/wordml" xmlns:wpg="http://schemas.microsoft.com/office/word/2010/wordprocessingGroup" xmlns:wpi="http://schemas.microsoft.com/office/word/2010/wordprocessingInk" xmlns:wne="http://schemas.microsoft.com/office/word/2006/wordml" xmlns:wps="http://schemas.microsoft.com/office/word/2010/wordprocessingShape" mc:Ignorable="w14 wp14">
+<w:document xmlns:wpc="http://schemas.microsoft.com/office/word/2010/wordprocessingCanvas" xmlns:mo="http://schemas.microsoft.com/office/mac/office/2008/main" xmlns:mc="http://schemas.openxmlformats.org/markup-compatibility/2006" xmlns:mv="urn:schemas-microsoft-com:mac:vml" xmlns:o="urn:schemas-microsoft-com:office:office" xmlns:r="http://schemas.openxmlformats.org/officeDocument/2006/relationships" xmlns:m="http://schemas.openxmlformats.org/officeDocument/2006/math" xmlns:v="urn:schemas-microsoft-com:vml" xmlns:wp14="http://schemas.microsoft.com/office/word/2010/wordprocessingDrawing" xmlns:wp="http://schemas.openxmlformats.org/drawingml/2006/wordprocessingDrawing" xmlns:w10="urn:schemas-microsoft-com:office:word" xmlns:w="http://schemas.openxmlformats.org/wordprocessingml/2006/main" xmlns:w14="http://schemas.microsoft.com/office/word/2010/wordml" xmlns:w15="http://schemas.microsoft.com/office/word/2012/wordml" xmlns:wpg="http://schemas.microsoft.com/office/word/2010/wordprocessingGroup" xmlns:wpi="http://schemas.microsoft.com/office/word/2010/wordprocessingInk" xmlns:wne="http://schemas.microsoft.com/office/word/2006/wordml" xmlns:wps="http://schemas.microsoft.com/office/word/2010/wordprocessingShape" mc:Ignorable="w14 w15 wp14">
   <w:body>
     <w:p>
-      <w:pPr>
-        <w:rPr>
-          <w:moveTo w:id="0" w:author="Tom Kisby" w:date="2016-03-11T11:49:00Z"/>
-        </w:rPr>
-      </w:pPr>
-      <w:moveToRangeStart w:id="1" w:author="Tom Kisby" w:date="2016-03-11T11:49:00Z" w:name="move445460277"/>
-      <w:moveTo w:id="2" w:author="Tom Kisby" w:date="2016-03-11T11:49:00Z">
+      <w:moveToRangeStart w:id="0" w:author="Tom Kisby" w:date="2016-03-11T11:49:00Z" w:name="move445460277"/>
+      <w:moveTo w:id="1" w:author="Tom Kisby" w:date="2016-03-11T11:49:00Z">
         <w:r>
           <w:t>Title: Paper about loops in Python</w:t>
         </w:r>
       </w:moveTo>
     </w:p>
+    <w:moveToRangeEnd w:id="0"/>
+    <w:p>
+      <w:pPr>
+        <w:rPr>
+          <w:ins w:id="2" w:author="Tom Kisby" w:date="2016-03-11T11:49:00Z"/>
+        </w:rPr>
+      </w:pPr>
+    </w:p>
     <w:p>
       <w:pPr>
         <w:rPr>
           <w:ins w:id="3" w:author="Tom Kisby" w:date="2016-03-11T11:49:00Z"/>
         </w:rPr>
       </w:pPr>
-      <w:bookmarkStart w:id="4" w:name="_GoBack"/>
-      <w:bookmarkEnd w:id="4"/>
-      <w:moveToRangeEnd w:id="1"/>
-    </w:p>
-    <w:p>
-      <w:pPr>
-        <w:rPr>
-          <w:ins w:id="5" w:author="Tom Kisby" w:date="2016-03-11T11:49:00Z"/>
-        </w:rPr>
-      </w:pPr>
     </w:p>
     <w:p>
       <w:r>
-        <w:t xml:space="preserve">Author: Kelly </w:t>
+        <w:t>Author: Kelly Wemyss</w:t>
       </w:r>
-      <w:proofErr w:type="spellStart"/>
-      <w:r>
-        <w:t>Wemyss</w:t>
-      </w:r>
-      <w:proofErr w:type="spellEnd"/>
-      <w:ins w:id="6" w:author="Kelly Wemyss" w:date="2016-03-11T11:02:00Z">
+      <w:ins w:id="4" w:author="Kelly Wemyss" w:date="2016-03-11T11:02:00Z">
         <w:r>
-          <w:t xml:space="preserve">, </w:t>
-        </w:r>
-        <w:proofErr w:type="spellStart"/>
-        <w:proofErr w:type="gramStart"/>
-        <w:r>
-          <w:t>Aljona</w:t>
-        </w:r>
-        <w:proofErr w:type="spellEnd"/>
-        <w:r>
-          <w:t xml:space="preserve"> ,</w:t>
-        </w:r>
-        <w:proofErr w:type="gramEnd"/>
-        <w:r>
-          <w:t xml:space="preserve"> Mike</w:t>
+          <w:t>, Aljona , Mike</w:t>
         </w:r>
       </w:ins>
-      <w:del w:id="7" w:author="Kelly Wemyss" w:date="2016-03-11T11:01:00Z">
+      <w:del w:id="5" w:author="Kelly Wemyss" w:date="2016-03-11T11:01:00Z">
         <w:r>
           <w:delText>, Mike Jackson</w:delText>
         </w:r>
@@ -67,19 +42,14 @@
     </w:p>
     <w:p/>
     <w:p>
-      <w:pPr>
-        <w:rPr>
-          <w:moveFrom w:id="8" w:author="Tom Kisby" w:date="2016-03-11T11:49:00Z"/>
-        </w:rPr>
-      </w:pPr>
-      <w:moveFromRangeStart w:id="9" w:author="Tom Kisby" w:date="2016-03-11T11:49:00Z" w:name="move445460277"/>
-      <w:moveFrom w:id="10" w:author="Tom Kisby" w:date="2016-03-11T11:49:00Z">
+      <w:moveFromRangeStart w:id="6" w:author="Tom Kisby" w:date="2016-03-11T11:49:00Z" w:name="move445460277"/>
+      <w:moveFrom w:id="7" w:author="Tom Kisby" w:date="2016-03-11T11:49:00Z">
         <w:r>
           <w:t>Title: Paper about loops in Python</w:t>
         </w:r>
       </w:moveFrom>
     </w:p>
-    <w:moveFromRangeEnd w:id="9"/>
+    <w:moveFromRangeEnd w:id="6"/>
     <w:p/>
     <w:p>
       <w:pPr>
@@ -91,6 +61,52 @@
       </w:pPr>
       <w:r>
         <w:t>Introduction</w:t>
+      </w:r>
+    </w:p>
+    <w:p>
+      <w:pPr>
+        <w:pStyle w:val="ListParagraph"/>
+        <w:numPr>
+          <w:ilvl w:val="0"/>
+          <w:numId w:val="1"/>
+        </w:numPr>
+        <w:rPr>
+          <w:ins w:id="8" w:author="Kelly Wemyss" w:date="2016-03-11T11:02:00Z"/>
+        </w:rPr>
+      </w:pPr>
+      <w:r>
+        <w:t>Literature Review</w:t>
+      </w:r>
+    </w:p>
+    <w:p>
+      <w:pPr>
+        <w:pStyle w:val="ListParagraph"/>
+        <w:pPrChange w:id="9" w:author="Kelly Wemyss" w:date="2016-03-11T11:02:00Z">
+          <w:pPr>
+            <w:pStyle w:val="ListParagraph"/>
+            <w:numPr>
+              <w:numId w:val="1"/>
+            </w:numPr>
+            <w:ind w:hanging="360"/>
+          </w:pPr>
+        </w:pPrChange>
+      </w:pPr>
+      <w:ins w:id="10" w:author="Kelly Wemyss" w:date="2016-03-11T11:02:00Z">
+        <w:r>
+          <w:t>Lots of references here</w:t>
+        </w:r>
+      </w:ins>
+    </w:p>
+    <w:p>
+      <w:pPr>
+        <w:pStyle w:val="ListParagraph"/>
+        <w:numPr>
+          <w:ilvl w:val="0"/>
+          <w:numId w:val="1"/>
+        </w:numPr>
+      </w:pPr>
+      <w:r>
+        <w:t>Results</w:t>
       </w:r>
     </w:p>
     <w:p>
@@ -105,7 +121,7 @@
         </w:rPr>
       </w:pPr>
       <w:r>
-        <w:t>Literature Review</w:t>
+        <w:t>Conclusions</w:t>
       </w:r>
     </w:p>
     <w:p>
@@ -123,21 +139,9 @@
       </w:pPr>
       <w:ins w:id="13" w:author="Kelly Wemyss" w:date="2016-03-11T11:02:00Z">
         <w:r>
-          <w:t>Lots of references here</w:t>
+          <w:t>Conclusions not useful</w:t>
         </w:r>
       </w:ins>
-    </w:p>
-    <w:p>
-      <w:pPr>
-        <w:pStyle w:val="ListParagraph"/>
-        <w:numPr>
-          <w:ilvl w:val="0"/>
-          <w:numId w:val="1"/>
-        </w:numPr>
-      </w:pPr>
-      <w:r>
-        <w:t>Results</w:t>
-      </w:r>
     </w:p>
     <w:p>
       <w:pPr>
@@ -147,17 +151,32 @@
           <w:numId w:val="1"/>
         </w:numPr>
         <w:rPr>
-          <w:ins w:id="14" w:author="Kelly Wemyss" w:date="2016-03-11T11:02:00Z"/>
+          <w:ins w:id="14" w:author="Kelly Wemyss" w:date="2016-03-11T12:24:00Z"/>
+          <w:b/>
         </w:rPr>
       </w:pPr>
+      <w:commentRangeStart w:id="15"/>
       <w:r>
-        <w:t>Conclusions</w:t>
+        <w:rPr>
+          <w:b/>
+        </w:rPr>
+        <w:t>References</w:t>
       </w:r>
-    </w:p>
-    <w:p>
-      <w:pPr>
-        <w:pStyle w:val="ListParagraph"/>
-        <w:pPrChange w:id="15" w:author="Kelly Wemyss" w:date="2016-03-11T11:02:00Z">
+      <w:commentRangeEnd w:id="15"/>
+      <w:r>
+        <w:rPr>
+          <w:rStyle w:val="CommentReference"/>
+        </w:rPr>
+        <w:commentReference w:id="15"/>
+      </w:r>
+    </w:p>
+    <w:p>
+      <w:pPr>
+        <w:rPr>
+          <w:ins w:id="16" w:author="Kelly Wemyss" w:date="2016-03-11T12:24:00Z"/>
+          <w:b/>
+        </w:rPr>
+        <w:pPrChange w:id="17" w:author="Kelly Wemyss" w:date="2016-03-11T12:24:00Z">
           <w:pPr>
             <w:pStyle w:val="ListParagraph"/>
             <w:numPr>
@@ -167,37 +186,88 @@
           </w:pPr>
         </w:pPrChange>
       </w:pPr>
-      <w:ins w:id="16" w:author="Kelly Wemyss" w:date="2016-03-11T11:02:00Z">
+    </w:p>
+    <w:p>
+      <w:pPr>
+        <w:ind w:left="720"/>
+        <w:rPr>
+          <w:ins w:id="18" w:author="Kelly Wemyss" w:date="2016-03-11T12:24:00Z"/>
+          <w:b/>
+        </w:rPr>
+        <w:pPrChange w:id="19" w:author="Kelly Wemyss" w:date="2016-03-11T12:24:00Z">
+          <w:pPr>
+            <w:pStyle w:val="ListParagraph"/>
+            <w:numPr>
+              <w:numId w:val="1"/>
+            </w:numPr>
+            <w:ind w:hanging="360"/>
+          </w:pPr>
+        </w:pPrChange>
+      </w:pPr>
+      <w:ins w:id="20" w:author="Kelly Wemyss" w:date="2016-03-11T12:24:00Z">
         <w:r>
-          <w:t>Conclusions not useful</w:t>
+          <w:rPr>
+            <w:b/>
+          </w:rPr>
+          <w:t>Reference 1</w:t>
         </w:r>
       </w:ins>
     </w:p>
     <w:p>
       <w:pPr>
-        <w:pStyle w:val="ListParagraph"/>
-        <w:numPr>
-          <w:ilvl w:val="0"/>
-          <w:numId w:val="1"/>
-        </w:numPr>
+        <w:ind w:left="720"/>
+        <w:rPr>
+          <w:ins w:id="21" w:author="Kelly Wemyss" w:date="2016-03-11T12:24:00Z"/>
+          <w:b/>
+        </w:rPr>
+        <w:pPrChange w:id="22" w:author="Kelly Wemyss" w:date="2016-03-11T12:24:00Z">
+          <w:pPr>
+            <w:pStyle w:val="ListParagraph"/>
+            <w:numPr>
+              <w:numId w:val="1"/>
+            </w:numPr>
+            <w:ind w:hanging="360"/>
+          </w:pPr>
+        </w:pPrChange>
+      </w:pPr>
+      <w:ins w:id="23" w:author="Kelly Wemyss" w:date="2016-03-11T12:24:00Z">
+        <w:r>
+          <w:rPr>
+            <w:b/>
+          </w:rPr>
+          <w:t>Reference 2</w:t>
+        </w:r>
+      </w:ins>
+    </w:p>
+    <w:p>
+      <w:pPr>
+        <w:ind w:left="720"/>
         <w:rPr>
           <w:b/>
+          <w:rPrChange w:id="24" w:author="Kelly Wemyss" w:date="2016-03-11T12:24:00Z">
+            <w:rPr/>
+          </w:rPrChange>
         </w:rPr>
-      </w:pPr>
-      <w:commentRangeStart w:id="17"/>
-      <w:r>
-        <w:rPr>
-          <w:b/>
-        </w:rPr>
-        <w:t>References</w:t>
-      </w:r>
-      <w:commentRangeEnd w:id="17"/>
-      <w:r>
-        <w:rPr>
-          <w:rStyle w:val="CommentReference"/>
-        </w:rPr>
-        <w:commentReference w:id="17"/>
-      </w:r>
+        <w:pPrChange w:id="25" w:author="Kelly Wemyss" w:date="2016-03-11T12:24:00Z">
+          <w:pPr>
+            <w:pStyle w:val="ListParagraph"/>
+            <w:numPr>
+              <w:numId w:val="1"/>
+            </w:numPr>
+            <w:ind w:hanging="360"/>
+          </w:pPr>
+        </w:pPrChange>
+      </w:pPr>
+      <w:ins w:id="26" w:author="Kelly Wemyss" w:date="2016-03-11T12:24:00Z">
+        <w:r>
+          <w:rPr>
+            <w:b/>
+          </w:rPr>
+          <w:t>Reference 3</w:t>
+        </w:r>
+      </w:ins>
+      <w:bookmarkStart w:id="27" w:name="_GoBack"/>
+      <w:bookmarkEnd w:id="27"/>
     </w:p>
     <w:p>
       <w:pPr>
@@ -215,8 +285,8 @@
 </file>
 
 <file path=word/comments.xml><?xml version="1.0" encoding="utf-8"?>
-<w:comments xmlns:wpc="http://schemas.microsoft.com/office/word/2010/wordprocessingCanvas" xmlns:mc="http://schemas.openxmlformats.org/markup-compatibility/2006" xmlns:o="urn:schemas-microsoft-com:office:office" xmlns:r="http://schemas.openxmlformats.org/officeDocument/2006/relationships" xmlns:m="http://schemas.openxmlformats.org/officeDocument/2006/math" xmlns:v="urn:schemas-microsoft-com:vml" xmlns:wp14="http://schemas.microsoft.com/office/word/2010/wordprocessingDrawing" xmlns:wp="http://schemas.openxmlformats.org/drawingml/2006/wordprocessingDrawing" xmlns:w10="urn:schemas-microsoft-com:office:word" xmlns:w="http://schemas.openxmlformats.org/wordprocessingml/2006/main" xmlns:w14="http://schemas.microsoft.com/office/word/2010/wordml" xmlns:wpg="http://schemas.microsoft.com/office/word/2010/wordprocessingGroup" xmlns:wpi="http://schemas.microsoft.com/office/word/2010/wordprocessingInk" xmlns:wne="http://schemas.microsoft.com/office/word/2006/wordml" xmlns:wps="http://schemas.microsoft.com/office/word/2010/wordprocessingShape" mc:Ignorable="w14 wp14">
-  <w:comment w:id="17" w:author="Kelly Wemyss" w:date="2016-03-11T11:03:00Z" w:initials="KW">
+<w:comments xmlns:wpc="http://schemas.microsoft.com/office/word/2010/wordprocessingCanvas" xmlns:mo="http://schemas.microsoft.com/office/mac/office/2008/main" xmlns:mc="http://schemas.openxmlformats.org/markup-compatibility/2006" xmlns:mv="urn:schemas-microsoft-com:mac:vml" xmlns:o="urn:schemas-microsoft-com:office:office" xmlns:r="http://schemas.openxmlformats.org/officeDocument/2006/relationships" xmlns:m="http://schemas.openxmlformats.org/officeDocument/2006/math" xmlns:v="urn:schemas-microsoft-com:vml" xmlns:wp14="http://schemas.microsoft.com/office/word/2010/wordprocessingDrawing" xmlns:wp="http://schemas.openxmlformats.org/drawingml/2006/wordprocessingDrawing" xmlns:w10="urn:schemas-microsoft-com:office:word" xmlns:w="http://schemas.openxmlformats.org/wordprocessingml/2006/main" xmlns:w14="http://schemas.microsoft.com/office/word/2010/wordml" xmlns:w15="http://schemas.microsoft.com/office/word/2012/wordml" xmlns:wpg="http://schemas.microsoft.com/office/word/2010/wordprocessingGroup" xmlns:wpi="http://schemas.microsoft.com/office/word/2010/wordprocessingInk" xmlns:wne="http://schemas.microsoft.com/office/word/2006/wordml" xmlns:wps="http://schemas.microsoft.com/office/word/2010/wordprocessingShape" mc:Ignorable="w14 w15 wp14">
+  <w:comment w:id="15" w:author="Kelly Wemyss" w:date="2016-03-11T11:03:00Z" w:initials="KW">
     <w:p>
       <w:pPr>
         <w:pStyle w:val="CommentText"/>
@@ -242,7 +312,7 @@
 </file>
 
 <file path=word/numbering.xml><?xml version="1.0" encoding="utf-8"?>
-<w:numbering xmlns:wpc="http://schemas.microsoft.com/office/word/2010/wordprocessingCanvas" xmlns:mc="http://schemas.openxmlformats.org/markup-compatibility/2006" xmlns:o="urn:schemas-microsoft-com:office:office" xmlns:r="http://schemas.openxmlformats.org/officeDocument/2006/relationships" xmlns:m="http://schemas.openxmlformats.org/officeDocument/2006/math" xmlns:v="urn:schemas-microsoft-com:vml" xmlns:wp14="http://schemas.microsoft.com/office/word/2010/wordprocessingDrawing" xmlns:wp="http://schemas.openxmlformats.org/drawingml/2006/wordprocessingDrawing" xmlns:w10="urn:schemas-microsoft-com:office:word" xmlns:w="http://schemas.openxmlformats.org/wordprocessingml/2006/main" xmlns:w14="http://schemas.microsoft.com/office/word/2010/wordml" xmlns:wpg="http://schemas.microsoft.com/office/word/2010/wordprocessingGroup" xmlns:wpi="http://schemas.microsoft.com/office/word/2010/wordprocessingInk" xmlns:wne="http://schemas.microsoft.com/office/word/2006/wordml" xmlns:wps="http://schemas.microsoft.com/office/word/2010/wordprocessingShape" mc:Ignorable="w14 wp14">
+<w:numbering xmlns:wpc="http://schemas.microsoft.com/office/word/2010/wordprocessingCanvas" xmlns:mo="http://schemas.microsoft.com/office/mac/office/2008/main" xmlns:mc="http://schemas.openxmlformats.org/markup-compatibility/2006" xmlns:mv="urn:schemas-microsoft-com:mac:vml" xmlns:o="urn:schemas-microsoft-com:office:office" xmlns:r="http://schemas.openxmlformats.org/officeDocument/2006/relationships" xmlns:m="http://schemas.openxmlformats.org/officeDocument/2006/math" xmlns:v="urn:schemas-microsoft-com:vml" xmlns:wp14="http://schemas.microsoft.com/office/word/2010/wordprocessingDrawing" xmlns:wp="http://schemas.openxmlformats.org/drawingml/2006/wordprocessingDrawing" xmlns:w10="urn:schemas-microsoft-com:office:word" xmlns:w="http://schemas.openxmlformats.org/wordprocessingml/2006/main" xmlns:w14="http://schemas.microsoft.com/office/word/2010/wordml" xmlns:w15="http://schemas.microsoft.com/office/word/2012/wordml" xmlns:wpg="http://schemas.microsoft.com/office/word/2010/wordprocessingGroup" xmlns:wpi="http://schemas.microsoft.com/office/word/2010/wordprocessingInk" xmlns:wne="http://schemas.microsoft.com/office/word/2006/wordml" xmlns:wps="http://schemas.microsoft.com/office/word/2010/wordprocessingShape" mc:Ignorable="w14 w15 wp14">
   <w:abstractNum w:abstractNumId="0">
     <w:nsid w:val="38F607C6"/>
     <w:multiLevelType w:val="hybridMultilevel"/>
@@ -347,7 +417,7 @@
 </file>
 
 <file path=word/styles.xml><?xml version="1.0" encoding="utf-8"?>
-<w:styles xmlns:mc="http://schemas.openxmlformats.org/markup-compatibility/2006" xmlns:r="http://schemas.openxmlformats.org/officeDocument/2006/relationships" xmlns:w="http://schemas.openxmlformats.org/wordprocessingml/2006/main" xmlns:w14="http://schemas.microsoft.com/office/word/2010/wordml" mc:Ignorable="w14">
+<w:styles xmlns:mc="http://schemas.openxmlformats.org/markup-compatibility/2006" xmlns:r="http://schemas.openxmlformats.org/officeDocument/2006/relationships" xmlns:w="http://schemas.openxmlformats.org/wordprocessingml/2006/main" xmlns:w14="http://schemas.microsoft.com/office/word/2010/wordml" xmlns:w15="http://schemas.microsoft.com/office/word/2012/wordml" mc:Ignorable="w14 w15">
   <w:docDefaults>
     <w:rPrDefault>
       <w:rPr>
@@ -359,435 +429,387 @@
     </w:rPrDefault>
     <w:pPrDefault/>
   </w:docDefaults>
-  <w:latentStyles w:defLockedState="0" w:defUIPriority="99" w:defSemiHidden="1" w:defUnhideWhenUsed="1" w:defQFormat="0" w:count="267">
-    <w:lsdException w:name="Normal" w:semiHidden="0" w:uiPriority="0" w:unhideWhenUsed="0" w:qFormat="1"/>
-    <w:lsdException w:name="heading 1" w:semiHidden="0" w:uiPriority="9" w:unhideWhenUsed="0" w:qFormat="1"/>
-    <w:lsdException w:name="heading 2" w:uiPriority="9" w:qFormat="1"/>
-    <w:lsdException w:name="heading 3" w:uiPriority="9" w:qFormat="1"/>
-    <w:lsdException w:name="heading 4" w:uiPriority="9" w:qFormat="1"/>
-    <w:lsdException w:name="heading 5" w:uiPriority="9" w:qFormat="1"/>
-    <w:lsdException w:name="heading 6" w:uiPriority="9" w:qFormat="1"/>
-    <w:lsdException w:name="heading 7" w:uiPriority="9" w:qFormat="1"/>
-    <w:lsdException w:name="heading 8" w:uiPriority="9" w:qFormat="1"/>
-    <w:lsdException w:name="heading 9" w:uiPriority="9" w:qFormat="1"/>
-    <w:lsdException w:name="toc 1" w:uiPriority="39"/>
-    <w:lsdException w:name="toc 2" w:uiPriority="39"/>
-    <w:lsdException w:name="toc 3" w:uiPriority="39"/>
-    <w:lsdException w:name="toc 4" w:uiPriority="39"/>
-    <w:lsdException w:name="toc 5" w:uiPriority="39"/>
-    <w:lsdException w:name="toc 6" w:uiPriority="39"/>
-    <w:lsdException w:name="toc 7" w:uiPriority="39"/>
-    <w:lsdException w:name="toc 8" w:uiPriority="39"/>
-    <w:lsdException w:name="toc 9" w:uiPriority="39"/>
-    <w:lsdException w:name="caption" w:uiPriority="35" w:qFormat="1"/>
-    <w:lsdException w:name="Title" w:semiHidden="0" w:uiPriority="10" w:unhideWhenUsed="0" w:qFormat="1"/>
-    <w:lsdException w:name="Default Paragraph Font" w:uiPriority="1"/>
-    <w:lsdException w:name="Subtitle" w:semiHidden="0" w:uiPriority="11" w:unhideWhenUsed="0" w:qFormat="1"/>
-    <w:lsdException w:name="Strong" w:semiHidden="0" w:uiPriority="22" w:unhideWhenUsed="0" w:qFormat="1"/>
-    <w:lsdException w:name="Emphasis" w:semiHidden="0" w:uiPriority="20" w:unhideWhenUsed="0" w:qFormat="1"/>
-    <w:lsdException w:name="Table Grid" w:semiHidden="0" w:uiPriority="39" w:unhideWhenUsed="0"/>
-    <w:lsdException w:name="Placeholder Text" w:unhideWhenUsed="0"/>
-    <w:lsdException w:name="No Spacing" w:semiHidden="0" w:uiPriority="1" w:unhideWhenUsed="0" w:qFormat="1"/>
-    <w:lsdException w:name="Light Shading" w:semiHidden="0" w:uiPriority="60" w:unhideWhenUsed="0"/>
-    <w:lsdException w:name="Light List" w:semiHidden="0" w:uiPriority="61" w:unhideWhenUsed="0"/>
-    <w:lsdException w:name="Light Grid" w:semiHidden="0" w:uiPriority="62" w:unhideWhenUsed="0"/>
-    <w:lsdException w:name="Medium Shading 1" w:semiHidden="0" w:uiPriority="63" w:unhideWhenUsed="0"/>
-    <w:lsdException w:name="Medium Shading 2" w:semiHidden="0" w:uiPriority="64" w:unhideWhenUsed="0"/>
-    <w:lsdException w:name="Medium List 1" w:semiHidden="0" w:uiPriority="65" w:unhideWhenUsed="0"/>
-    <w:lsdException w:name="Medium List 2" w:semiHidden="0" w:uiPriority="66" w:unhideWhenUsed="0"/>
-    <w:lsdException w:name="Medium Grid 1" w:semiHidden="0" w:uiPriority="67" w:unhideWhenUsed="0"/>
-    <w:lsdException w:name="Medium Grid 2" w:semiHidden="0" w:uiPriority="68" w:unhideWhenUsed="0"/>
-    <w:lsdException w:name="Medium Grid 3" w:semiHidden="0" w:uiPriority="69" w:unhideWhenUsed="0"/>
-    <w:lsdException w:name="Dark List" w:semiHidden="0" w:uiPriority="70" w:unhideWhenUsed="0"/>
-    <w:lsdException w:name="Colorful Shading" w:semiHidden="0" w:uiPriority="71" w:unhideWhenUsed="0"/>
-    <w:lsdException w:name="Colorful List" w:semiHidden="0" w:uiPriority="72" w:unhideWhenUsed="0"/>
-    <w:lsdException w:name="Colorful Grid" w:semiHidden="0" w:uiPriority="73" w:unhideWhenUsed="0"/>
-    <w:lsdException w:name="Light Shading Accent 1" w:semiHidden="0" w:uiPriority="60" w:unhideWhenUsed="0"/>
-    <w:lsdException w:name="Light List Accent 1" w:semiHidden="0" w:uiPriority="61" w:unhideWhenUsed="0"/>
-    <w:lsdException w:name="Light Grid Accent 1" w:semiHidden="0" w:uiPriority="62" w:unhideWhenUsed="0"/>
-    <w:lsdException w:name="Medium Shading 1 Accent 1" w:semiHidden="0" w:uiPriority="63" w:unhideWhenUsed="0"/>
-    <w:lsdException w:name="Medium Shading 2 Accent 1" w:semiHidden="0" w:uiPriority="64" w:unhideWhenUsed="0"/>
-    <w:lsdException w:name="Medium List 1 Accent 1" w:semiHidden="0" w:uiPriority="65" w:unhideWhenUsed="0"/>
-    <w:lsdException w:name="Revision" w:unhideWhenUsed="0"/>
-    <w:lsdException w:name="List Paragraph" w:semiHidden="0" w:uiPriority="34" w:unhideWhenUsed="0" w:qFormat="1"/>
-    <w:lsdException w:name="Quote" w:semiHidden="0" w:uiPriority="29" w:unhideWhenUsed="0" w:qFormat="1"/>
-    <w:lsdException w:name="Intense Quote" w:semiHidden="0" w:uiPriority="30" w:unhideWhenUsed="0" w:qFormat="1"/>
-    <w:lsdException w:name="Medium List 2 Accent 1" w:semiHidden="0" w:uiPriority="66" w:unhideWhenUsed="0"/>
-    <w:lsdException w:name="Medium Grid 1 Accent 1" w:semiHidden="0" w:uiPriority="67" w:unhideWhenUsed="0"/>
-    <w:lsdException w:name="Medium Grid 2 Accent 1" w:semiHidden="0" w:uiPriority="68" w:unhideWhenUsed="0"/>
-    <w:lsdException w:name="Medium Grid 3 Accent 1" w:semiHidden="0" w:uiPriority="69" w:unhideWhenUsed="0"/>
-    <w:lsdException w:name="Dark List Accent 1" w:semiHidden="0" w:uiPriority="70" w:unhideWhenUsed="0"/>
-    <w:lsdException w:name="Colorful Shading Accent 1" w:semiHidden="0" w:uiPriority="71" w:unhideWhenUsed="0"/>
-    <w:lsdException w:name="Colorful List Accent 1" w:semiHidden="0" w:uiPriority="72" w:unhideWhenUsed="0"/>
-    <w:lsdException w:name="Colorful Grid Accent 1" w:semiHidden="0" w:uiPriority="73" w:unhideWhenUsed="0"/>
-    <w:lsdException w:name="Light Shading Accent 2" w:semiHidden="0" w:uiPriority="60" w:unhideWhenUsed="0"/>
-    <w:lsdException w:name="Light List Accent 2" w:semiHidden="0" w:uiPriority="61" w:unhideWhenUsed="0"/>
-    <w:lsdException w:name="Light Grid Accent 2" w:semiHidden="0" w:uiPriority="62" w:unhideWhenUsed="0"/>
-    <w:lsdException w:name="Medium Shading 1 Accent 2" w:semiHidden="0" w:uiPriority="63" w:unhideWhenUsed="0"/>
-    <w:lsdException w:name="Medium Shading 2 Accent 2" w:semiHidden="0" w:uiPriority="64" w:unhideWhenUsed="0"/>
-    <w:lsdException w:name="Medium List 1 Accent 2" w:semiHidden="0" w:uiPriority="65" w:unhideWhenUsed="0"/>
-    <w:lsdException w:name="Medium List 2 Accent 2" w:semiHidden="0" w:uiPriority="66" w:unhideWhenUsed="0"/>
-    <w:lsdException w:name="Medium Grid 1 Accent 2" w:semiHidden="0" w:uiPriority="67" w:unhideWhenUsed="0"/>
-    <w:lsdException w:name="Medium Grid 2 Accent 2" w:semiHidden="0" w:uiPriority="68" w:unhideWhenUsed="0"/>
-    <w:lsdException w:name="Medium Grid 3 Accent 2" w:semiHidden="0" w:uiPriority="69" w:unhideWhenUsed="0"/>
-    <w:lsdException w:name="Dark List Accent 2" w:semiHidden="0" w:uiPriority="70" w:unhideWhenUsed="0"/>
-    <w:lsdException w:name="Colorful Shading Accent 2" w:semiHidden="0" w:uiPriority="71" w:unhideWhenUsed="0"/>
-    <w:lsdException w:name="Colorful List Accent 2" w:semiHidden="0" w:uiPriority="72" w:unhideWhenUsed="0"/>
-    <w:lsdException w:name="Colorful Grid Accent 2" w:semiHidden="0" w:uiPriority="73" w:unhideWhenUsed="0"/>
-    <w:lsdException w:name="Light Shading Accent 3" w:semiHidden="0" w:uiPriority="60" w:unhideWhenUsed="0"/>
-    <w:lsdException w:name="Light List Accent 3" w:semiHidden="0" w:uiPriority="61" w:unhideWhenUsed="0"/>
-    <w:lsdException w:name="Light Grid Accent 3" w:semiHidden="0" w:uiPriority="62" w:unhideWhenUsed="0"/>
-    <w:lsdException w:name="Medium Shading 1 Accent 3" w:semiHidden="0" w:uiPriority="63" w:unhideWhenUsed="0"/>
-    <w:lsdException w:name="Medium Shading 2 Accent 3" w:semiHidden="0" w:uiPriority="64" w:unhideWhenUsed="0"/>
-    <w:lsdException w:name="Medium List 1 Accent 3" w:semiHidden="0" w:uiPriority="65" w:unhideWhenUsed="0"/>
-    <w:lsdException w:name="Medium List 2 Accent 3" w:semiHidden="0" w:uiPriority="66" w:unhideWhenUsed="0"/>
-    <w:lsdException w:name="Medium Grid 1 Accent 3" w:semiHidden="0" w:uiPriority="67" w:unhideWhenUsed="0"/>
-    <w:lsdException w:name="Medium Grid 2 Accent 3" w:semiHidden="0" w:uiPriority="68" w:unhideWhenUsed="0"/>
-    <w:lsdException w:name="Medium Grid 3 Accent 3" w:semiHidden="0" w:uiPriority="69" w:unhideWhenUsed="0"/>
-    <w:lsdException w:name="Dark List Accent 3" w:semiHidden="0" w:uiPriority="70" w:unhideWhenUsed="0"/>
-    <w:lsdException w:name="Colorful Shading Accent 3" w:semiHidden="0" w:uiPriority="71" w:unhideWhenUsed="0"/>
-    <w:lsdException w:name="Colorful List Accent 3" w:semiHidden="0" w:uiPriority="72" w:unhideWhenUsed="0"/>
-    <w:lsdException w:name="Colorful Grid Accent 3" w:semiHidden="0" w:uiPriority="73" w:unhideWhenUsed="0"/>
-    <w:lsdException w:name="Light Shading Accent 4" w:semiHidden="0" w:uiPriority="60" w:unhideWhenUsed="0"/>
-    <w:lsdException w:name="Light List Accent 4" w:semiHidden="0" w:uiPriority="61" w:unhideWhenUsed="0"/>
-    <w:lsdException w:name="Light Grid Accent 4" w:semiHidden="0" w:uiPriority="62" w:unhideWhenUsed="0"/>
-    <w:lsdException w:name="Medium Shading 1 Accent 4" w:semiHidden="0" w:uiPriority="63" w:unhideWhenUsed="0"/>
-    <w:lsdException w:name="Medium Shading 2 Accent 4" w:semiHidden="0" w:uiPriority="64" w:unhideWhenUsed="0"/>
-    <w:lsdException w:name="Medium List 1 Accent 4" w:semiHidden="0" w:uiPriority="65" w:unhideWhenUsed="0"/>
-    <w:lsdException w:name="Medium List 2 Accent 4" w:semiHidden="0" w:uiPriority="66" w:unhideWhenUsed="0"/>
-    <w:lsdException w:name="Medium Grid 1 Accent 4" w:semiHidden="0" w:uiPriority="67" w:unhideWhenUsed="0"/>
-    <w:lsdException w:name="Medium Grid 2 Accent 4" w:semiHidden="0" w:uiPriority="68" w:unhideWhenUsed="0"/>
-    <w:lsdException w:name="Medium Grid 3 Accent 4" w:semiHidden="0" w:uiPriority="69" w:unhideWhenUsed="0"/>
-    <w:lsdException w:name="Dark List Accent 4" w:semiHidden="0" w:uiPriority="70" w:unhideWhenUsed="0"/>
-    <w:lsdException w:name="Colorful Shading Accent 4" w:semiHidden="0" w:uiPriority="71" w:unhideWhenUsed="0"/>
-    <w:lsdException w:name="Colorful List Accent 4" w:semiHidden="0" w:uiPriority="72" w:unhideWhenUsed="0"/>
-    <w:lsdException w:name="Colorful Grid Accent 4" w:semiHidden="0" w:uiPriority="73" w:unhideWhenUsed="0"/>
-    <w:lsdException w:name="Light Shading Accent 5" w:semiHidden="0" w:uiPriority="60" w:unhideWhenUsed="0"/>
-    <w:lsdException w:name="Light List Accent 5" w:semiHidden="0" w:uiPriority="61" w:unhideWhenUsed="0"/>
-    <w:lsdException w:name="Light Grid Accent 5" w:semiHidden="0" w:uiPriority="62" w:unhideWhenUsed="0"/>
-    <w:lsdException w:name="Medium Shading 1 Accent 5" w:semiHidden="0" w:uiPriority="63" w:unhideWhenUsed="0"/>
-    <w:lsdException w:name="Medium Shading 2 Accent 5" w:semiHidden="0" w:uiPriority="64" w:unhideWhenUsed="0"/>
-    <w:lsdException w:name="Medium List 1 Accent 5" w:semiHidden="0" w:uiPriority="65" w:unhideWhenUsed="0"/>
-    <w:lsdException w:name="Medium List 2 Accent 5" w:semiHidden="0" w:uiPriority="66" w:unhideWhenUsed="0"/>
-    <w:lsdException w:name="Medium Grid 1 Accent 5" w:semiHidden="0" w:uiPriority="67" w:unhideWhenUsed="0"/>
-    <w:lsdException w:name="Medium Grid 2 Accent 5" w:semiHidden="0" w:uiPriority="68" w:unhideWhenUsed="0"/>
-    <w:lsdException w:name="Medium Grid 3 Accent 5" w:semiHidden="0" w:uiPriority="69" w:unhideWhenUsed="0"/>
-    <w:lsdException w:name="Dark List Accent 5" w:semiHidden="0" w:uiPriority="70" w:unhideWhenUsed="0"/>
-    <w:lsdException w:name="Colorful Shading Accent 5" w:semiHidden="0" w:uiPriority="71" w:unhideWhenUsed="0"/>
-    <w:lsdException w:name="Colorful List Accent 5" w:semiHidden="0" w:uiPriority="72" w:unhideWhenUsed="0"/>
-    <w:lsdException w:name="Colorful Grid Accent 5" w:semiHidden="0" w:uiPriority="73" w:unhideWhenUsed="0"/>
-    <w:lsdException w:name="Light Shading Accent 6" w:semiHidden="0" w:uiPriority="60" w:unhideWhenUsed="0"/>
-    <w:lsdException w:name="Light List Accent 6" w:semiHidden="0" w:uiPriority="61" w:unhideWhenUsed="0"/>
-    <w:lsdException w:name="Light Grid Accent 6" w:semiHidden="0" w:uiPriority="62" w:unhideWhenUsed="0"/>
-    <w:lsdException w:name="Medium Shading 1 Accent 6" w:semiHidden="0" w:uiPriority="63" w:unhideWhenUsed="0"/>
-    <w:lsdException w:name="Medium Shading 2 Accent 6" w:semiHidden="0" w:uiPriority="64" w:unhideWhenUsed="0"/>
-    <w:lsdException w:name="Medium List 1 Accent 6" w:semiHidden="0" w:uiPriority="65" w:unhideWhenUsed="0"/>
-    <w:lsdException w:name="Medium List 2 Accent 6" w:semiHidden="0" w:uiPriority="66" w:unhideWhenUsed="0"/>
-    <w:lsdException w:name="Medium Grid 1 Accent 6" w:semiHidden="0" w:uiPriority="67" w:unhideWhenUsed="0"/>
-    <w:lsdException w:name="Medium Grid 2 Accent 6" w:semiHidden="0" w:uiPriority="68" w:unhideWhenUsed="0"/>
-    <w:lsdException w:name="Medium Grid 3 Accent 6" w:semiHidden="0" w:uiPriority="69" w:unhideWhenUsed="0"/>
-    <w:lsdException w:name="Dark List Accent 6" w:semiHidden="0" w:uiPriority="70" w:unhideWhenUsed="0"/>
-    <w:lsdException w:name="Colorful Shading Accent 6" w:semiHidden="0" w:uiPriority="71" w:unhideWhenUsed="0"/>
-    <w:lsdException w:name="Colorful List Accent 6" w:semiHidden="0" w:uiPriority="72" w:unhideWhenUsed="0"/>
-    <w:lsdException w:name="Colorful Grid Accent 6" w:semiHidden="0" w:uiPriority="73" w:unhideWhenUsed="0"/>
-    <w:lsdException w:name="Subtle Emphasis" w:semiHidden="0" w:uiPriority="19" w:unhideWhenUsed="0" w:qFormat="1"/>
-    <w:lsdException w:name="Intense Emphasis" w:semiHidden="0" w:uiPriority="21" w:unhideWhenUsed="0" w:qFormat="1"/>
-    <w:lsdException w:name="Subtle Reference" w:semiHidden="0" w:uiPriority="31" w:unhideWhenUsed="0" w:qFormat="1"/>
-    <w:lsdException w:name="Intense Reference" w:semiHidden="0" w:uiPriority="32" w:unhideWhenUsed="0" w:qFormat="1"/>
-    <w:lsdException w:name="Book Title" w:semiHidden="0" w:uiPriority="33" w:unhideWhenUsed="0" w:qFormat="1"/>
-    <w:lsdException w:name="Bibliography" w:uiPriority="37"/>
-    <w:lsdException w:name="TOC Heading" w:uiPriority="39" w:qFormat="1"/>
-  </w:latentStyles>
-  <w:style w:type="paragraph" w:default="1" w:styleId="Normal">
-    <w:name w:val="Normal"/>
-    <w:qFormat/>
-    <w:rPr>
-      <w:lang w:val="en-GB"/>
-    </w:rPr>
-  </w:style>
-  <w:style w:type="character" w:default="1" w:styleId="DefaultParagraphFont">
-    <w:name w:val="Default Paragraph Font"/>
-    <w:uiPriority w:val="1"/>
-    <w:semiHidden/>
-    <w:unhideWhenUsed/>
-  </w:style>
-  <w:style w:type="table" w:default="1" w:styleId="TableNormal">
-    <w:name w:val="Normal Table"/>
-    <w:uiPriority w:val="99"/>
-    <w:semiHidden/>
-    <w:unhideWhenUsed/>
-    <w:tblPr>
-      <w:tblInd w:w="0" w:type="dxa"/>
-      <w:tblCellMar>
-        <w:top w:w="0" w:type="dxa"/>
-        <w:left w:w="108" w:type="dxa"/>
-        <w:bottom w:w="0" w:type="dxa"/>
-        <w:right w:w="108" w:type="dxa"/>
-      </w:tblCellMar>
-    </w:tblPr>
-  </w:style>
-  <w:style w:type="numbering" w:default="1" w:styleId="NoList">
-    <w:name w:val="No List"/>
-    <w:uiPriority w:val="99"/>
-    <w:semiHidden/>
-    <w:unhideWhenUsed/>
-  </w:style>
-  <w:style w:type="paragraph" w:styleId="ListParagraph">
-    <w:name w:val="List Paragraph"/>
-    <w:basedOn w:val="Normal"/>
-    <w:uiPriority w:val="34"/>
-    <w:qFormat/>
-    <w:rsid w:val="00AD5A4A"/>
-    <w:pPr>
-      <w:ind w:left="720"/>
-      <w:contextualSpacing/>
-    </w:pPr>
-  </w:style>
-  <w:style w:type="paragraph" w:styleId="BalloonText">
-    <w:name w:val="Balloon Text"/>
-    <w:basedOn w:val="Normal"/>
-    <w:link w:val="BalloonTextChar"/>
-    <w:uiPriority w:val="99"/>
-    <w:semiHidden/>
-    <w:unhideWhenUsed/>
-    <w:rsid w:val="006633FE"/>
-    <w:rPr>
-      <w:rFonts w:ascii="Times New Roman" w:hAnsi="Times New Roman" w:cs="Times New Roman"/>
-      <w:sz w:val="18"/>
-      <w:szCs w:val="18"/>
-    </w:rPr>
-  </w:style>
-  <w:style w:type="character" w:customStyle="1" w:styleId="BalloonTextChar">
-    <w:name w:val="Balloon Text Char"/>
-    <w:basedOn w:val="DefaultParagraphFont"/>
-    <w:link w:val="BalloonText"/>
-    <w:uiPriority w:val="99"/>
-    <w:semiHidden/>
-    <w:rsid w:val="006633FE"/>
-    <w:rPr>
-      <w:rFonts w:ascii="Times New Roman" w:hAnsi="Times New Roman" w:cs="Times New Roman"/>
-      <w:sz w:val="18"/>
-      <w:szCs w:val="18"/>
-      <w:lang w:val="en-GB"/>
-    </w:rPr>
-  </w:style>
-  <w:style w:type="character" w:styleId="CommentReference">
-    <w:name w:val="annotation reference"/>
-    <w:basedOn w:val="DefaultParagraphFont"/>
-    <w:uiPriority w:val="99"/>
-    <w:semiHidden/>
-    <w:unhideWhenUsed/>
-    <w:rsid w:val="006633FE"/>
-    <w:rPr>
-      <w:sz w:val="18"/>
-      <w:szCs w:val="18"/>
-    </w:rPr>
-  </w:style>
-  <w:style w:type="paragraph" w:styleId="CommentText">
-    <w:name w:val="annotation text"/>
-    <w:basedOn w:val="Normal"/>
-    <w:link w:val="CommentTextChar"/>
-    <w:uiPriority w:val="99"/>
-    <w:semiHidden/>
-    <w:unhideWhenUsed/>
-    <w:rsid w:val="006633FE"/>
-  </w:style>
-  <w:style w:type="character" w:customStyle="1" w:styleId="CommentTextChar">
-    <w:name w:val="Comment Text Char"/>
-    <w:basedOn w:val="DefaultParagraphFont"/>
-    <w:link w:val="CommentText"/>
-    <w:uiPriority w:val="99"/>
-    <w:semiHidden/>
-    <w:rsid w:val="006633FE"/>
-    <w:rPr>
-      <w:lang w:val="en-GB"/>
-    </w:rPr>
-  </w:style>
-  <w:style w:type="paragraph" w:styleId="CommentSubject">
-    <w:name w:val="annotation subject"/>
-    <w:basedOn w:val="CommentText"/>
-    <w:next w:val="CommentText"/>
-    <w:link w:val="CommentSubjectChar"/>
-    <w:uiPriority w:val="99"/>
-    <w:semiHidden/>
-    <w:unhideWhenUsed/>
-    <w:rsid w:val="006633FE"/>
-    <w:rPr>
-      <w:b/>
-      <w:bCs/>
-      <w:sz w:val="20"/>
-      <w:szCs w:val="20"/>
-    </w:rPr>
-  </w:style>
-  <w:style w:type="character" w:customStyle="1" w:styleId="CommentSubjectChar">
-    <w:name w:val="Comment Subject Char"/>
-    <w:basedOn w:val="CommentTextChar"/>
-    <w:link w:val="CommentSubject"/>
-    <w:uiPriority w:val="99"/>
-    <w:semiHidden/>
-    <w:rsid w:val="006633FE"/>
-    <w:rPr>
-      <w:b/>
-      <w:bCs/>
-      <w:sz w:val="20"/>
-      <w:szCs w:val="20"/>
-      <w:lang w:val="en-GB"/>
-    </w:rPr>
-  </w:style>
-</w:styles>
-</file>
-
-<file path=word/stylesWithEffects.xml><?xml version="1.0" encoding="utf-8"?>
-<w:styles xmlns:wpc="http://schemas.microsoft.com/office/word/2010/wordprocessingCanvas" xmlns:mc="http://schemas.openxmlformats.org/markup-compatibility/2006" xmlns:o="urn:schemas-microsoft-com:office:office" xmlns:r="http://schemas.openxmlformats.org/officeDocument/2006/relationships" xmlns:m="http://schemas.openxmlformats.org/officeDocument/2006/math" xmlns:v="urn:schemas-microsoft-com:vml" xmlns:wp14="http://schemas.microsoft.com/office/word/2010/wordprocessingDrawing" xmlns:wp="http://schemas.openxmlformats.org/drawingml/2006/wordprocessingDrawing" xmlns:w10="urn:schemas-microsoft-com:office:word" xmlns:w="http://schemas.openxmlformats.org/wordprocessingml/2006/main" xmlns:w14="http://schemas.microsoft.com/office/word/2010/wordml" xmlns:wpg="http://schemas.microsoft.com/office/word/2010/wordprocessingGroup" xmlns:wpi="http://schemas.microsoft.com/office/word/2010/wordprocessingInk" xmlns:wne="http://schemas.microsoft.com/office/word/2006/wordml" xmlns:wps="http://schemas.microsoft.com/office/word/2010/wordprocessingShape" mc:Ignorable="w14 wp14">
-  <w:docDefaults>
-    <w:rPrDefault>
-      <w:rPr>
-        <w:rFonts w:asciiTheme="minorHAnsi" w:eastAsiaTheme="minorHAnsi" w:hAnsiTheme="minorHAnsi" w:cstheme="minorBidi"/>
-        <w:sz w:val="24"/>
-        <w:szCs w:val="24"/>
-        <w:lang w:val="en-US" w:eastAsia="en-US" w:bidi="ar-SA"/>
-      </w:rPr>
-    </w:rPrDefault>
-    <w:pPrDefault/>
-  </w:docDefaults>
-  <w:latentStyles w:defLockedState="0" w:defUIPriority="99" w:defSemiHidden="1" w:defUnhideWhenUsed="1" w:defQFormat="0" w:count="267">
-    <w:lsdException w:name="Normal" w:semiHidden="0" w:uiPriority="0" w:unhideWhenUsed="0" w:qFormat="1"/>
-    <w:lsdException w:name="heading 1" w:semiHidden="0" w:uiPriority="9" w:unhideWhenUsed="0" w:qFormat="1"/>
-    <w:lsdException w:name="heading 2" w:uiPriority="9" w:qFormat="1"/>
-    <w:lsdException w:name="heading 3" w:uiPriority="9" w:qFormat="1"/>
-    <w:lsdException w:name="heading 4" w:uiPriority="9" w:qFormat="1"/>
-    <w:lsdException w:name="heading 5" w:uiPriority="9" w:qFormat="1"/>
-    <w:lsdException w:name="heading 6" w:uiPriority="9" w:qFormat="1"/>
-    <w:lsdException w:name="heading 7" w:uiPriority="9" w:qFormat="1"/>
-    <w:lsdException w:name="heading 8" w:uiPriority="9" w:qFormat="1"/>
-    <w:lsdException w:name="heading 9" w:uiPriority="9" w:qFormat="1"/>
-    <w:lsdException w:name="toc 1" w:uiPriority="39"/>
-    <w:lsdException w:name="toc 2" w:uiPriority="39"/>
-    <w:lsdException w:name="toc 3" w:uiPriority="39"/>
-    <w:lsdException w:name="toc 4" w:uiPriority="39"/>
-    <w:lsdException w:name="toc 5" w:uiPriority="39"/>
-    <w:lsdException w:name="toc 6" w:uiPriority="39"/>
-    <w:lsdException w:name="toc 7" w:uiPriority="39"/>
-    <w:lsdException w:name="toc 8" w:uiPriority="39"/>
-    <w:lsdException w:name="toc 9" w:uiPriority="39"/>
-    <w:lsdException w:name="caption" w:uiPriority="35" w:qFormat="1"/>
-    <w:lsdException w:name="Title" w:semiHidden="0" w:uiPriority="10" w:unhideWhenUsed="0" w:qFormat="1"/>
-    <w:lsdException w:name="Default Paragraph Font" w:uiPriority="1"/>
-    <w:lsdException w:name="Subtitle" w:semiHidden="0" w:uiPriority="11" w:unhideWhenUsed="0" w:qFormat="1"/>
-    <w:lsdException w:name="Strong" w:semiHidden="0" w:uiPriority="22" w:unhideWhenUsed="0" w:qFormat="1"/>
-    <w:lsdException w:name="Emphasis" w:semiHidden="0" w:uiPriority="20" w:unhideWhenUsed="0" w:qFormat="1"/>
-    <w:lsdException w:name="Table Grid" w:semiHidden="0" w:uiPriority="39" w:unhideWhenUsed="0"/>
-    <w:lsdException w:name="Placeholder Text" w:unhideWhenUsed="0"/>
-    <w:lsdException w:name="No Spacing" w:semiHidden="0" w:uiPriority="1" w:unhideWhenUsed="0" w:qFormat="1"/>
-    <w:lsdException w:name="Light Shading" w:semiHidden="0" w:uiPriority="60" w:unhideWhenUsed="0"/>
-    <w:lsdException w:name="Light List" w:semiHidden="0" w:uiPriority="61" w:unhideWhenUsed="0"/>
-    <w:lsdException w:name="Light Grid" w:semiHidden="0" w:uiPriority="62" w:unhideWhenUsed="0"/>
-    <w:lsdException w:name="Medium Shading 1" w:semiHidden="0" w:uiPriority="63" w:unhideWhenUsed="0"/>
-    <w:lsdException w:name="Medium Shading 2" w:semiHidden="0" w:uiPriority="64" w:unhideWhenUsed="0"/>
-    <w:lsdException w:name="Medium List 1" w:semiHidden="0" w:uiPriority="65" w:unhideWhenUsed="0"/>
-    <w:lsdException w:name="Medium List 2" w:semiHidden="0" w:uiPriority="66" w:unhideWhenUsed="0"/>
-    <w:lsdException w:name="Medium Grid 1" w:semiHidden="0" w:uiPriority="67" w:unhideWhenUsed="0"/>
-    <w:lsdException w:name="Medium Grid 2" w:semiHidden="0" w:uiPriority="68" w:unhideWhenUsed="0"/>
-    <w:lsdException w:name="Medium Grid 3" w:semiHidden="0" w:uiPriority="69" w:unhideWhenUsed="0"/>
-    <w:lsdException w:name="Dark List" w:semiHidden="0" w:uiPriority="70" w:unhideWhenUsed="0"/>
-    <w:lsdException w:name="Colorful Shading" w:semiHidden="0" w:uiPriority="71" w:unhideWhenUsed="0"/>
-    <w:lsdException w:name="Colorful List" w:semiHidden="0" w:uiPriority="72" w:unhideWhenUsed="0"/>
-    <w:lsdException w:name="Colorful Grid" w:semiHidden="0" w:uiPriority="73" w:unhideWhenUsed="0"/>
-    <w:lsdException w:name="Light Shading Accent 1" w:semiHidden="0" w:uiPriority="60" w:unhideWhenUsed="0"/>
-    <w:lsdException w:name="Light List Accent 1" w:semiHidden="0" w:uiPriority="61" w:unhideWhenUsed="0"/>
-    <w:lsdException w:name="Light Grid Accent 1" w:semiHidden="0" w:uiPriority="62" w:unhideWhenUsed="0"/>
-    <w:lsdException w:name="Medium Shading 1 Accent 1" w:semiHidden="0" w:uiPriority="63" w:unhideWhenUsed="0"/>
-    <w:lsdException w:name="Medium Shading 2 Accent 1" w:semiHidden="0" w:uiPriority="64" w:unhideWhenUsed="0"/>
-    <w:lsdException w:name="Medium List 1 Accent 1" w:semiHidden="0" w:uiPriority="65" w:unhideWhenUsed="0"/>
-    <w:lsdException w:name="Revision" w:unhideWhenUsed="0"/>
-    <w:lsdException w:name="List Paragraph" w:semiHidden="0" w:uiPriority="34" w:unhideWhenUsed="0" w:qFormat="1"/>
-    <w:lsdException w:name="Quote" w:semiHidden="0" w:uiPriority="29" w:unhideWhenUsed="0" w:qFormat="1"/>
-    <w:lsdException w:name="Intense Quote" w:semiHidden="0" w:uiPriority="30" w:unhideWhenUsed="0" w:qFormat="1"/>
-    <w:lsdException w:name="Medium List 2 Accent 1" w:semiHidden="0" w:uiPriority="66" w:unhideWhenUsed="0"/>
-    <w:lsdException w:name="Medium Grid 1 Accent 1" w:semiHidden="0" w:uiPriority="67" w:unhideWhenUsed="0"/>
-    <w:lsdException w:name="Medium Grid 2 Accent 1" w:semiHidden="0" w:uiPriority="68" w:unhideWhenUsed="0"/>
-    <w:lsdException w:name="Medium Grid 3 Accent 1" w:semiHidden="0" w:uiPriority="69" w:unhideWhenUsed="0"/>
-    <w:lsdException w:name="Dark List Accent 1" w:semiHidden="0" w:uiPriority="70" w:unhideWhenUsed="0"/>
-    <w:lsdException w:name="Colorful Shading Accent 1" w:semiHidden="0" w:uiPriority="71" w:unhideWhenUsed="0"/>
-    <w:lsdException w:name="Colorful List Accent 1" w:semiHidden="0" w:uiPriority="72" w:unhideWhenUsed="0"/>
-    <w:lsdException w:name="Colorful Grid Accent 1" w:semiHidden="0" w:uiPriority="73" w:unhideWhenUsed="0"/>
-    <w:lsdException w:name="Light Shading Accent 2" w:semiHidden="0" w:uiPriority="60" w:unhideWhenUsed="0"/>
-    <w:lsdException w:name="Light List Accent 2" w:semiHidden="0" w:uiPriority="61" w:unhideWhenUsed="0"/>
-    <w:lsdException w:name="Light Grid Accent 2" w:semiHidden="0" w:uiPriority="62" w:unhideWhenUsed="0"/>
-    <w:lsdException w:name="Medium Shading 1 Accent 2" w:semiHidden="0" w:uiPriority="63" w:unhideWhenUsed="0"/>
-    <w:lsdException w:name="Medium Shading 2 Accent 2" w:semiHidden="0" w:uiPriority="64" w:unhideWhenUsed="0"/>
-    <w:lsdException w:name="Medium List 1 Accent 2" w:semiHidden="0" w:uiPriority="65" w:unhideWhenUsed="0"/>
-    <w:lsdException w:name="Medium List 2 Accent 2" w:semiHidden="0" w:uiPriority="66" w:unhideWhenUsed="0"/>
-    <w:lsdException w:name="Medium Grid 1 Accent 2" w:semiHidden="0" w:uiPriority="67" w:unhideWhenUsed="0"/>
-    <w:lsdException w:name="Medium Grid 2 Accent 2" w:semiHidden="0" w:uiPriority="68" w:unhideWhenUsed="0"/>
-    <w:lsdException w:name="Medium Grid 3 Accent 2" w:semiHidden="0" w:uiPriority="69" w:unhideWhenUsed="0"/>
-    <w:lsdException w:name="Dark List Accent 2" w:semiHidden="0" w:uiPriority="70" w:unhideWhenUsed="0"/>
-    <w:lsdException w:name="Colorful Shading Accent 2" w:semiHidden="0" w:uiPriority="71" w:unhideWhenUsed="0"/>
-    <w:lsdException w:name="Colorful List Accent 2" w:semiHidden="0" w:uiPriority="72" w:unhideWhenUsed="0"/>
-    <w:lsdException w:name="Colorful Grid Accent 2" w:semiHidden="0" w:uiPriority="73" w:unhideWhenUsed="0"/>
-    <w:lsdException w:name="Light Shading Accent 3" w:semiHidden="0" w:uiPriority="60" w:unhideWhenUsed="0"/>
-    <w:lsdException w:name="Light List Accent 3" w:semiHidden="0" w:uiPriority="61" w:unhideWhenUsed="0"/>
-    <w:lsdException w:name="Light Grid Accent 3" w:semiHidden="0" w:uiPriority="62" w:unhideWhenUsed="0"/>
-    <w:lsdException w:name="Medium Shading 1 Accent 3" w:semiHidden="0" w:uiPriority="63" w:unhideWhenUsed="0"/>
-    <w:lsdException w:name="Medium Shading 2 Accent 3" w:semiHidden="0" w:uiPriority="64" w:unhideWhenUsed="0"/>
-    <w:lsdException w:name="Medium List 1 Accent 3" w:semiHidden="0" w:uiPriority="65" w:unhideWhenUsed="0"/>
-    <w:lsdException w:name="Medium List 2 Accent 3" w:semiHidden="0" w:uiPriority="66" w:unhideWhenUsed="0"/>
-    <w:lsdException w:name="Medium Grid 1 Accent 3" w:semiHidden="0" w:uiPriority="67" w:unhideWhenUsed="0"/>
-    <w:lsdException w:name="Medium Grid 2 Accent 3" w:semiHidden="0" w:uiPriority="68" w:unhideWhenUsed="0"/>
-    <w:lsdException w:name="Medium Grid 3 Accent 3" w:semiHidden="0" w:uiPriority="69" w:unhideWhenUsed="0"/>
-    <w:lsdException w:name="Dark List Accent 3" w:semiHidden="0" w:uiPriority="70" w:unhideWhenUsed="0"/>
-    <w:lsdException w:name="Colorful Shading Accent 3" w:semiHidden="0" w:uiPriority="71" w:unhideWhenUsed="0"/>
-    <w:lsdException w:name="Colorful List Accent 3" w:semiHidden="0" w:uiPriority="72" w:unhideWhenUsed="0"/>
-    <w:lsdException w:name="Colorful Grid Accent 3" w:semiHidden="0" w:uiPriority="73" w:unhideWhenUsed="0"/>
-    <w:lsdException w:name="Light Shading Accent 4" w:semiHidden="0" w:uiPriority="60" w:unhideWhenUsed="0"/>
-    <w:lsdException w:name="Light List Accent 4" w:semiHidden="0" w:uiPriority="61" w:unhideWhenUsed="0"/>
-    <w:lsdException w:name="Light Grid Accent 4" w:semiHidden="0" w:uiPriority="62" w:unhideWhenUsed="0"/>
-    <w:lsdException w:name="Medium Shading 1 Accent 4" w:semiHidden="0" w:uiPriority="63" w:unhideWhenUsed="0"/>
-    <w:lsdException w:name="Medium Shading 2 Accent 4" w:semiHidden="0" w:uiPriority="64" w:unhideWhenUsed="0"/>
-    <w:lsdException w:name="Medium List 1 Accent 4" w:semiHidden="0" w:uiPriority="65" w:unhideWhenUsed="0"/>
-    <w:lsdException w:name="Medium List 2 Accent 4" w:semiHidden="0" w:uiPriority="66" w:unhideWhenUsed="0"/>
-    <w:lsdException w:name="Medium Grid 1 Accent 4" w:semiHidden="0" w:uiPriority="67" w:unhideWhenUsed="0"/>
-    <w:lsdException w:name="Medium Grid 2 Accent 4" w:semiHidden="0" w:uiPriority="68" w:unhideWhenUsed="0"/>
-    <w:lsdException w:name="Medium Grid 3 Accent 4" w:semiHidden="0" w:uiPriority="69" w:unhideWhenUsed="0"/>
-    <w:lsdException w:name="Dark List Accent 4" w:semiHidden="0" w:uiPriority="70" w:unhideWhenUsed="0"/>
-    <w:lsdException w:name="Colorful Shading Accent 4" w:semiHidden="0" w:uiPriority="71" w:unhideWhenUsed="0"/>
-    <w:lsdException w:name="Colorful List Accent 4" w:semiHidden="0" w:uiPriority="72" w:unhideWhenUsed="0"/>
-    <w:lsdException w:name="Colorful Grid Accent 4" w:semiHidden="0" w:uiPriority="73" w:unhideWhenUsed="0"/>
-    <w:lsdException w:name="Light Shading Accent 5" w:semiHidden="0" w:uiPriority="60" w:unhideWhenUsed="0"/>
-    <w:lsdException w:name="Light List Accent 5" w:semiHidden="0" w:uiPriority="61" w:unhideWhenUsed="0"/>
-    <w:lsdException w:name="Light Grid Accent 5" w:semiHidden="0" w:uiPriority="62" w:unhideWhenUsed="0"/>
-    <w:lsdException w:name="Medium Shading 1 Accent 5" w:semiHidden="0" w:uiPriority="63" w:unhideWhenUsed="0"/>
-    <w:lsdException w:name="Medium Shading 2 Accent 5" w:semiHidden="0" w:uiPriority="64" w:unhideWhenUsed="0"/>
-    <w:lsdException w:name="Medium List 1 Accent 5" w:semiHidden="0" w:uiPriority="65" w:unhideWhenUsed="0"/>
-    <w:lsdException w:name="Medium List 2 Accent 5" w:semiHidden="0" w:uiPriority="66" w:unhideWhenUsed="0"/>
-    <w:lsdException w:name="Medium Grid 1 Accent 5" w:semiHidden="0" w:uiPriority="67" w:unhideWhenUsed="0"/>
-    <w:lsdException w:name="Medium Grid 2 Accent 5" w:semiHidden="0" w:uiPriority="68" w:unhideWhenUsed="0"/>
-    <w:lsdException w:name="Medium Grid 3 Accent 5" w:semiHidden="0" w:uiPriority="69" w:unhideWhenUsed="0"/>
-    <w:lsdException w:name="Dark List Accent 5" w:semiHidden="0" w:uiPriority="70" w:unhideWhenUsed="0"/>
-    <w:lsdException w:name="Colorful Shading Accent 5" w:semiHidden="0" w:uiPriority="71" w:unhideWhenUsed="0"/>
-    <w:lsdException w:name="Colorful List Accent 5" w:semiHidden="0" w:uiPriority="72" w:unhideWhenUsed="0"/>
-    <w:lsdException w:name="Colorful Grid Accent 5" w:semiHidden="0" w:uiPriority="73" w:unhideWhenUsed="0"/>
-    <w:lsdException w:name="Light Shading Accent 6" w:semiHidden="0" w:uiPriority="60" w:unhideWhenUsed="0"/>
-    <w:lsdException w:name="Light List Accent 6" w:semiHidden="0" w:uiPriority="61" w:unhideWhenUsed="0"/>
-    <w:lsdException w:name="Light Grid Accent 6" w:semiHidden="0" w:uiPriority="62" w:unhideWhenUsed="0"/>
-    <w:lsdException w:name="Medium Shading 1 Accent 6" w:semiHidden="0" w:uiPriority="63" w:unhideWhenUsed="0"/>
-    <w:lsdException w:name="Medium Shading 2 Accent 6" w:semiHidden="0" w:uiPriority="64" w:unhideWhenUsed="0"/>
-    <w:lsdException w:name="Medium List 1 Accent 6" w:semiHidden="0" w:uiPriority="65" w:unhideWhenUsed="0"/>
-    <w:lsdException w:name="Medium List 2 Accent 6" w:semiHidden="0" w:uiPriority="66" w:unhideWhenUsed="0"/>
-    <w:lsdException w:name="Medium Grid 1 Accent 6" w:semiHidden="0" w:uiPriority="67" w:unhideWhenUsed="0"/>
-    <w:lsdException w:name="Medium Grid 2 Accent 6" w:semiHidden="0" w:uiPriority="68" w:unhideWhenUsed="0"/>
-    <w:lsdException w:name="Medium Grid 3 Accent 6" w:semiHidden="0" w:uiPriority="69" w:unhideWhenUsed="0"/>
-    <w:lsdException w:name="Dark List Accent 6" w:semiHidden="0" w:uiPriority="70" w:unhideWhenUsed="0"/>
-    <w:lsdException w:name="Colorful Shading Accent 6" w:semiHidden="0" w:uiPriority="71" w:unhideWhenUsed="0"/>
-    <w:lsdException w:name="Colorful List Accent 6" w:semiHidden="0" w:uiPriority="72" w:unhideWhenUsed="0"/>
-    <w:lsdException w:name="Colorful Grid Accent 6" w:semiHidden="0" w:uiPriority="73" w:unhideWhenUsed="0"/>
-    <w:lsdException w:name="Subtle Emphasis" w:semiHidden="0" w:uiPriority="19" w:unhideWhenUsed="0" w:qFormat="1"/>
-    <w:lsdException w:name="Intense Emphasis" w:semiHidden="0" w:uiPriority="21" w:unhideWhenUsed="0" w:qFormat="1"/>
-    <w:lsdException w:name="Subtle Reference" w:semiHidden="0" w:uiPriority="31" w:unhideWhenUsed="0" w:qFormat="1"/>
-    <w:lsdException w:name="Intense Reference" w:semiHidden="0" w:uiPriority="32" w:unhideWhenUsed="0" w:qFormat="1"/>
-    <w:lsdException w:name="Book Title" w:semiHidden="0" w:uiPriority="33" w:unhideWhenUsed="0" w:qFormat="1"/>
-    <w:lsdException w:name="Bibliography" w:uiPriority="37"/>
-    <w:lsdException w:name="TOC Heading" w:uiPriority="39" w:qFormat="1"/>
+  <w:latentStyles w:defLockedState="0" w:defUIPriority="99" w:defSemiHidden="0" w:defUnhideWhenUsed="0" w:defQFormat="0" w:count="380">
+    <w:lsdException w:name="Normal" w:uiPriority="0" w:qFormat="1"/>
+    <w:lsdException w:name="heading 1" w:uiPriority="9" w:qFormat="1"/>
+    <w:lsdException w:name="heading 2" w:semiHidden="1" w:uiPriority="9" w:unhideWhenUsed="1" w:qFormat="1"/>
+    <w:lsdException w:name="heading 3" w:semiHidden="1" w:uiPriority="9" w:unhideWhenUsed="1" w:qFormat="1"/>
+    <w:lsdException w:name="heading 4" w:semiHidden="1" w:uiPriority="9" w:unhideWhenUsed="1" w:qFormat="1"/>
+    <w:lsdException w:name="heading 5" w:semiHidden="1" w:uiPriority="9" w:unhideWhenUsed="1" w:qFormat="1"/>
+    <w:lsdException w:name="heading 6" w:semiHidden="1" w:uiPriority="9" w:unhideWhenUsed="1" w:qFormat="1"/>
+    <w:lsdException w:name="heading 7" w:semiHidden="1" w:uiPriority="9" w:unhideWhenUsed="1" w:qFormat="1"/>
+    <w:lsdException w:name="heading 8" w:semiHidden="1" w:uiPriority="9" w:unhideWhenUsed="1" w:qFormat="1"/>
+    <w:lsdException w:name="heading 9" w:semiHidden="1" w:uiPriority="9" w:unhideWhenUsed="1" w:qFormat="1"/>
+    <w:lsdException w:name="index 1" w:semiHidden="1" w:unhideWhenUsed="1"/>
+    <w:lsdException w:name="index 2" w:semiHidden="1" w:unhideWhenUsed="1"/>
+    <w:lsdException w:name="index 3" w:semiHidden="1" w:unhideWhenUsed="1"/>
+    <w:lsdException w:name="index 4" w:semiHidden="1" w:unhideWhenUsed="1"/>
+    <w:lsdException w:name="index 5" w:semiHidden="1" w:unhideWhenUsed="1"/>
+    <w:lsdException w:name="index 6" w:semiHidden="1" w:unhideWhenUsed="1"/>
+    <w:lsdException w:name="index 7" w:semiHidden="1" w:unhideWhenUsed="1"/>
+    <w:lsdException w:name="index 8" w:semiHidden="1" w:unhideWhenUsed="1"/>
+    <w:lsdException w:name="index 9" w:semiHidden="1" w:unhideWhenUsed="1"/>
+    <w:lsdException w:name="toc 1" w:semiHidden="1" w:uiPriority="39" w:unhideWhenUsed="1"/>
+    <w:lsdException w:name="toc 2" w:semiHidden="1" w:uiPriority="39" w:unhideWhenUsed="1"/>
+    <w:lsdException w:name="toc 3" w:semiHidden="1" w:uiPriority="39" w:unhideWhenUsed="1"/>
+    <w:lsdException w:name="toc 4" w:semiHidden="1" w:uiPriority="39" w:unhideWhenUsed="1"/>
+    <w:lsdException w:name="toc 5" w:semiHidden="1" w:uiPriority="39" w:unhideWhenUsed="1"/>
+    <w:lsdException w:name="toc 6" w:semiHidden="1" w:uiPriority="39" w:unhideWhenUsed="1"/>
+    <w:lsdException w:name="toc 7" w:semiHidden="1" w:uiPriority="39" w:unhideWhenUsed="1"/>
+    <w:lsdException w:name="toc 8" w:semiHidden="1" w:uiPriority="39" w:unhideWhenUsed="1"/>
+    <w:lsdException w:name="toc 9" w:semiHidden="1" w:uiPriority="39" w:unhideWhenUsed="1"/>
+    <w:lsdException w:name="Normal Indent" w:semiHidden="1" w:unhideWhenUsed="1"/>
+    <w:lsdException w:name="footnote text" w:semiHidden="1" w:unhideWhenUsed="1"/>
+    <w:lsdException w:name="annotation text" w:semiHidden="1" w:unhideWhenUsed="1"/>
+    <w:lsdException w:name="header" w:semiHidden="1" w:unhideWhenUsed="1"/>
+    <w:lsdException w:name="footer" w:semiHidden="1" w:unhideWhenUsed="1"/>
+    <w:lsdException w:name="index heading" w:semiHidden="1" w:unhideWhenUsed="1"/>
+    <w:lsdException w:name="caption" w:semiHidden="1" w:uiPriority="35" w:unhideWhenUsed="1" w:qFormat="1"/>
+    <w:lsdException w:name="table of figures" w:semiHidden="1" w:unhideWhenUsed="1"/>
+    <w:lsdException w:name="envelope address" w:semiHidden="1" w:unhideWhenUsed="1"/>
+    <w:lsdException w:name="envelope return" w:semiHidden="1" w:unhideWhenUsed="1"/>
+    <w:lsdException w:name="footnote reference" w:semiHidden="1" w:unhideWhenUsed="1"/>
+    <w:lsdException w:name="annotation reference" w:semiHidden="1" w:unhideWhenUsed="1"/>
+    <w:lsdException w:name="line number" w:semiHidden="1" w:unhideWhenUsed="1"/>
+    <w:lsdException w:name="page number" w:semiHidden="1" w:unhideWhenUsed="1"/>
+    <w:lsdException w:name="endnote reference" w:semiHidden="1" w:unhideWhenUsed="1"/>
+    <w:lsdException w:name="endnote text" w:semiHidden="1" w:unhideWhenUsed="1"/>
+    <w:lsdException w:name="table of authorities" w:semiHidden="1" w:unhideWhenUsed="1"/>
+    <w:lsdException w:name="macro" w:semiHidden="1" w:unhideWhenUsed="1"/>
+    <w:lsdException w:name="toa heading" w:semiHidden="1" w:unhideWhenUsed="1"/>
+    <w:lsdException w:name="List" w:semiHidden="1" w:unhideWhenUsed="1"/>
+    <w:lsdException w:name="List Bullet" w:semiHidden="1" w:unhideWhenUsed="1"/>
+    <w:lsdException w:name="List Number" w:semiHidden="1" w:unhideWhenUsed="1"/>
+    <w:lsdException w:name="List 2" w:semiHidden="1" w:unhideWhenUsed="1"/>
+    <w:lsdException w:name="List 3" w:semiHidden="1" w:unhideWhenUsed="1"/>
+    <w:lsdException w:name="List 4" w:semiHidden="1" w:unhideWhenUsed="1"/>
+    <w:lsdException w:name="List 5" w:semiHidden="1" w:unhideWhenUsed="1"/>
+    <w:lsdException w:name="List Bullet 2" w:semiHidden="1" w:unhideWhenUsed="1"/>
+    <w:lsdException w:name="List Bullet 3" w:semiHidden="1" w:unhideWhenUsed="1"/>
+    <w:lsdException w:name="List Bullet 4" w:semiHidden="1" w:unhideWhenUsed="1"/>
+    <w:lsdException w:name="List Bullet 5" w:semiHidden="1" w:unhideWhenUsed="1"/>
+    <w:lsdException w:name="List Number 2" w:semiHidden="1" w:unhideWhenUsed="1"/>
+    <w:lsdException w:name="List Number 3" w:semiHidden="1" w:unhideWhenUsed="1"/>
+    <w:lsdException w:name="List Number 4" w:semiHidden="1" w:unhideWhenUsed="1"/>
+    <w:lsdException w:name="List Number 5" w:semiHidden="1" w:unhideWhenUsed="1"/>
+    <w:lsdException w:name="Title" w:uiPriority="10" w:qFormat="1"/>
+    <w:lsdException w:name="Closing" w:semiHidden="1" w:unhideWhenUsed="1"/>
+    <w:lsdException w:name="Signature" w:semiHidden="1" w:unhideWhenUsed="1"/>
+    <w:lsdException w:name="Default Paragraph Font" w:semiHidden="1" w:uiPriority="1" w:unhideWhenUsed="1"/>
+    <w:lsdException w:name="Body Text" w:semiHidden="1" w:unhideWhenUsed="1"/>
+    <w:lsdException w:name="Body Text Indent" w:semiHidden="1" w:unhideWhenUsed="1"/>
+    <w:lsdException w:name="List Continue" w:semiHidden="1" w:unhideWhenUsed="1"/>
+    <w:lsdException w:name="List Continue 2" w:semiHidden="1" w:unhideWhenUsed="1"/>
+    <w:lsdException w:name="List Continue 3" w:semiHidden="1" w:unhideWhenUsed="1"/>
+    <w:lsdException w:name="List Continue 4" w:semiHidden="1" w:unhideWhenUsed="1"/>
+    <w:lsdException w:name="List Continue 5" w:semiHidden="1" w:unhideWhenUsed="1"/>
+    <w:lsdException w:name="Message Header" w:semiHidden="1" w:unhideWhenUsed="1"/>
+    <w:lsdException w:name="Subtitle" w:uiPriority="11" w:qFormat="1"/>
+    <w:lsdException w:name="Salutation" w:semiHidden="1" w:unhideWhenUsed="1"/>
+    <w:lsdException w:name="Date" w:semiHidden="1" w:unhideWhenUsed="1"/>
+    <w:lsdException w:name="Body Text First Indent" w:semiHidden="1" w:unhideWhenUsed="1"/>
+    <w:lsdException w:name="Body Text First Indent 2" w:semiHidden="1" w:unhideWhenUsed="1"/>
+    <w:lsdException w:name="Note Heading" w:semiHidden="1" w:unhideWhenUsed="1"/>
+    <w:lsdException w:name="Body Text 2" w:semiHidden="1" w:unhideWhenUsed="1"/>
+    <w:lsdException w:name="Body Text 3" w:semiHidden="1" w:unhideWhenUsed="1"/>
+    <w:lsdException w:name="Body Text Indent 2" w:semiHidden="1" w:unhideWhenUsed="1"/>
+    <w:lsdException w:name="Body Text Indent 3" w:semiHidden="1" w:unhideWhenUsed="1"/>
+    <w:lsdException w:name="Block Text" w:semiHidden="1" w:unhideWhenUsed="1"/>
+    <w:lsdException w:name="Hyperlink" w:semiHidden="1" w:unhideWhenUsed="1"/>
+    <w:lsdException w:name="FollowedHyperlink" w:semiHidden="1" w:unhideWhenUsed="1"/>
+    <w:lsdException w:name="Strong" w:uiPriority="22" w:qFormat="1"/>
+    <w:lsdException w:name="Emphasis" w:uiPriority="20" w:qFormat="1"/>
+    <w:lsdException w:name="Document Map" w:semiHidden="1" w:unhideWhenUsed="1"/>
+    <w:lsdException w:name="Plain Text" w:semiHidden="1" w:unhideWhenUsed="1"/>
+    <w:lsdException w:name="E-mail Signature" w:semiHidden="1" w:unhideWhenUsed="1"/>
+    <w:lsdException w:name="HTML Top of Form" w:semiHidden="1" w:unhideWhenUsed="1"/>
+    <w:lsdException w:name="HTML Bottom of Form" w:semiHidden="1" w:unhideWhenUsed="1"/>
+    <w:lsdException w:name="Normal (Web)" w:semiHidden="1" w:unhideWhenUsed="1"/>
+    <w:lsdException w:name="HTML Acronym" w:semiHidden="1" w:unhideWhenUsed="1"/>
+    <w:lsdException w:name="HTML Address" w:semiHidden="1" w:unhideWhenUsed="1"/>
+    <w:lsdException w:name="HTML Cite" w:semiHidden="1" w:unhideWhenUsed="1"/>
+    <w:lsdException w:name="HTML Code" w:semiHidden="1" w:unhideWhenUsed="1"/>
+    <w:lsdException w:name="HTML Definition" w:semiHidden="1" w:unhideWhenUsed="1"/>
+    <w:lsdException w:name="HTML Keyboard" w:semiHidden="1" w:unhideWhenUsed="1"/>
+    <w:lsdException w:name="HTML Preformatted" w:semiHidden="1" w:unhideWhenUsed="1"/>
+    <w:lsdException w:name="HTML Sample" w:semiHidden="1" w:unhideWhenUsed="1"/>
+    <w:lsdException w:name="HTML Typewriter" w:semiHidden="1" w:unhideWhenUsed="1"/>
+    <w:lsdException w:name="HTML Variable" w:semiHidden="1" w:unhideWhenUsed="1"/>
+    <w:lsdException w:name="Normal Table" w:semiHidden="1" w:unhideWhenUsed="1"/>
+    <w:lsdException w:name="annotation subject" w:semiHidden="1" w:unhideWhenUsed="1"/>
+    <w:lsdException w:name="No List" w:semiHidden="1" w:unhideWhenUsed="1"/>
+    <w:lsdException w:name="Outline List 1" w:semiHidden="1" w:unhideWhenUsed="1"/>
+    <w:lsdException w:name="Outline List 2" w:semiHidden="1" w:unhideWhenUsed="1"/>
+    <w:lsdException w:name="Outline List 3" w:semiHidden="1" w:unhideWhenUsed="1"/>
+    <w:lsdException w:name="Table Simple 1" w:semiHidden="1" w:unhideWhenUsed="1"/>
+    <w:lsdException w:name="Table Simple 2" w:semiHidden="1" w:unhideWhenUsed="1"/>
+    <w:lsdException w:name="Table Simple 3" w:semiHidden="1" w:unhideWhenUsed="1"/>
+    <w:lsdException w:name="Table Classic 1" w:semiHidden="1" w:unhideWhenUsed="1"/>
+    <w:lsdException w:name="Table Classic 2" w:semiHidden="1" w:unhideWhenUsed="1"/>
+    <w:lsdException w:name="Table Classic 3" w:semiHidden="1" w:unhideWhenUsed="1"/>
+    <w:lsdException w:name="Table Classic 4" w:semiHidden="1" w:unhideWhenUsed="1"/>
+    <w:lsdException w:name="Table Colorful 1" w:semiHidden="1" w:unhideWhenUsed="1"/>
+    <w:lsdException w:name="Table Colorful 2" w:semiHidden="1" w:unhideWhenUsed="1"/>
+    <w:lsdException w:name="Table Colorful 3" w:semiHidden="1" w:unhideWhenUsed="1"/>
+    <w:lsdException w:name="Table Columns 1" w:semiHidden="1" w:unhideWhenUsed="1"/>
+    <w:lsdException w:name="Table Columns 2" w:semiHidden="1" w:unhideWhenUsed="1"/>
+    <w:lsdException w:name="Table Columns 3" w:semiHidden="1" w:unhideWhenUsed="1"/>
+    <w:lsdException w:name="Table Columns 4" w:semiHidden="1" w:unhideWhenUsed="1"/>
+    <w:lsdException w:name="Table Columns 5" w:semiHidden="1" w:unhideWhenUsed="1"/>
+    <w:lsdException w:name="Table Grid 1" w:semiHidden="1" w:unhideWhenUsed="1"/>
+    <w:lsdException w:name="Table Grid 2" w:semiHidden="1" w:unhideWhenUsed="1"/>
+    <w:lsdException w:name="Table Grid 3" w:semiHidden="1" w:unhideWhenUsed="1"/>
+    <w:lsdException w:name="Table Grid 4" w:semiHidden="1" w:unhideWhenUsed="1"/>
+    <w:lsdException w:name="Table Grid 5" w:semiHidden="1" w:unhideWhenUsed="1"/>
+    <w:lsdException w:name="Table Grid 6" w:semiHidden="1" w:unhideWhenUsed="1"/>
+    <w:lsdException w:name="Table Grid 7" w:semiHidden="1" w:unhideWhenUsed="1"/>
+    <w:lsdException w:name="Table Grid 8" w:semiHidden="1" w:unhideWhenUsed="1"/>
+    <w:lsdException w:name="Table List 1" w:semiHidden="1" w:unhideWhenUsed="1"/>
+    <w:lsdException w:name="Table List 2" w:semiHidden="1" w:unhideWhenUsed="1"/>
+    <w:lsdException w:name="Table List 3" w:semiHidden="1" w:unhideWhenUsed="1"/>
+    <w:lsdException w:name="Table List 4" w:semiHidden="1" w:unhideWhenUsed="1"/>
+    <w:lsdException w:name="Table List 5" w:semiHidden="1" w:unhideWhenUsed="1"/>
+    <w:lsdException w:name="Table List 6" w:semiHidden="1" w:unhideWhenUsed="1"/>
+    <w:lsdException w:name="Table List 7" w:semiHidden="1" w:unhideWhenUsed="1"/>
+    <w:lsdException w:name="Table List 8" w:semiHidden="1" w:unhideWhenUsed="1"/>
+    <w:lsdException w:name="Table 3D effects 1" w:semiHidden="1" w:unhideWhenUsed="1"/>
+    <w:lsdException w:name="Table 3D effects 2" w:semiHidden="1" w:unhideWhenUsed="1"/>
+    <w:lsdException w:name="Table 3D effects 3" w:semiHidden="1" w:unhideWhenUsed="1"/>
+    <w:lsdException w:name="Table Contemporary" w:semiHidden="1" w:unhideWhenUsed="1"/>
+    <w:lsdException w:name="Table Elegant" w:semiHidden="1" w:unhideWhenUsed="1"/>
+    <w:lsdException w:name="Table Professional" w:semiHidden="1" w:unhideWhenUsed="1"/>
+    <w:lsdException w:name="Table Subtle 1" w:semiHidden="1" w:unhideWhenUsed="1"/>
+    <w:lsdException w:name="Table Subtle 2" w:semiHidden="1" w:unhideWhenUsed="1"/>
+    <w:lsdException w:name="Table Web 1" w:semiHidden="1" w:unhideWhenUsed="1"/>
+    <w:lsdException w:name="Table Web 2" w:semiHidden="1" w:unhideWhenUsed="1"/>
+    <w:lsdException w:name="Table Web 3" w:semiHidden="1" w:unhideWhenUsed="1"/>
+    <w:lsdException w:name="Balloon Text" w:semiHidden="1" w:unhideWhenUsed="1"/>
+    <w:lsdException w:name="Table Grid" w:uiPriority="39"/>
+    <w:lsdException w:name="Table Theme" w:semiHidden="1" w:unhideWhenUsed="1"/>
+    <w:lsdException w:name="Note Level 1" w:semiHidden="1" w:unhideWhenUsed="1"/>
+    <w:lsdException w:name="Note Level 2" w:semiHidden="1" w:unhideWhenUsed="1"/>
+    <w:lsdException w:name="Note Level 3" w:semiHidden="1" w:unhideWhenUsed="1"/>
+    <w:lsdException w:name="Note Level 4" w:semiHidden="1" w:unhideWhenUsed="1"/>
+    <w:lsdException w:name="Note Level 5" w:semiHidden="1" w:unhideWhenUsed="1"/>
+    <w:lsdException w:name="Note Level 6" w:semiHidden="1" w:unhideWhenUsed="1"/>
+    <w:lsdException w:name="Note Level 7" w:semiHidden="1" w:unhideWhenUsed="1"/>
+    <w:lsdException w:name="Note Level 8" w:semiHidden="1" w:unhideWhenUsed="1"/>
+    <w:lsdException w:name="Note Level 9" w:semiHidden="1" w:unhideWhenUsed="1"/>
+    <w:lsdException w:name="Placeholder Text" w:semiHidden="1"/>
+    <w:lsdException w:name="No Spacing" w:uiPriority="1" w:qFormat="1"/>
+    <w:lsdException w:name="Light Shading" w:uiPriority="60"/>
+    <w:lsdException w:name="Light List" w:uiPriority="61"/>
+    <w:lsdException w:name="Light Grid" w:uiPriority="62"/>
+    <w:lsdException w:name="Medium Shading 1" w:uiPriority="63"/>
+    <w:lsdException w:name="Medium Shading 2" w:uiPriority="64"/>
+    <w:lsdException w:name="Medium List 1" w:uiPriority="65"/>
+    <w:lsdException w:name="Medium List 2" w:uiPriority="66"/>
+    <w:lsdException w:name="Medium Grid 1" w:uiPriority="67"/>
+    <w:lsdException w:name="Medium Grid 2" w:uiPriority="68"/>
+    <w:lsdException w:name="Medium Grid 3" w:uiPriority="69"/>
+    <w:lsdException w:name="Dark List" w:uiPriority="70"/>
+    <w:lsdException w:name="Colorful Shading" w:uiPriority="71"/>
+    <w:lsdException w:name="Colorful List" w:uiPriority="72"/>
+    <w:lsdException w:name="Colorful Grid" w:uiPriority="73"/>
+    <w:lsdException w:name="Light Shading Accent 1" w:uiPriority="60"/>
+    <w:lsdException w:name="Light List Accent 1" w:uiPriority="61"/>
+    <w:lsdException w:name="Light Grid Accent 1" w:uiPriority="62"/>
+    <w:lsdException w:name="Medium Shading 1 Accent 1" w:uiPriority="63"/>
+    <w:lsdException w:name="Medium Shading 2 Accent 1" w:uiPriority="64"/>
+    <w:lsdException w:name="Medium List 1 Accent 1" w:uiPriority="65"/>
+    <w:lsdException w:name="Revision" w:semiHidden="1"/>
+    <w:lsdException w:name="List Paragraph" w:uiPriority="34" w:qFormat="1"/>
+    <w:lsdException w:name="Quote" w:uiPriority="29" w:qFormat="1"/>
+    <w:lsdException w:name="Intense Quote" w:uiPriority="30" w:qFormat="1"/>
+    <w:lsdException w:name="Medium List 2 Accent 1" w:uiPriority="66"/>
+    <w:lsdException w:name="Medium Grid 1 Accent 1" w:uiPriority="67"/>
+    <w:lsdException w:name="Medium Grid 2 Accent 1" w:uiPriority="68"/>
+    <w:lsdException w:name="Medium Grid 3 Accent 1" w:uiPriority="69"/>
+    <w:lsdException w:name="Dark List Accent 1" w:uiPriority="70"/>
+    <w:lsdException w:name="Colorful Shading Accent 1" w:uiPriority="71"/>
+    <w:lsdException w:name="Colorful List Accent 1" w:uiPriority="72"/>
+    <w:lsdException w:name="Colorful Grid Accent 1" w:uiPriority="73"/>
+    <w:lsdException w:name="Light Shading Accent 2" w:uiPriority="60"/>
+    <w:lsdException w:name="Light List Accent 2" w:uiPriority="61"/>
+    <w:lsdException w:name="Light Grid Accent 2" w:uiPriority="62"/>
+    <w:lsdException w:name="Medium Shading 1 Accent 2" w:uiPriority="63"/>
+    <w:lsdException w:name="Medium Shading 2 Accent 2" w:uiPriority="64"/>
+    <w:lsdException w:name="Medium List 1 Accent 2" w:uiPriority="65"/>
+    <w:lsdException w:name="Medium List 2 Accent 2" w:uiPriority="66"/>
+    <w:lsdException w:name="Medium Grid 1 Accent 2" w:uiPriority="67"/>
+    <w:lsdException w:name="Medium Grid 2 Accent 2" w:uiPriority="68"/>
+    <w:lsdException w:name="Medium Grid 3 Accent 2" w:uiPriority="69"/>
+    <w:lsdException w:name="Dark List Accent 2" w:uiPriority="70"/>
+    <w:lsdException w:name="Colorful Shading Accent 2" w:uiPriority="71"/>
+    <w:lsdException w:name="Colorful List Accent 2" w:uiPriority="72"/>
+    <w:lsdException w:name="Colorful Grid Accent 2" w:uiPriority="73"/>
+    <w:lsdException w:name="Light Shading Accent 3" w:uiPriority="60"/>
+    <w:lsdException w:name="Light List Accent 3" w:uiPriority="61"/>
+    <w:lsdException w:name="Light Grid Accent 3" w:uiPriority="62"/>
+    <w:lsdException w:name="Medium Shading 1 Accent 3" w:uiPriority="63"/>
+    <w:lsdException w:name="Medium Shading 2 Accent 3" w:uiPriority="64"/>
+    <w:lsdException w:name="Medium List 1 Accent 3" w:uiPriority="65"/>
+    <w:lsdException w:name="Medium List 2 Accent 3" w:uiPriority="66"/>
+    <w:lsdException w:name="Medium Grid 1 Accent 3" w:uiPriority="67"/>
+    <w:lsdException w:name="Medium Grid 2 Accent 3" w:uiPriority="68"/>
+    <w:lsdException w:name="Medium Grid 3 Accent 3" w:uiPriority="69"/>
+    <w:lsdException w:name="Dark List Accent 3" w:uiPriority="70"/>
+    <w:lsdException w:name="Colorful Shading Accent 3" w:uiPriority="71"/>
+    <w:lsdException w:name="Colorful List Accent 3" w:uiPriority="72"/>
+    <w:lsdException w:name="Colorful Grid Accent 3" w:uiPriority="73"/>
+    <w:lsdException w:name="Light Shading Accent 4" w:uiPriority="60"/>
+    <w:lsdException w:name="Light List Accent 4" w:uiPriority="61"/>
+    <w:lsdException w:name="Light Grid Accent 4" w:uiPriority="62"/>
+    <w:lsdException w:name="Medium Shading 1 Accent 4" w:uiPriority="63"/>
+    <w:lsdException w:name="Medium Shading 2 Accent 4" w:uiPriority="64"/>
+    <w:lsdException w:name="Medium List 1 Accent 4" w:uiPriority="65"/>
+    <w:lsdException w:name="Medium List 2 Accent 4" w:uiPriority="66"/>
+    <w:lsdException w:name="Medium Grid 1 Accent 4" w:uiPriority="67"/>
+    <w:lsdException w:name="Medium Grid 2 Accent 4" w:uiPriority="68"/>
+    <w:lsdException w:name="Medium Grid 3 Accent 4" w:uiPriority="69"/>
+    <w:lsdException w:name="Dark List Accent 4" w:uiPriority="70"/>
+    <w:lsdException w:name="Colorful Shading Accent 4" w:uiPriority="71"/>
+    <w:lsdException w:name="Colorful List Accent 4" w:uiPriority="72"/>
+    <w:lsdException w:name="Colorful Grid Accent 4" w:uiPriority="73"/>
+    <w:lsdException w:name="Light Shading Accent 5" w:uiPriority="60"/>
+    <w:lsdException w:name="Light List Accent 5" w:uiPriority="61"/>
+    <w:lsdException w:name="Light Grid Accent 5" w:uiPriority="62"/>
+    <w:lsdException w:name="Medium Shading 1 Accent 5" w:uiPriority="63"/>
+    <w:lsdException w:name="Medium Shading 2 Accent 5" w:uiPriority="64"/>
+    <w:lsdException w:name="Medium List 1 Accent 5" w:uiPriority="65"/>
+    <w:lsdException w:name="Medium List 2 Accent 5" w:uiPriority="66"/>
+    <w:lsdException w:name="Medium Grid 1 Accent 5" w:uiPriority="67"/>
+    <w:lsdException w:name="Medium Grid 2 Accent 5" w:uiPriority="68"/>
+    <w:lsdException w:name="Medium Grid 3 Accent 5" w:uiPriority="69"/>
+    <w:lsdException w:name="Dark List Accent 5" w:uiPriority="70"/>
+    <w:lsdException w:name="Colorful Shading Accent 5" w:uiPriority="71"/>
+    <w:lsdException w:name="Colorful List Accent 5" w:uiPriority="72"/>
+    <w:lsdException w:name="Colorful Grid Accent 5" w:uiPriority="73"/>
+    <w:lsdException w:name="Light Shading Accent 6" w:uiPriority="60"/>
+    <w:lsdException w:name="Light List Accent 6" w:uiPriority="61"/>
+    <w:lsdException w:name="Light Grid Accent 6" w:uiPriority="62"/>
+    <w:lsdException w:name="Medium Shading 1 Accent 6" w:uiPriority="63"/>
+    <w:lsdException w:name="Medium Shading 2 Accent 6" w:uiPriority="64"/>
+    <w:lsdException w:name="Medium List 1 Accent 6" w:uiPriority="65"/>
+    <w:lsdException w:name="Medium List 2 Accent 6" w:uiPriority="66"/>
+    <w:lsdException w:name="Medium Grid 1 Accent 6" w:uiPriority="67"/>
+    <w:lsdException w:name="Medium Grid 2 Accent 6" w:uiPriority="68"/>
+    <w:lsdException w:name="Medium Grid 3 Accent 6" w:uiPriority="69"/>
+    <w:lsdException w:name="Dark List Accent 6" w:uiPriority="70"/>
+    <w:lsdException w:name="Colorful Shading Accent 6" w:uiPriority="71"/>
+    <w:lsdException w:name="Colorful List Accent 6" w:uiPriority="72"/>
+    <w:lsdException w:name="Colorful Grid Accent 6" w:uiPriority="73"/>
+    <w:lsdException w:name="Subtle Emphasis" w:uiPriority="19" w:qFormat="1"/>
+    <w:lsdException w:name="Intense Emphasis" w:uiPriority="21" w:qFormat="1"/>
+    <w:lsdException w:name="Subtle Reference" w:uiPriority="31" w:qFormat="1"/>
+    <w:lsdException w:name="Intense Reference" w:uiPriority="32" w:qFormat="1"/>
+    <w:lsdException w:name="Book Title" w:uiPriority="33" w:qFormat="1"/>
+    <w:lsdException w:name="Bibliography" w:semiHidden="1" w:uiPriority="37" w:unhideWhenUsed="1"/>
+    <w:lsdException w:name="TOC Heading" w:semiHidden="1" w:uiPriority="39" w:unhideWhenUsed="1" w:qFormat="1"/>
+    <w:lsdException w:name="Plain Table 1" w:uiPriority="41"/>
+    <w:lsdException w:name="Plain Table 2" w:uiPriority="42"/>
+    <w:lsdException w:name="Plain Table 3" w:uiPriority="43"/>
+    <w:lsdException w:name="Plain Table 4" w:uiPriority="44"/>
+    <w:lsdException w:name="Plain Table 5" w:uiPriority="45"/>
+    <w:lsdException w:name="Grid Table Light" w:uiPriority="40"/>
+    <w:lsdException w:name="Grid Table 1 Light" w:uiPriority="46"/>
+    <w:lsdException w:name="Grid Table 2" w:uiPriority="47"/>
+    <w:lsdException w:name="Grid Table 3" w:uiPriority="48"/>
+    <w:lsdException w:name="Grid Table 4" w:uiPriority="49"/>
+    <w:lsdException w:name="Grid Table 5 Dark" w:uiPriority="50"/>
+    <w:lsdException w:name="Grid Table 6 Colorful" w:uiPriority="51"/>
+    <w:lsdException w:name="Grid Table 7 Colorful" w:uiPriority="52"/>
+    <w:lsdException w:name="Grid Table 1 Light Accent 1" w:uiPriority="46"/>
+    <w:lsdException w:name="Grid Table 2 Accent 1" w:uiPriority="47"/>
+    <w:lsdException w:name="Grid Table 3 Accent 1" w:uiPriority="48"/>
+    <w:lsdException w:name="Grid Table 4 Accent 1" w:uiPriority="49"/>
+    <w:lsdException w:name="Grid Table 5 Dark Accent 1" w:uiPriority="50"/>
+    <w:lsdException w:name="Grid Table 6 Colorful Accent 1" w:uiPriority="51"/>
+    <w:lsdException w:name="Grid Table 7 Colorful Accent 1" w:uiPriority="52"/>
+    <w:lsdException w:name="Grid Table 1 Light Accent 2" w:uiPriority="46"/>
+    <w:lsdException w:name="Grid Table 2 Accent 2" w:uiPriority="47"/>
+    <w:lsdException w:name="Grid Table 3 Accent 2" w:uiPriority="48"/>
+    <w:lsdException w:name="Grid Table 4 Accent 2" w:uiPriority="49"/>
+    <w:lsdException w:name="Grid Table 5 Dark Accent 2" w:uiPriority="50"/>
+    <w:lsdException w:name="Grid Table 6 Colorful Accent 2" w:uiPriority="51"/>
+    <w:lsdException w:name="Grid Table 7 Colorful Accent 2" w:uiPriority="52"/>
+    <w:lsdException w:name="Grid Table 1 Light Accent 3" w:uiPriority="46"/>
+    <w:lsdException w:name="Grid Table 2 Accent 3" w:uiPriority="47"/>
+    <w:lsdException w:name="Grid Table 3 Accent 3" w:uiPriority="48"/>
+    <w:lsdException w:name="Grid Table 4 Accent 3" w:uiPriority="49"/>
+    <w:lsdException w:name="Grid Table 5 Dark Accent 3" w:uiPriority="50"/>
+    <w:lsdException w:name="Grid Table 6 Colorful Accent 3" w:uiPriority="51"/>
+    <w:lsdException w:name="Grid Table 7 Colorful Accent 3" w:uiPriority="52"/>
+    <w:lsdException w:name="Grid Table 1 Light Accent 4" w:uiPriority="46"/>
+    <w:lsdException w:name="Grid Table 2 Accent 4" w:uiPriority="47"/>
+    <w:lsdException w:name="Grid Table 3 Accent 4" w:uiPriority="48"/>
+    <w:lsdException w:name="Grid Table 4 Accent 4" w:uiPriority="49"/>
+    <w:lsdException w:name="Grid Table 5 Dark Accent 4" w:uiPriority="50"/>
+    <w:lsdException w:name="Grid Table 6 Colorful Accent 4" w:uiPriority="51"/>
+    <w:lsdException w:name="Grid Table 7 Colorful Accent 4" w:uiPriority="52"/>
+    <w:lsdException w:name="Grid Table 1 Light Accent 5" w:uiPriority="46"/>
+    <w:lsdException w:name="Grid Table 2 Accent 5" w:uiPriority="47"/>
+    <w:lsdException w:name="Grid Table 3 Accent 5" w:uiPriority="48"/>
+    <w:lsdException w:name="Grid Table 4 Accent 5" w:uiPriority="49"/>
+    <w:lsdException w:name="Grid Table 5 Dark Accent 5" w:uiPriority="50"/>
+    <w:lsdException w:name="Grid Table 6 Colorful Accent 5" w:uiPriority="51"/>
+    <w:lsdException w:name="Grid Table 7 Colorful Accent 5" w:uiPriority="52"/>
+    <w:lsdException w:name="Grid Table 1 Light Accent 6" w:uiPriority="46"/>
+    <w:lsdException w:name="Grid Table 2 Accent 6" w:uiPriority="47"/>
+    <w:lsdException w:name="Grid Table 3 Accent 6" w:uiPriority="48"/>
+    <w:lsdException w:name="Grid Table 4 Accent 6" w:uiPriority="49"/>
+    <w:lsdException w:name="Grid Table 5 Dark Accent 6" w:uiPriority="50"/>
+    <w:lsdException w:name="Grid Table 6 Colorful Accent 6" w:uiPriority="51"/>
+    <w:lsdException w:name="Grid Table 7 Colorful Accent 6" w:uiPriority="52"/>
+    <w:lsdException w:name="List Table 1 Light" w:uiPriority="46"/>
+    <w:lsdException w:name="List Table 2" w:uiPriority="47"/>
+    <w:lsdException w:name="List Table 3" w:uiPriority="48"/>
+    <w:lsdException w:name="List Table 4" w:uiPriority="49"/>
+    <w:lsdException w:name="List Table 5 Dark" w:uiPriority="50"/>
+    <w:lsdException w:name="List Table 6 Colorful" w:uiPriority="51"/>
+    <w:lsdException w:name="List Table 7 Colorful" w:uiPriority="52"/>
+    <w:lsdException w:name="List Table 1 Light Accent 1" w:uiPriority="46"/>
+    <w:lsdException w:name="List Table 2 Accent 1" w:uiPriority="47"/>
+    <w:lsdException w:name="List Table 3 Accent 1" w:uiPriority="48"/>
+    <w:lsdException w:name="List Table 4 Accent 1" w:uiPriority="49"/>
+    <w:lsdException w:name="List Table 5 Dark Accent 1" w:uiPriority="50"/>
+    <w:lsdException w:name="List Table 6 Colorful Accent 1" w:uiPriority="51"/>
+    <w:lsdException w:name="List Table 7 Colorful Accent 1" w:uiPriority="52"/>
+    <w:lsdException w:name="List Table 1 Light Accent 2" w:uiPriority="46"/>
+    <w:lsdException w:name="List Table 2 Accent 2" w:uiPriority="47"/>
+    <w:lsdException w:name="List Table 3 Accent 2" w:uiPriority="48"/>
+    <w:lsdException w:name="List Table 4 Accent 2" w:uiPriority="49"/>
+    <w:lsdException w:name="List Table 5 Dark Accent 2" w:uiPriority="50"/>
+    <w:lsdException w:name="List Table 6 Colorful Accent 2" w:uiPriority="51"/>
+    <w:lsdException w:name="List Table 7 Colorful Accent 2" w:uiPriority="52"/>
+    <w:lsdException w:name="List Table 1 Light Accent 3" w:uiPriority="46"/>
+    <w:lsdException w:name="List Table 2 Accent 3" w:uiPriority="47"/>
+    <w:lsdException w:name="List Table 3 Accent 3" w:uiPriority="48"/>
+    <w:lsdException w:name="List Table 4 Accent 3" w:uiPriority="49"/>
+    <w:lsdException w:name="List Table 5 Dark Accent 3" w:uiPriority="50"/>
+    <w:lsdException w:name="List Table 6 Colorful Accent 3" w:uiPriority="51"/>
+    <w:lsdException w:name="List Table 7 Colorful Accent 3" w:uiPriority="52"/>
+    <w:lsdException w:name="List Table 1 Light Accent 4" w:uiPriority="46"/>
+    <w:lsdException w:name="List Table 2 Accent 4" w:uiPriority="47"/>
+    <w:lsdException w:name="List Table 3 Accent 4" w:uiPriority="48"/>
+    <w:lsdException w:name="List Table 4 Accent 4" w:uiPriority="49"/>
+    <w:lsdException w:name="List Table 5 Dark Accent 4" w:uiPriority="50"/>
+    <w:lsdException w:name="List Table 6 Colorful Accent 4" w:uiPriority="51"/>
+    <w:lsdException w:name="List Table 7 Colorful Accent 4" w:uiPriority="52"/>
+    <w:lsdException w:name="List Table 1 Light Accent 5" w:uiPriority="46"/>
+    <w:lsdException w:name="List Table 2 Accent 5" w:uiPriority="47"/>
+    <w:lsdException w:name="List Table 3 Accent 5" w:uiPriority="48"/>
+    <w:lsdException w:name="List Table 4 Accent 5" w:uiPriority="49"/>
+    <w:lsdException w:name="List Table 5 Dark Accent 5" w:uiPriority="50"/>
+    <w:lsdException w:name="List Table 6 Colorful Accent 5" w:uiPriority="51"/>
+    <w:lsdException w:name="List Table 7 Colorful Accent 5" w:uiPriority="52"/>
+    <w:lsdException w:name="List Table 1 Light Accent 6" w:uiPriority="46"/>
+    <w:lsdException w:name="List Table 2 Accent 6" w:uiPriority="47"/>
+    <w:lsdException w:name="List Table 3 Accent 6" w:uiPriority="48"/>
+    <w:lsdException w:name="List Table 4 Accent 6" w:uiPriority="49"/>
+    <w:lsdException w:name="List Table 5 Dark Accent 6" w:uiPriority="50"/>
+    <w:lsdException w:name="List Table 6 Colorful Accent 6" w:uiPriority="51"/>
+    <w:lsdException w:name="List Table 7 Colorful Accent 6" w:uiPriority="52"/>
   </w:latentStyles>
   <w:style w:type="paragraph" w:default="1" w:styleId="Normal">
     <w:name w:val="Normal"/>
@@ -1183,7 +1205,7 @@
   <a:extraClrSchemeLst/>
   <a:extLst>
     <a:ext uri="{05A4C25C-085E-4340-85A3-A5531E510DB2}">
-      <thm15:themeFamily xmlns:thm15="http://schemas.microsoft.com/office/thememl/2012/main" xmlns="" name="Office Theme" id="{62F939B6-93AF-4DB8-9C6B-D6C7DFDC589F}" vid="{4A3C46E8-61CC-4603-A589-7422A47A8E4A}"/>
+      <thm15:themeFamily xmlns:thm15="http://schemas.microsoft.com/office/thememl/2012/main" name="Office Theme" id="{62F939B6-93AF-4DB8-9C6B-D6C7DFDC589F}" vid="{4A3C46E8-61CC-4603-A589-7422A47A8E4A}"/>
     </a:ext>
   </a:extLst>
 </a:theme>

--- a/loop_paper.docx
+++ b/loop_paper.docx
@@ -1,37 +1,41 @@
 
 <file path=word/document.xml><?xml version="1.0" encoding="utf-8"?>
-<w:document xmlns:wpc="http://schemas.microsoft.com/office/word/2010/wordprocessingCanvas" xmlns:mc="http://schemas.openxmlformats.org/markup-compatibility/2006" xmlns:o="urn:schemas-microsoft-com:office:office" xmlns:r="http://schemas.openxmlformats.org/officeDocument/2006/relationships" xmlns:m="http://schemas.openxmlformats.org/officeDocument/2006/math" xmlns:v="urn:schemas-microsoft-com:vml" xmlns:wp14="http://schemas.microsoft.com/office/word/2010/wordprocessingDrawing" xmlns:wp="http://schemas.openxmlformats.org/drawingml/2006/wordprocessingDrawing" xmlns:w10="urn:schemas-microsoft-com:office:word" xmlns:w="http://schemas.openxmlformats.org/wordprocessingml/2006/main" xmlns:w14="http://schemas.microsoft.com/office/word/2010/wordml" xmlns:wpg="http://schemas.microsoft.com/office/word/2010/wordprocessingGroup" xmlns:wpi="http://schemas.microsoft.com/office/word/2010/wordprocessingInk" xmlns:wne="http://schemas.microsoft.com/office/word/2006/wordml" xmlns:wps="http://schemas.microsoft.com/office/word/2010/wordprocessingShape" mc:Ignorable="w14 wp14">
+<w:document xmlns:wpc="http://schemas.microsoft.com/office/word/2010/wordprocessingCanvas" xmlns:mo="http://schemas.microsoft.com/office/mac/office/2008/main" xmlns:mc="http://schemas.openxmlformats.org/markup-compatibility/2006" xmlns:mv="urn:schemas-microsoft-com:mac:vml" xmlns:o="urn:schemas-microsoft-com:office:office" xmlns:r="http://schemas.openxmlformats.org/officeDocument/2006/relationships" xmlns:m="http://schemas.openxmlformats.org/officeDocument/2006/math" xmlns:v="urn:schemas-microsoft-com:vml" xmlns:wp14="http://schemas.microsoft.com/office/word/2010/wordprocessingDrawing" xmlns:wp="http://schemas.openxmlformats.org/drawingml/2006/wordprocessingDrawing" xmlns:w10="urn:schemas-microsoft-com:office:word" xmlns:w="http://schemas.openxmlformats.org/wordprocessingml/2006/main" xmlns:w14="http://schemas.microsoft.com/office/word/2010/wordml" xmlns:w15="http://schemas.microsoft.com/office/word/2012/wordml" xmlns:wpg="http://schemas.microsoft.com/office/word/2010/wordprocessingGroup" xmlns:wpi="http://schemas.microsoft.com/office/word/2010/wordprocessingInk" xmlns:wne="http://schemas.microsoft.com/office/word/2006/wordml" xmlns:wps="http://schemas.microsoft.com/office/word/2010/wordprocessingShape" mc:Ignorable="w14 w15 wp14">
   <w:body>
     <w:p>
       <w:pPr>
         <w:rPr>
           <w:del w:id="0" w:author="Tom Kisby" w:date="2016-03-11T12:18:00Z"/>
-          <w:moveTo w:id="1" w:author="Tom Kisby" w:date="2016-03-11T11:49:00Z"/>
         </w:rPr>
       </w:pPr>
-      <w:moveToRangeStart w:id="2" w:author="Tom Kisby" w:date="2016-03-11T11:49:00Z" w:name="move445460277"/>
-      <w:moveTo w:id="3" w:author="Tom Kisby" w:date="2016-03-11T11:49:00Z">
+      <w:ins w:id="1" w:author="Kelly Wemyss" w:date="2016-03-11T13:21:00Z">
+        <w:r>
+          <w:t xml:space="preserve">GREEN STICKY CHANGE </w:t>
+        </w:r>
+      </w:ins>
+      <w:bookmarkStart w:id="2" w:name="_GoBack"/>
+      <w:bookmarkEnd w:id="2"/>
+      <w:moveToRangeStart w:id="3" w:author="Tom Kisby" w:date="2016-03-11T11:49:00Z" w:name="move445460277"/>
+      <w:moveTo w:id="4" w:author="Tom Kisby" w:date="2016-03-11T11:49:00Z">
         <w:r>
           <w:t>Title: Paper about</w:t>
         </w:r>
       </w:moveTo>
-      <w:ins w:id="4" w:author="Tom Kisby" w:date="2016-03-11T12:18:00Z">
+      <w:ins w:id="5" w:author="Tom Kisby" w:date="2016-03-11T12:18:00Z">
         <w:r>
           <w:t xml:space="preserve"> Python</w:t>
         </w:r>
       </w:ins>
-      <w:moveTo w:id="5" w:author="Tom Kisby" w:date="2016-03-11T11:49:00Z">
+      <w:moveTo w:id="6" w:author="Tom Kisby" w:date="2016-03-11T11:49:00Z">
         <w:r>
           <w:t xml:space="preserve"> </w:t>
         </w:r>
       </w:moveTo>
-      <w:ins w:id="6" w:author="Tom Kisby" w:date="2016-03-11T12:18:00Z">
+      <w:ins w:id="7" w:author="Tom Kisby" w:date="2016-03-11T12:18:00Z">
         <w:r>
           <w:t xml:space="preserve">and looping </w:t>
         </w:r>
       </w:ins>
-      <w:bookmarkStart w:id="7" w:name="_GoBack"/>
-      <w:bookmarkEnd w:id="7"/>
       <w:moveTo w:id="8" w:author="Tom Kisby" w:date="2016-03-11T11:49:00Z">
         <w:del w:id="9" w:author="Tom Kisby" w:date="2016-03-11T12:18:00Z">
           <w:r>
@@ -40,7 +44,7 @@
         </w:del>
       </w:moveTo>
     </w:p>
-    <w:moveToRangeEnd w:id="2"/>
+    <w:moveToRangeEnd w:id="3"/>
     <w:p>
       <w:pPr>
         <w:rPr>
@@ -57,29 +61,11 @@
     </w:p>
     <w:p>
       <w:r>
-        <w:t xml:space="preserve">Author: Kelly </w:t>
+        <w:t>Author: Kelly Wemyss</w:t>
       </w:r>
-      <w:proofErr w:type="spellStart"/>
-      <w:r>
-        <w:t>Wemyss</w:t>
-      </w:r>
-      <w:proofErr w:type="spellEnd"/>
       <w:ins w:id="12" w:author="Kelly Wemyss" w:date="2016-03-11T11:02:00Z">
         <w:r>
-          <w:t xml:space="preserve">, </w:t>
-        </w:r>
-        <w:proofErr w:type="spellStart"/>
-        <w:proofErr w:type="gramStart"/>
-        <w:r>
-          <w:t>Aljona</w:t>
-        </w:r>
-        <w:proofErr w:type="spellEnd"/>
-        <w:r>
-          <w:t xml:space="preserve"> ,</w:t>
-        </w:r>
-        <w:proofErr w:type="gramEnd"/>
-        <w:r>
-          <w:t xml:space="preserve"> Mike</w:t>
+          <w:t>, Aljona , Mike</w:t>
         </w:r>
       </w:ins>
       <w:del w:id="13" w:author="Kelly Wemyss" w:date="2016-03-11T11:01:00Z">
@@ -90,19 +76,14 @@
     </w:p>
     <w:p/>
     <w:p>
-      <w:pPr>
-        <w:rPr>
-          <w:moveFrom w:id="14" w:author="Tom Kisby" w:date="2016-03-11T11:49:00Z"/>
-        </w:rPr>
-      </w:pPr>
-      <w:moveFromRangeStart w:id="15" w:author="Tom Kisby" w:date="2016-03-11T11:49:00Z" w:name="move445460277"/>
-      <w:moveFrom w:id="16" w:author="Tom Kisby" w:date="2016-03-11T11:49:00Z">
+      <w:moveFromRangeStart w:id="14" w:author="Tom Kisby" w:date="2016-03-11T11:49:00Z" w:name="move445460277"/>
+      <w:moveFrom w:id="15" w:author="Tom Kisby" w:date="2016-03-11T11:49:00Z">
         <w:r>
           <w:t>Title: Paper about loops in Python</w:t>
         </w:r>
       </w:moveFrom>
     </w:p>
-    <w:moveFromRangeEnd w:id="15"/>
+    <w:moveFromRangeEnd w:id="14"/>
     <w:p/>
     <w:p>
       <w:pPr>
@@ -124,7 +105,7 @@
           <w:numId w:val="1"/>
         </w:numPr>
         <w:rPr>
-          <w:ins w:id="17" w:author="Kelly Wemyss" w:date="2016-03-11T11:02:00Z"/>
+          <w:ins w:id="16" w:author="Kelly Wemyss" w:date="2016-03-11T11:02:00Z"/>
         </w:rPr>
       </w:pPr>
       <w:r>
@@ -134,7 +115,7 @@
     <w:p>
       <w:pPr>
         <w:pStyle w:val="ListParagraph"/>
-        <w:pPrChange w:id="18" w:author="Kelly Wemyss" w:date="2016-03-11T11:02:00Z">
+        <w:pPrChange w:id="17" w:author="Kelly Wemyss" w:date="2016-03-11T11:02:00Z">
           <w:pPr>
             <w:pStyle w:val="ListParagraph"/>
             <w:numPr>
@@ -144,7 +125,7 @@
           </w:pPr>
         </w:pPrChange>
       </w:pPr>
-      <w:ins w:id="19" w:author="Kelly Wemyss" w:date="2016-03-11T11:02:00Z">
+      <w:ins w:id="18" w:author="Kelly Wemyss" w:date="2016-03-11T11:02:00Z">
         <w:r>
           <w:t>Lots of references here</w:t>
         </w:r>
@@ -170,7 +151,7 @@
           <w:numId w:val="1"/>
         </w:numPr>
         <w:rPr>
-          <w:ins w:id="20" w:author="Kelly Wemyss" w:date="2016-03-11T11:02:00Z"/>
+          <w:ins w:id="19" w:author="Kelly Wemyss" w:date="2016-03-11T11:02:00Z"/>
         </w:rPr>
       </w:pPr>
       <w:r>
@@ -180,7 +161,7 @@
     <w:p>
       <w:pPr>
         <w:pStyle w:val="ListParagraph"/>
-        <w:pPrChange w:id="21" w:author="Kelly Wemyss" w:date="2016-03-11T11:02:00Z">
+        <w:pPrChange w:id="20" w:author="Kelly Wemyss" w:date="2016-03-11T11:02:00Z">
           <w:pPr>
             <w:pStyle w:val="ListParagraph"/>
             <w:numPr>
@@ -190,7 +171,7 @@
           </w:pPr>
         </w:pPrChange>
       </w:pPr>
-      <w:ins w:id="22" w:author="Kelly Wemyss" w:date="2016-03-11T11:02:00Z">
+      <w:ins w:id="21" w:author="Kelly Wemyss" w:date="2016-03-11T11:02:00Z">
         <w:r>
           <w:t>Conclusions not useful</w:t>
         </w:r>
@@ -207,19 +188,19 @@
           <w:b/>
         </w:rPr>
       </w:pPr>
-      <w:commentRangeStart w:id="23"/>
+      <w:commentRangeStart w:id="22"/>
       <w:r>
         <w:rPr>
           <w:b/>
         </w:rPr>
         <w:t>References</w:t>
       </w:r>
-      <w:commentRangeEnd w:id="23"/>
+      <w:commentRangeEnd w:id="22"/>
       <w:r>
         <w:rPr>
           <w:rStyle w:val="CommentReference"/>
         </w:rPr>
-        <w:commentReference w:id="23"/>
+        <w:commentReference w:id="22"/>
       </w:r>
     </w:p>
     <w:p>
@@ -238,8 +219,8 @@
 </file>
 
 <file path=word/comments.xml><?xml version="1.0" encoding="utf-8"?>
-<w:comments xmlns:wpc="http://schemas.microsoft.com/office/word/2010/wordprocessingCanvas" xmlns:mc="http://schemas.openxmlformats.org/markup-compatibility/2006" xmlns:o="urn:schemas-microsoft-com:office:office" xmlns:r="http://schemas.openxmlformats.org/officeDocument/2006/relationships" xmlns:m="http://schemas.openxmlformats.org/officeDocument/2006/math" xmlns:v="urn:schemas-microsoft-com:vml" xmlns:wp14="http://schemas.microsoft.com/office/word/2010/wordprocessingDrawing" xmlns:wp="http://schemas.openxmlformats.org/drawingml/2006/wordprocessingDrawing" xmlns:w10="urn:schemas-microsoft-com:office:word" xmlns:w="http://schemas.openxmlformats.org/wordprocessingml/2006/main" xmlns:w14="http://schemas.microsoft.com/office/word/2010/wordml" xmlns:wpg="http://schemas.microsoft.com/office/word/2010/wordprocessingGroup" xmlns:wpi="http://schemas.microsoft.com/office/word/2010/wordprocessingInk" xmlns:wne="http://schemas.microsoft.com/office/word/2006/wordml" xmlns:wps="http://schemas.microsoft.com/office/word/2010/wordprocessingShape" mc:Ignorable="w14 wp14">
-  <w:comment w:id="23" w:author="Kelly Wemyss" w:date="2016-03-11T11:03:00Z" w:initials="KW">
+<w:comments xmlns:wpc="http://schemas.microsoft.com/office/word/2010/wordprocessingCanvas" xmlns:mo="http://schemas.microsoft.com/office/mac/office/2008/main" xmlns:mc="http://schemas.openxmlformats.org/markup-compatibility/2006" xmlns:mv="urn:schemas-microsoft-com:mac:vml" xmlns:o="urn:schemas-microsoft-com:office:office" xmlns:r="http://schemas.openxmlformats.org/officeDocument/2006/relationships" xmlns:m="http://schemas.openxmlformats.org/officeDocument/2006/math" xmlns:v="urn:schemas-microsoft-com:vml" xmlns:wp14="http://schemas.microsoft.com/office/word/2010/wordprocessingDrawing" xmlns:wp="http://schemas.openxmlformats.org/drawingml/2006/wordprocessingDrawing" xmlns:w10="urn:schemas-microsoft-com:office:word" xmlns:w="http://schemas.openxmlformats.org/wordprocessingml/2006/main" xmlns:w14="http://schemas.microsoft.com/office/word/2010/wordml" xmlns:w15="http://schemas.microsoft.com/office/word/2012/wordml" xmlns:wpg="http://schemas.microsoft.com/office/word/2010/wordprocessingGroup" xmlns:wpi="http://schemas.microsoft.com/office/word/2010/wordprocessingInk" xmlns:wne="http://schemas.microsoft.com/office/word/2006/wordml" xmlns:wps="http://schemas.microsoft.com/office/word/2010/wordprocessingShape" mc:Ignorable="w14 w15 wp14">
+  <w:comment w:id="22" w:author="Kelly Wemyss" w:date="2016-03-11T11:03:00Z" w:initials="KW">
     <w:p>
       <w:pPr>
         <w:pStyle w:val="CommentText"/>
@@ -265,7 +246,7 @@
 </file>
 
 <file path=word/numbering.xml><?xml version="1.0" encoding="utf-8"?>
-<w:numbering xmlns:wpc="http://schemas.microsoft.com/office/word/2010/wordprocessingCanvas" xmlns:mc="http://schemas.openxmlformats.org/markup-compatibility/2006" xmlns:o="urn:schemas-microsoft-com:office:office" xmlns:r="http://schemas.openxmlformats.org/officeDocument/2006/relationships" xmlns:m="http://schemas.openxmlformats.org/officeDocument/2006/math" xmlns:v="urn:schemas-microsoft-com:vml" xmlns:wp14="http://schemas.microsoft.com/office/word/2010/wordprocessingDrawing" xmlns:wp="http://schemas.openxmlformats.org/drawingml/2006/wordprocessingDrawing" xmlns:w10="urn:schemas-microsoft-com:office:word" xmlns:w="http://schemas.openxmlformats.org/wordprocessingml/2006/main" xmlns:w14="http://schemas.microsoft.com/office/word/2010/wordml" xmlns:wpg="http://schemas.microsoft.com/office/word/2010/wordprocessingGroup" xmlns:wpi="http://schemas.microsoft.com/office/word/2010/wordprocessingInk" xmlns:wne="http://schemas.microsoft.com/office/word/2006/wordml" xmlns:wps="http://schemas.microsoft.com/office/word/2010/wordprocessingShape" mc:Ignorable="w14 wp14">
+<w:numbering xmlns:wpc="http://schemas.microsoft.com/office/word/2010/wordprocessingCanvas" xmlns:mo="http://schemas.microsoft.com/office/mac/office/2008/main" xmlns:mc="http://schemas.openxmlformats.org/markup-compatibility/2006" xmlns:mv="urn:schemas-microsoft-com:mac:vml" xmlns:o="urn:schemas-microsoft-com:office:office" xmlns:r="http://schemas.openxmlformats.org/officeDocument/2006/relationships" xmlns:m="http://schemas.openxmlformats.org/officeDocument/2006/math" xmlns:v="urn:schemas-microsoft-com:vml" xmlns:wp14="http://schemas.microsoft.com/office/word/2010/wordprocessingDrawing" xmlns:wp="http://schemas.openxmlformats.org/drawingml/2006/wordprocessingDrawing" xmlns:w10="urn:schemas-microsoft-com:office:word" xmlns:w="http://schemas.openxmlformats.org/wordprocessingml/2006/main" xmlns:w14="http://schemas.microsoft.com/office/word/2010/wordml" xmlns:w15="http://schemas.microsoft.com/office/word/2012/wordml" xmlns:wpg="http://schemas.microsoft.com/office/word/2010/wordprocessingGroup" xmlns:wpi="http://schemas.microsoft.com/office/word/2010/wordprocessingInk" xmlns:wne="http://schemas.microsoft.com/office/word/2006/wordml" xmlns:wps="http://schemas.microsoft.com/office/word/2010/wordprocessingShape" mc:Ignorable="w14 w15 wp14">
   <w:abstractNum w:abstractNumId="0">
     <w:nsid w:val="38F607C6"/>
     <w:multiLevelType w:val="hybridMultilevel"/>
@@ -370,7 +351,7 @@
 </file>
 
 <file path=word/styles.xml><?xml version="1.0" encoding="utf-8"?>
-<w:styles xmlns:mc="http://schemas.openxmlformats.org/markup-compatibility/2006" xmlns:r="http://schemas.openxmlformats.org/officeDocument/2006/relationships" xmlns:w="http://schemas.openxmlformats.org/wordprocessingml/2006/main" xmlns:w14="http://schemas.microsoft.com/office/word/2010/wordml" mc:Ignorable="w14">
+<w:styles xmlns:mc="http://schemas.openxmlformats.org/markup-compatibility/2006" xmlns:r="http://schemas.openxmlformats.org/officeDocument/2006/relationships" xmlns:w="http://schemas.openxmlformats.org/wordprocessingml/2006/main" xmlns:w14="http://schemas.microsoft.com/office/word/2010/wordml" xmlns:w15="http://schemas.microsoft.com/office/word/2012/wordml" mc:Ignorable="w14 w15">
   <w:docDefaults>
     <w:rPrDefault>
       <w:rPr>
@@ -382,435 +363,387 @@
     </w:rPrDefault>
     <w:pPrDefault/>
   </w:docDefaults>
-  <w:latentStyles w:defLockedState="0" w:defUIPriority="99" w:defSemiHidden="1" w:defUnhideWhenUsed="1" w:defQFormat="0" w:count="267">
-    <w:lsdException w:name="Normal" w:semiHidden="0" w:uiPriority="0" w:unhideWhenUsed="0" w:qFormat="1"/>
-    <w:lsdException w:name="heading 1" w:semiHidden="0" w:uiPriority="9" w:unhideWhenUsed="0" w:qFormat="1"/>
-    <w:lsdException w:name="heading 2" w:uiPriority="9" w:qFormat="1"/>
-    <w:lsdException w:name="heading 3" w:uiPriority="9" w:qFormat="1"/>
-    <w:lsdException w:name="heading 4" w:uiPriority="9" w:qFormat="1"/>
-    <w:lsdException w:name="heading 5" w:uiPriority="9" w:qFormat="1"/>
-    <w:lsdException w:name="heading 6" w:uiPriority="9" w:qFormat="1"/>
-    <w:lsdException w:name="heading 7" w:uiPriority="9" w:qFormat="1"/>
-    <w:lsdException w:name="heading 8" w:uiPriority="9" w:qFormat="1"/>
-    <w:lsdException w:name="heading 9" w:uiPriority="9" w:qFormat="1"/>
-    <w:lsdException w:name="toc 1" w:uiPriority="39"/>
-    <w:lsdException w:name="toc 2" w:uiPriority="39"/>
-    <w:lsdException w:name="toc 3" w:uiPriority="39"/>
-    <w:lsdException w:name="toc 4" w:uiPriority="39"/>
-    <w:lsdException w:name="toc 5" w:uiPriority="39"/>
-    <w:lsdException w:name="toc 6" w:uiPriority="39"/>
-    <w:lsdException w:name="toc 7" w:uiPriority="39"/>
-    <w:lsdException w:name="toc 8" w:uiPriority="39"/>
-    <w:lsdException w:name="toc 9" w:uiPriority="39"/>
-    <w:lsdException w:name="caption" w:uiPriority="35" w:qFormat="1"/>
-    <w:lsdException w:name="Title" w:semiHidden="0" w:uiPriority="10" w:unhideWhenUsed="0" w:qFormat="1"/>
-    <w:lsdException w:name="Default Paragraph Font" w:uiPriority="1"/>
-    <w:lsdException w:name="Subtitle" w:semiHidden="0" w:uiPriority="11" w:unhideWhenUsed="0" w:qFormat="1"/>
-    <w:lsdException w:name="Strong" w:semiHidden="0" w:uiPriority="22" w:unhideWhenUsed="0" w:qFormat="1"/>
-    <w:lsdException w:name="Emphasis" w:semiHidden="0" w:uiPriority="20" w:unhideWhenUsed="0" w:qFormat="1"/>
-    <w:lsdException w:name="Table Grid" w:semiHidden="0" w:uiPriority="39" w:unhideWhenUsed="0"/>
-    <w:lsdException w:name="Placeholder Text" w:unhideWhenUsed="0"/>
-    <w:lsdException w:name="No Spacing" w:semiHidden="0" w:uiPriority="1" w:unhideWhenUsed="0" w:qFormat="1"/>
-    <w:lsdException w:name="Light Shading" w:semiHidden="0" w:uiPriority="60" w:unhideWhenUsed="0"/>
-    <w:lsdException w:name="Light List" w:semiHidden="0" w:uiPriority="61" w:unhideWhenUsed="0"/>
-    <w:lsdException w:name="Light Grid" w:semiHidden="0" w:uiPriority="62" w:unhideWhenUsed="0"/>
-    <w:lsdException w:name="Medium Shading 1" w:semiHidden="0" w:uiPriority="63" w:unhideWhenUsed="0"/>
-    <w:lsdException w:name="Medium Shading 2" w:semiHidden="0" w:uiPriority="64" w:unhideWhenUsed="0"/>
-    <w:lsdException w:name="Medium List 1" w:semiHidden="0" w:uiPriority="65" w:unhideWhenUsed="0"/>
-    <w:lsdException w:name="Medium List 2" w:semiHidden="0" w:uiPriority="66" w:unhideWhenUsed="0"/>
-    <w:lsdException w:name="Medium Grid 1" w:semiHidden="0" w:uiPriority="67" w:unhideWhenUsed="0"/>
-    <w:lsdException w:name="Medium Grid 2" w:semiHidden="0" w:uiPriority="68" w:unhideWhenUsed="0"/>
-    <w:lsdException w:name="Medium Grid 3" w:semiHidden="0" w:uiPriority="69" w:unhideWhenUsed="0"/>
-    <w:lsdException w:name="Dark List" w:semiHidden="0" w:uiPriority="70" w:unhideWhenUsed="0"/>
-    <w:lsdException w:name="Colorful Shading" w:semiHidden="0" w:uiPriority="71" w:unhideWhenUsed="0"/>
-    <w:lsdException w:name="Colorful List" w:semiHidden="0" w:uiPriority="72" w:unhideWhenUsed="0"/>
-    <w:lsdException w:name="Colorful Grid" w:semiHidden="0" w:uiPriority="73" w:unhideWhenUsed="0"/>
-    <w:lsdException w:name="Light Shading Accent 1" w:semiHidden="0" w:uiPriority="60" w:unhideWhenUsed="0"/>
-    <w:lsdException w:name="Light List Accent 1" w:semiHidden="0" w:uiPriority="61" w:unhideWhenUsed="0"/>
-    <w:lsdException w:name="Light Grid Accent 1" w:semiHidden="0" w:uiPriority="62" w:unhideWhenUsed="0"/>
-    <w:lsdException w:name="Medium Shading 1 Accent 1" w:semiHidden="0" w:uiPriority="63" w:unhideWhenUsed="0"/>
-    <w:lsdException w:name="Medium Shading 2 Accent 1" w:semiHidden="0" w:uiPriority="64" w:unhideWhenUsed="0"/>
-    <w:lsdException w:name="Medium List 1 Accent 1" w:semiHidden="0" w:uiPriority="65" w:unhideWhenUsed="0"/>
-    <w:lsdException w:name="Revision" w:unhideWhenUsed="0"/>
-    <w:lsdException w:name="List Paragraph" w:semiHidden="0" w:uiPriority="34" w:unhideWhenUsed="0" w:qFormat="1"/>
-    <w:lsdException w:name="Quote" w:semiHidden="0" w:uiPriority="29" w:unhideWhenUsed="0" w:qFormat="1"/>
-    <w:lsdException w:name="Intense Quote" w:semiHidden="0" w:uiPriority="30" w:unhideWhenUsed="0" w:qFormat="1"/>
-    <w:lsdException w:name="Medium List 2 Accent 1" w:semiHidden="0" w:uiPriority="66" w:unhideWhenUsed="0"/>
-    <w:lsdException w:name="Medium Grid 1 Accent 1" w:semiHidden="0" w:uiPriority="67" w:unhideWhenUsed="0"/>
-    <w:lsdException w:name="Medium Grid 2 Accent 1" w:semiHidden="0" w:uiPriority="68" w:unhideWhenUsed="0"/>
-    <w:lsdException w:name="Medium Grid 3 Accent 1" w:semiHidden="0" w:uiPriority="69" w:unhideWhenUsed="0"/>
-    <w:lsdException w:name="Dark List Accent 1" w:semiHidden="0" w:uiPriority="70" w:unhideWhenUsed="0"/>
-    <w:lsdException w:name="Colorful Shading Accent 1" w:semiHidden="0" w:uiPriority="71" w:unhideWhenUsed="0"/>
-    <w:lsdException w:name="Colorful List Accent 1" w:semiHidden="0" w:uiPriority="72" w:unhideWhenUsed="0"/>
-    <w:lsdException w:name="Colorful Grid Accent 1" w:semiHidden="0" w:uiPriority="73" w:unhideWhenUsed="0"/>
-    <w:lsdException w:name="Light Shading Accent 2" w:semiHidden="0" w:uiPriority="60" w:unhideWhenUsed="0"/>
-    <w:lsdException w:name="Light List Accent 2" w:semiHidden="0" w:uiPriority="61" w:unhideWhenUsed="0"/>
-    <w:lsdException w:name="Light Grid Accent 2" w:semiHidden="0" w:uiPriority="62" w:unhideWhenUsed="0"/>
-    <w:lsdException w:name="Medium Shading 1 Accent 2" w:semiHidden="0" w:uiPriority="63" w:unhideWhenUsed="0"/>
-    <w:lsdException w:name="Medium Shading 2 Accent 2" w:semiHidden="0" w:uiPriority="64" w:unhideWhenUsed="0"/>
-    <w:lsdException w:name="Medium List 1 Accent 2" w:semiHidden="0" w:uiPriority="65" w:unhideWhenUsed="0"/>
-    <w:lsdException w:name="Medium List 2 Accent 2" w:semiHidden="0" w:uiPriority="66" w:unhideWhenUsed="0"/>
-    <w:lsdException w:name="Medium Grid 1 Accent 2" w:semiHidden="0" w:uiPriority="67" w:unhideWhenUsed="0"/>
-    <w:lsdException w:name="Medium Grid 2 Accent 2" w:semiHidden="0" w:uiPriority="68" w:unhideWhenUsed="0"/>
-    <w:lsdException w:name="Medium Grid 3 Accent 2" w:semiHidden="0" w:uiPriority="69" w:unhideWhenUsed="0"/>
-    <w:lsdException w:name="Dark List Accent 2" w:semiHidden="0" w:uiPriority="70" w:unhideWhenUsed="0"/>
-    <w:lsdException w:name="Colorful Shading Accent 2" w:semiHidden="0" w:uiPriority="71" w:unhideWhenUsed="0"/>
-    <w:lsdException w:name="Colorful List Accent 2" w:semiHidden="0" w:uiPriority="72" w:unhideWhenUsed="0"/>
-    <w:lsdException w:name="Colorful Grid Accent 2" w:semiHidden="0" w:uiPriority="73" w:unhideWhenUsed="0"/>
-    <w:lsdException w:name="Light Shading Accent 3" w:semiHidden="0" w:uiPriority="60" w:unhideWhenUsed="0"/>
-    <w:lsdException w:name="Light List Accent 3" w:semiHidden="0" w:uiPriority="61" w:unhideWhenUsed="0"/>
-    <w:lsdException w:name="Light Grid Accent 3" w:semiHidden="0" w:uiPriority="62" w:unhideWhenUsed="0"/>
-    <w:lsdException w:name="Medium Shading 1 Accent 3" w:semiHidden="0" w:uiPriority="63" w:unhideWhenUsed="0"/>
-    <w:lsdException w:name="Medium Shading 2 Accent 3" w:semiHidden="0" w:uiPriority="64" w:unhideWhenUsed="0"/>
-    <w:lsdException w:name="Medium List 1 Accent 3" w:semiHidden="0" w:uiPriority="65" w:unhideWhenUsed="0"/>
-    <w:lsdException w:name="Medium List 2 Accent 3" w:semiHidden="0" w:uiPriority="66" w:unhideWhenUsed="0"/>
-    <w:lsdException w:name="Medium Grid 1 Accent 3" w:semiHidden="0" w:uiPriority="67" w:unhideWhenUsed="0"/>
-    <w:lsdException w:name="Medium Grid 2 Accent 3" w:semiHidden="0" w:uiPriority="68" w:unhideWhenUsed="0"/>
-    <w:lsdException w:name="Medium Grid 3 Accent 3" w:semiHidden="0" w:uiPriority="69" w:unhideWhenUsed="0"/>
-    <w:lsdException w:name="Dark List Accent 3" w:semiHidden="0" w:uiPriority="70" w:unhideWhenUsed="0"/>
-    <w:lsdException w:name="Colorful Shading Accent 3" w:semiHidden="0" w:uiPriority="71" w:unhideWhenUsed="0"/>
-    <w:lsdException w:name="Colorful List Accent 3" w:semiHidden="0" w:uiPriority="72" w:unhideWhenUsed="0"/>
-    <w:lsdException w:name="Colorful Grid Accent 3" w:semiHidden="0" w:uiPriority="73" w:unhideWhenUsed="0"/>
-    <w:lsdException w:name="Light Shading Accent 4" w:semiHidden="0" w:uiPriority="60" w:unhideWhenUsed="0"/>
-    <w:lsdException w:name="Light List Accent 4" w:semiHidden="0" w:uiPriority="61" w:unhideWhenUsed="0"/>
-    <w:lsdException w:name="Light Grid Accent 4" w:semiHidden="0" w:uiPriority="62" w:unhideWhenUsed="0"/>
-    <w:lsdException w:name="Medium Shading 1 Accent 4" w:semiHidden="0" w:uiPriority="63" w:unhideWhenUsed="0"/>
-    <w:lsdException w:name="Medium Shading 2 Accent 4" w:semiHidden="0" w:uiPriority="64" w:unhideWhenUsed="0"/>
-    <w:lsdException w:name="Medium List 1 Accent 4" w:semiHidden="0" w:uiPriority="65" w:unhideWhenUsed="0"/>
-    <w:lsdException w:name="Medium List 2 Accent 4" w:semiHidden="0" w:uiPriority="66" w:unhideWhenUsed="0"/>
-    <w:lsdException w:name="Medium Grid 1 Accent 4" w:semiHidden="0" w:uiPriority="67" w:unhideWhenUsed="0"/>
-    <w:lsdException w:name="Medium Grid 2 Accent 4" w:semiHidden="0" w:uiPriority="68" w:unhideWhenUsed="0"/>
-    <w:lsdException w:name="Medium Grid 3 Accent 4" w:semiHidden="0" w:uiPriority="69" w:unhideWhenUsed="0"/>
-    <w:lsdException w:name="Dark List Accent 4" w:semiHidden="0" w:uiPriority="70" w:unhideWhenUsed="0"/>
-    <w:lsdException w:name="Colorful Shading Accent 4" w:semiHidden="0" w:uiPriority="71" w:unhideWhenUsed="0"/>
-    <w:lsdException w:name="Colorful List Accent 4" w:semiHidden="0" w:uiPriority="72" w:unhideWhenUsed="0"/>
-    <w:lsdException w:name="Colorful Grid Accent 4" w:semiHidden="0" w:uiPriority="73" w:unhideWhenUsed="0"/>
-    <w:lsdException w:name="Light Shading Accent 5" w:semiHidden="0" w:uiPriority="60" w:unhideWhenUsed="0"/>
-    <w:lsdException w:name="Light List Accent 5" w:semiHidden="0" w:uiPriority="61" w:unhideWhenUsed="0"/>
-    <w:lsdException w:name="Light Grid Accent 5" w:semiHidden="0" w:uiPriority="62" w:unhideWhenUsed="0"/>
-    <w:lsdException w:name="Medium Shading 1 Accent 5" w:semiHidden="0" w:uiPriority="63" w:unhideWhenUsed="0"/>
-    <w:lsdException w:name="Medium Shading 2 Accent 5" w:semiHidden="0" w:uiPriority="64" w:unhideWhenUsed="0"/>
-    <w:lsdException w:name="Medium List 1 Accent 5" w:semiHidden="0" w:uiPriority="65" w:unhideWhenUsed="0"/>
-    <w:lsdException w:name="Medium List 2 Accent 5" w:semiHidden="0" w:uiPriority="66" w:unhideWhenUsed="0"/>
-    <w:lsdException w:name="Medium Grid 1 Accent 5" w:semiHidden="0" w:uiPriority="67" w:unhideWhenUsed="0"/>
-    <w:lsdException w:name="Medium Grid 2 Accent 5" w:semiHidden="0" w:uiPriority="68" w:unhideWhenUsed="0"/>
-    <w:lsdException w:name="Medium Grid 3 Accent 5" w:semiHidden="0" w:uiPriority="69" w:unhideWhenUsed="0"/>
-    <w:lsdException w:name="Dark List Accent 5" w:semiHidden="0" w:uiPriority="70" w:unhideWhenUsed="0"/>
-    <w:lsdException w:name="Colorful Shading Accent 5" w:semiHidden="0" w:uiPriority="71" w:unhideWhenUsed="0"/>
-    <w:lsdException w:name="Colorful List Accent 5" w:semiHidden="0" w:uiPriority="72" w:unhideWhenUsed="0"/>
-    <w:lsdException w:name="Colorful Grid Accent 5" w:semiHidden="0" w:uiPriority="73" w:unhideWhenUsed="0"/>
-    <w:lsdException w:name="Light Shading Accent 6" w:semiHidden="0" w:uiPriority="60" w:unhideWhenUsed="0"/>
-    <w:lsdException w:name="Light List Accent 6" w:semiHidden="0" w:uiPriority="61" w:unhideWhenUsed="0"/>
-    <w:lsdException w:name="Light Grid Accent 6" w:semiHidden="0" w:uiPriority="62" w:unhideWhenUsed="0"/>
-    <w:lsdException w:name="Medium Shading 1 Accent 6" w:semiHidden="0" w:uiPriority="63" w:unhideWhenUsed="0"/>
-    <w:lsdException w:name="Medium Shading 2 Accent 6" w:semiHidden="0" w:uiPriority="64" w:unhideWhenUsed="0"/>
-    <w:lsdException w:name="Medium List 1 Accent 6" w:semiHidden="0" w:uiPriority="65" w:unhideWhenUsed="0"/>
-    <w:lsdException w:name="Medium List 2 Accent 6" w:semiHidden="0" w:uiPriority="66" w:unhideWhenUsed="0"/>
-    <w:lsdException w:name="Medium Grid 1 Accent 6" w:semiHidden="0" w:uiPriority="67" w:unhideWhenUsed="0"/>
-    <w:lsdException w:name="Medium Grid 2 Accent 6" w:semiHidden="0" w:uiPriority="68" w:unhideWhenUsed="0"/>
-    <w:lsdException w:name="Medium Grid 3 Accent 6" w:semiHidden="0" w:uiPriority="69" w:unhideWhenUsed="0"/>
-    <w:lsdException w:name="Dark List Accent 6" w:semiHidden="0" w:uiPriority="70" w:unhideWhenUsed="0"/>
-    <w:lsdException w:name="Colorful Shading Accent 6" w:semiHidden="0" w:uiPriority="71" w:unhideWhenUsed="0"/>
-    <w:lsdException w:name="Colorful List Accent 6" w:semiHidden="0" w:uiPriority="72" w:unhideWhenUsed="0"/>
-    <w:lsdException w:name="Colorful Grid Accent 6" w:semiHidden="0" w:uiPriority="73" w:unhideWhenUsed="0"/>
-    <w:lsdException w:name="Subtle Emphasis" w:semiHidden="0" w:uiPriority="19" w:unhideWhenUsed="0" w:qFormat="1"/>
-    <w:lsdException w:name="Intense Emphasis" w:semiHidden="0" w:uiPriority="21" w:unhideWhenUsed="0" w:qFormat="1"/>
-    <w:lsdException w:name="Subtle Reference" w:semiHidden="0" w:uiPriority="31" w:unhideWhenUsed="0" w:qFormat="1"/>
-    <w:lsdException w:name="Intense Reference" w:semiHidden="0" w:uiPriority="32" w:unhideWhenUsed="0" w:qFormat="1"/>
-    <w:lsdException w:name="Book Title" w:semiHidden="0" w:uiPriority="33" w:unhideWhenUsed="0" w:qFormat="1"/>
-    <w:lsdException w:name="Bibliography" w:uiPriority="37"/>
-    <w:lsdException w:name="TOC Heading" w:uiPriority="39" w:qFormat="1"/>
-  </w:latentStyles>
-  <w:style w:type="paragraph" w:default="1" w:styleId="Normal">
-    <w:name w:val="Normal"/>
-    <w:qFormat/>
-    <w:rPr>
-      <w:lang w:val="en-GB"/>
-    </w:rPr>
-  </w:style>
-  <w:style w:type="character" w:default="1" w:styleId="DefaultParagraphFont">
-    <w:name w:val="Default Paragraph Font"/>
-    <w:uiPriority w:val="1"/>
-    <w:semiHidden/>
-    <w:unhideWhenUsed/>
-  </w:style>
-  <w:style w:type="table" w:default="1" w:styleId="TableNormal">
-    <w:name w:val="Normal Table"/>
-    <w:uiPriority w:val="99"/>
-    <w:semiHidden/>
-    <w:unhideWhenUsed/>
-    <w:tblPr>
-      <w:tblInd w:w="0" w:type="dxa"/>
-      <w:tblCellMar>
-        <w:top w:w="0" w:type="dxa"/>
-        <w:left w:w="108" w:type="dxa"/>
-        <w:bottom w:w="0" w:type="dxa"/>
-        <w:right w:w="108" w:type="dxa"/>
-      </w:tblCellMar>
-    </w:tblPr>
-  </w:style>
-  <w:style w:type="numbering" w:default="1" w:styleId="NoList">
-    <w:name w:val="No List"/>
-    <w:uiPriority w:val="99"/>
-    <w:semiHidden/>
-    <w:unhideWhenUsed/>
-  </w:style>
-  <w:style w:type="paragraph" w:styleId="ListParagraph">
-    <w:name w:val="List Paragraph"/>
-    <w:basedOn w:val="Normal"/>
-    <w:uiPriority w:val="34"/>
-    <w:qFormat/>
-    <w:rsid w:val="00AD5A4A"/>
-    <w:pPr>
-      <w:ind w:left="720"/>
-      <w:contextualSpacing/>
-    </w:pPr>
-  </w:style>
-  <w:style w:type="paragraph" w:styleId="BalloonText">
-    <w:name w:val="Balloon Text"/>
-    <w:basedOn w:val="Normal"/>
-    <w:link w:val="BalloonTextChar"/>
-    <w:uiPriority w:val="99"/>
-    <w:semiHidden/>
-    <w:unhideWhenUsed/>
-    <w:rsid w:val="006633FE"/>
-    <w:rPr>
-      <w:rFonts w:ascii="Times New Roman" w:hAnsi="Times New Roman" w:cs="Times New Roman"/>
-      <w:sz w:val="18"/>
-      <w:szCs w:val="18"/>
-    </w:rPr>
-  </w:style>
-  <w:style w:type="character" w:customStyle="1" w:styleId="BalloonTextChar">
-    <w:name w:val="Balloon Text Char"/>
-    <w:basedOn w:val="DefaultParagraphFont"/>
-    <w:link w:val="BalloonText"/>
-    <w:uiPriority w:val="99"/>
-    <w:semiHidden/>
-    <w:rsid w:val="006633FE"/>
-    <w:rPr>
-      <w:rFonts w:ascii="Times New Roman" w:hAnsi="Times New Roman" w:cs="Times New Roman"/>
-      <w:sz w:val="18"/>
-      <w:szCs w:val="18"/>
-      <w:lang w:val="en-GB"/>
-    </w:rPr>
-  </w:style>
-  <w:style w:type="character" w:styleId="CommentReference">
-    <w:name w:val="annotation reference"/>
-    <w:basedOn w:val="DefaultParagraphFont"/>
-    <w:uiPriority w:val="99"/>
-    <w:semiHidden/>
-    <w:unhideWhenUsed/>
-    <w:rsid w:val="006633FE"/>
-    <w:rPr>
-      <w:sz w:val="18"/>
-      <w:szCs w:val="18"/>
-    </w:rPr>
-  </w:style>
-  <w:style w:type="paragraph" w:styleId="CommentText">
-    <w:name w:val="annotation text"/>
-    <w:basedOn w:val="Normal"/>
-    <w:link w:val="CommentTextChar"/>
-    <w:uiPriority w:val="99"/>
-    <w:semiHidden/>
-    <w:unhideWhenUsed/>
-    <w:rsid w:val="006633FE"/>
-  </w:style>
-  <w:style w:type="character" w:customStyle="1" w:styleId="CommentTextChar">
-    <w:name w:val="Comment Text Char"/>
-    <w:basedOn w:val="DefaultParagraphFont"/>
-    <w:link w:val="CommentText"/>
-    <w:uiPriority w:val="99"/>
-    <w:semiHidden/>
-    <w:rsid w:val="006633FE"/>
-    <w:rPr>
-      <w:lang w:val="en-GB"/>
-    </w:rPr>
-  </w:style>
-  <w:style w:type="paragraph" w:styleId="CommentSubject">
-    <w:name w:val="annotation subject"/>
-    <w:basedOn w:val="CommentText"/>
-    <w:next w:val="CommentText"/>
-    <w:link w:val="CommentSubjectChar"/>
-    <w:uiPriority w:val="99"/>
-    <w:semiHidden/>
-    <w:unhideWhenUsed/>
-    <w:rsid w:val="006633FE"/>
-    <w:rPr>
-      <w:b/>
-      <w:bCs/>
-      <w:sz w:val="20"/>
-      <w:szCs w:val="20"/>
-    </w:rPr>
-  </w:style>
-  <w:style w:type="character" w:customStyle="1" w:styleId="CommentSubjectChar">
-    <w:name w:val="Comment Subject Char"/>
-    <w:basedOn w:val="CommentTextChar"/>
-    <w:link w:val="CommentSubject"/>
-    <w:uiPriority w:val="99"/>
-    <w:semiHidden/>
-    <w:rsid w:val="006633FE"/>
-    <w:rPr>
-      <w:b/>
-      <w:bCs/>
-      <w:sz w:val="20"/>
-      <w:szCs w:val="20"/>
-      <w:lang w:val="en-GB"/>
-    </w:rPr>
-  </w:style>
-</w:styles>
-</file>
-
-<file path=word/stylesWithEffects.xml><?xml version="1.0" encoding="utf-8"?>
-<w:styles xmlns:wpc="http://schemas.microsoft.com/office/word/2010/wordprocessingCanvas" xmlns:mc="http://schemas.openxmlformats.org/markup-compatibility/2006" xmlns:o="urn:schemas-microsoft-com:office:office" xmlns:r="http://schemas.openxmlformats.org/officeDocument/2006/relationships" xmlns:m="http://schemas.openxmlformats.org/officeDocument/2006/math" xmlns:v="urn:schemas-microsoft-com:vml" xmlns:wp14="http://schemas.microsoft.com/office/word/2010/wordprocessingDrawing" xmlns:wp="http://schemas.openxmlformats.org/drawingml/2006/wordprocessingDrawing" xmlns:w10="urn:schemas-microsoft-com:office:word" xmlns:w="http://schemas.openxmlformats.org/wordprocessingml/2006/main" xmlns:w14="http://schemas.microsoft.com/office/word/2010/wordml" xmlns:wpg="http://schemas.microsoft.com/office/word/2010/wordprocessingGroup" xmlns:wpi="http://schemas.microsoft.com/office/word/2010/wordprocessingInk" xmlns:wne="http://schemas.microsoft.com/office/word/2006/wordml" xmlns:wps="http://schemas.microsoft.com/office/word/2010/wordprocessingShape" mc:Ignorable="w14 wp14">
-  <w:docDefaults>
-    <w:rPrDefault>
-      <w:rPr>
-        <w:rFonts w:asciiTheme="minorHAnsi" w:eastAsiaTheme="minorHAnsi" w:hAnsiTheme="minorHAnsi" w:cstheme="minorBidi"/>
-        <w:sz w:val="24"/>
-        <w:szCs w:val="24"/>
-        <w:lang w:val="en-US" w:eastAsia="en-US" w:bidi="ar-SA"/>
-      </w:rPr>
-    </w:rPrDefault>
-    <w:pPrDefault/>
-  </w:docDefaults>
-  <w:latentStyles w:defLockedState="0" w:defUIPriority="99" w:defSemiHidden="1" w:defUnhideWhenUsed="1" w:defQFormat="0" w:count="267">
-    <w:lsdException w:name="Normal" w:semiHidden="0" w:uiPriority="0" w:unhideWhenUsed="0" w:qFormat="1"/>
-    <w:lsdException w:name="heading 1" w:semiHidden="0" w:uiPriority="9" w:unhideWhenUsed="0" w:qFormat="1"/>
-    <w:lsdException w:name="heading 2" w:uiPriority="9" w:qFormat="1"/>
-    <w:lsdException w:name="heading 3" w:uiPriority="9" w:qFormat="1"/>
-    <w:lsdException w:name="heading 4" w:uiPriority="9" w:qFormat="1"/>
-    <w:lsdException w:name="heading 5" w:uiPriority="9" w:qFormat="1"/>
-    <w:lsdException w:name="heading 6" w:uiPriority="9" w:qFormat="1"/>
-    <w:lsdException w:name="heading 7" w:uiPriority="9" w:qFormat="1"/>
-    <w:lsdException w:name="heading 8" w:uiPriority="9" w:qFormat="1"/>
-    <w:lsdException w:name="heading 9" w:uiPriority="9" w:qFormat="1"/>
-    <w:lsdException w:name="toc 1" w:uiPriority="39"/>
-    <w:lsdException w:name="toc 2" w:uiPriority="39"/>
-    <w:lsdException w:name="toc 3" w:uiPriority="39"/>
-    <w:lsdException w:name="toc 4" w:uiPriority="39"/>
-    <w:lsdException w:name="toc 5" w:uiPriority="39"/>
-    <w:lsdException w:name="toc 6" w:uiPriority="39"/>
-    <w:lsdException w:name="toc 7" w:uiPriority="39"/>
-    <w:lsdException w:name="toc 8" w:uiPriority="39"/>
-    <w:lsdException w:name="toc 9" w:uiPriority="39"/>
-    <w:lsdException w:name="caption" w:uiPriority="35" w:qFormat="1"/>
-    <w:lsdException w:name="Title" w:semiHidden="0" w:uiPriority="10" w:unhideWhenUsed="0" w:qFormat="1"/>
-    <w:lsdException w:name="Default Paragraph Font" w:uiPriority="1"/>
-    <w:lsdException w:name="Subtitle" w:semiHidden="0" w:uiPriority="11" w:unhideWhenUsed="0" w:qFormat="1"/>
-    <w:lsdException w:name="Strong" w:semiHidden="0" w:uiPriority="22" w:unhideWhenUsed="0" w:qFormat="1"/>
-    <w:lsdException w:name="Emphasis" w:semiHidden="0" w:uiPriority="20" w:unhideWhenUsed="0" w:qFormat="1"/>
-    <w:lsdException w:name="Table Grid" w:semiHidden="0" w:uiPriority="39" w:unhideWhenUsed="0"/>
-    <w:lsdException w:name="Placeholder Text" w:unhideWhenUsed="0"/>
-    <w:lsdException w:name="No Spacing" w:semiHidden="0" w:uiPriority="1" w:unhideWhenUsed="0" w:qFormat="1"/>
-    <w:lsdException w:name="Light Shading" w:semiHidden="0" w:uiPriority="60" w:unhideWhenUsed="0"/>
-    <w:lsdException w:name="Light List" w:semiHidden="0" w:uiPriority="61" w:unhideWhenUsed="0"/>
-    <w:lsdException w:name="Light Grid" w:semiHidden="0" w:uiPriority="62" w:unhideWhenUsed="0"/>
-    <w:lsdException w:name="Medium Shading 1" w:semiHidden="0" w:uiPriority="63" w:unhideWhenUsed="0"/>
-    <w:lsdException w:name="Medium Shading 2" w:semiHidden="0" w:uiPriority="64" w:unhideWhenUsed="0"/>
-    <w:lsdException w:name="Medium List 1" w:semiHidden="0" w:uiPriority="65" w:unhideWhenUsed="0"/>
-    <w:lsdException w:name="Medium List 2" w:semiHidden="0" w:uiPriority="66" w:unhideWhenUsed="0"/>
-    <w:lsdException w:name="Medium Grid 1" w:semiHidden="0" w:uiPriority="67" w:unhideWhenUsed="0"/>
-    <w:lsdException w:name="Medium Grid 2" w:semiHidden="0" w:uiPriority="68" w:unhideWhenUsed="0"/>
-    <w:lsdException w:name="Medium Grid 3" w:semiHidden="0" w:uiPriority="69" w:unhideWhenUsed="0"/>
-    <w:lsdException w:name="Dark List" w:semiHidden="0" w:uiPriority="70" w:unhideWhenUsed="0"/>
-    <w:lsdException w:name="Colorful Shading" w:semiHidden="0" w:uiPriority="71" w:unhideWhenUsed="0"/>
-    <w:lsdException w:name="Colorful List" w:semiHidden="0" w:uiPriority="72" w:unhideWhenUsed="0"/>
-    <w:lsdException w:name="Colorful Grid" w:semiHidden="0" w:uiPriority="73" w:unhideWhenUsed="0"/>
-    <w:lsdException w:name="Light Shading Accent 1" w:semiHidden="0" w:uiPriority="60" w:unhideWhenUsed="0"/>
-    <w:lsdException w:name="Light List Accent 1" w:semiHidden="0" w:uiPriority="61" w:unhideWhenUsed="0"/>
-    <w:lsdException w:name="Light Grid Accent 1" w:semiHidden="0" w:uiPriority="62" w:unhideWhenUsed="0"/>
-    <w:lsdException w:name="Medium Shading 1 Accent 1" w:semiHidden="0" w:uiPriority="63" w:unhideWhenUsed="0"/>
-    <w:lsdException w:name="Medium Shading 2 Accent 1" w:semiHidden="0" w:uiPriority="64" w:unhideWhenUsed="0"/>
-    <w:lsdException w:name="Medium List 1 Accent 1" w:semiHidden="0" w:uiPriority="65" w:unhideWhenUsed="0"/>
-    <w:lsdException w:name="Revision" w:unhideWhenUsed="0"/>
-    <w:lsdException w:name="List Paragraph" w:semiHidden="0" w:uiPriority="34" w:unhideWhenUsed="0" w:qFormat="1"/>
-    <w:lsdException w:name="Quote" w:semiHidden="0" w:uiPriority="29" w:unhideWhenUsed="0" w:qFormat="1"/>
-    <w:lsdException w:name="Intense Quote" w:semiHidden="0" w:uiPriority="30" w:unhideWhenUsed="0" w:qFormat="1"/>
-    <w:lsdException w:name="Medium List 2 Accent 1" w:semiHidden="0" w:uiPriority="66" w:unhideWhenUsed="0"/>
-    <w:lsdException w:name="Medium Grid 1 Accent 1" w:semiHidden="0" w:uiPriority="67" w:unhideWhenUsed="0"/>
-    <w:lsdException w:name="Medium Grid 2 Accent 1" w:semiHidden="0" w:uiPriority="68" w:unhideWhenUsed="0"/>
-    <w:lsdException w:name="Medium Grid 3 Accent 1" w:semiHidden="0" w:uiPriority="69" w:unhideWhenUsed="0"/>
-    <w:lsdException w:name="Dark List Accent 1" w:semiHidden="0" w:uiPriority="70" w:unhideWhenUsed="0"/>
-    <w:lsdException w:name="Colorful Shading Accent 1" w:semiHidden="0" w:uiPriority="71" w:unhideWhenUsed="0"/>
-    <w:lsdException w:name="Colorful List Accent 1" w:semiHidden="0" w:uiPriority="72" w:unhideWhenUsed="0"/>
-    <w:lsdException w:name="Colorful Grid Accent 1" w:semiHidden="0" w:uiPriority="73" w:unhideWhenUsed="0"/>
-    <w:lsdException w:name="Light Shading Accent 2" w:semiHidden="0" w:uiPriority="60" w:unhideWhenUsed="0"/>
-    <w:lsdException w:name="Light List Accent 2" w:semiHidden="0" w:uiPriority="61" w:unhideWhenUsed="0"/>
-    <w:lsdException w:name="Light Grid Accent 2" w:semiHidden="0" w:uiPriority="62" w:unhideWhenUsed="0"/>
-    <w:lsdException w:name="Medium Shading 1 Accent 2" w:semiHidden="0" w:uiPriority="63" w:unhideWhenUsed="0"/>
-    <w:lsdException w:name="Medium Shading 2 Accent 2" w:semiHidden="0" w:uiPriority="64" w:unhideWhenUsed="0"/>
-    <w:lsdException w:name="Medium List 1 Accent 2" w:semiHidden="0" w:uiPriority="65" w:unhideWhenUsed="0"/>
-    <w:lsdException w:name="Medium List 2 Accent 2" w:semiHidden="0" w:uiPriority="66" w:unhideWhenUsed="0"/>
-    <w:lsdException w:name="Medium Grid 1 Accent 2" w:semiHidden="0" w:uiPriority="67" w:unhideWhenUsed="0"/>
-    <w:lsdException w:name="Medium Grid 2 Accent 2" w:semiHidden="0" w:uiPriority="68" w:unhideWhenUsed="0"/>
-    <w:lsdException w:name="Medium Grid 3 Accent 2" w:semiHidden="0" w:uiPriority="69" w:unhideWhenUsed="0"/>
-    <w:lsdException w:name="Dark List Accent 2" w:semiHidden="0" w:uiPriority="70" w:unhideWhenUsed="0"/>
-    <w:lsdException w:name="Colorful Shading Accent 2" w:semiHidden="0" w:uiPriority="71" w:unhideWhenUsed="0"/>
-    <w:lsdException w:name="Colorful List Accent 2" w:semiHidden="0" w:uiPriority="72" w:unhideWhenUsed="0"/>
-    <w:lsdException w:name="Colorful Grid Accent 2" w:semiHidden="0" w:uiPriority="73" w:unhideWhenUsed="0"/>
-    <w:lsdException w:name="Light Shading Accent 3" w:semiHidden="0" w:uiPriority="60" w:unhideWhenUsed="0"/>
-    <w:lsdException w:name="Light List Accent 3" w:semiHidden="0" w:uiPriority="61" w:unhideWhenUsed="0"/>
-    <w:lsdException w:name="Light Grid Accent 3" w:semiHidden="0" w:uiPriority="62" w:unhideWhenUsed="0"/>
-    <w:lsdException w:name="Medium Shading 1 Accent 3" w:semiHidden="0" w:uiPriority="63" w:unhideWhenUsed="0"/>
-    <w:lsdException w:name="Medium Shading 2 Accent 3" w:semiHidden="0" w:uiPriority="64" w:unhideWhenUsed="0"/>
-    <w:lsdException w:name="Medium List 1 Accent 3" w:semiHidden="0" w:uiPriority="65" w:unhideWhenUsed="0"/>
-    <w:lsdException w:name="Medium List 2 Accent 3" w:semiHidden="0" w:uiPriority="66" w:unhideWhenUsed="0"/>
-    <w:lsdException w:name="Medium Grid 1 Accent 3" w:semiHidden="0" w:uiPriority="67" w:unhideWhenUsed="0"/>
-    <w:lsdException w:name="Medium Grid 2 Accent 3" w:semiHidden="0" w:uiPriority="68" w:unhideWhenUsed="0"/>
-    <w:lsdException w:name="Medium Grid 3 Accent 3" w:semiHidden="0" w:uiPriority="69" w:unhideWhenUsed="0"/>
-    <w:lsdException w:name="Dark List Accent 3" w:semiHidden="0" w:uiPriority="70" w:unhideWhenUsed="0"/>
-    <w:lsdException w:name="Colorful Shading Accent 3" w:semiHidden="0" w:uiPriority="71" w:unhideWhenUsed="0"/>
-    <w:lsdException w:name="Colorful List Accent 3" w:semiHidden="0" w:uiPriority="72" w:unhideWhenUsed="0"/>
-    <w:lsdException w:name="Colorful Grid Accent 3" w:semiHidden="0" w:uiPriority="73" w:unhideWhenUsed="0"/>
-    <w:lsdException w:name="Light Shading Accent 4" w:semiHidden="0" w:uiPriority="60" w:unhideWhenUsed="0"/>
-    <w:lsdException w:name="Light List Accent 4" w:semiHidden="0" w:uiPriority="61" w:unhideWhenUsed="0"/>
-    <w:lsdException w:name="Light Grid Accent 4" w:semiHidden="0" w:uiPriority="62" w:unhideWhenUsed="0"/>
-    <w:lsdException w:name="Medium Shading 1 Accent 4" w:semiHidden="0" w:uiPriority="63" w:unhideWhenUsed="0"/>
-    <w:lsdException w:name="Medium Shading 2 Accent 4" w:semiHidden="0" w:uiPriority="64" w:unhideWhenUsed="0"/>
-    <w:lsdException w:name="Medium List 1 Accent 4" w:semiHidden="0" w:uiPriority="65" w:unhideWhenUsed="0"/>
-    <w:lsdException w:name="Medium List 2 Accent 4" w:semiHidden="0" w:uiPriority="66" w:unhideWhenUsed="0"/>
-    <w:lsdException w:name="Medium Grid 1 Accent 4" w:semiHidden="0" w:uiPriority="67" w:unhideWhenUsed="0"/>
-    <w:lsdException w:name="Medium Grid 2 Accent 4" w:semiHidden="0" w:uiPriority="68" w:unhideWhenUsed="0"/>
-    <w:lsdException w:name="Medium Grid 3 Accent 4" w:semiHidden="0" w:uiPriority="69" w:unhideWhenUsed="0"/>
-    <w:lsdException w:name="Dark List Accent 4" w:semiHidden="0" w:uiPriority="70" w:unhideWhenUsed="0"/>
-    <w:lsdException w:name="Colorful Shading Accent 4" w:semiHidden="0" w:uiPriority="71" w:unhideWhenUsed="0"/>
-    <w:lsdException w:name="Colorful List Accent 4" w:semiHidden="0" w:uiPriority="72" w:unhideWhenUsed="0"/>
-    <w:lsdException w:name="Colorful Grid Accent 4" w:semiHidden="0" w:uiPriority="73" w:unhideWhenUsed="0"/>
-    <w:lsdException w:name="Light Shading Accent 5" w:semiHidden="0" w:uiPriority="60" w:unhideWhenUsed="0"/>
-    <w:lsdException w:name="Light List Accent 5" w:semiHidden="0" w:uiPriority="61" w:unhideWhenUsed="0"/>
-    <w:lsdException w:name="Light Grid Accent 5" w:semiHidden="0" w:uiPriority="62" w:unhideWhenUsed="0"/>
-    <w:lsdException w:name="Medium Shading 1 Accent 5" w:semiHidden="0" w:uiPriority="63" w:unhideWhenUsed="0"/>
-    <w:lsdException w:name="Medium Shading 2 Accent 5" w:semiHidden="0" w:uiPriority="64" w:unhideWhenUsed="0"/>
-    <w:lsdException w:name="Medium List 1 Accent 5" w:semiHidden="0" w:uiPriority="65" w:unhideWhenUsed="0"/>
-    <w:lsdException w:name="Medium List 2 Accent 5" w:semiHidden="0" w:uiPriority="66" w:unhideWhenUsed="0"/>
-    <w:lsdException w:name="Medium Grid 1 Accent 5" w:semiHidden="0" w:uiPriority="67" w:unhideWhenUsed="0"/>
-    <w:lsdException w:name="Medium Grid 2 Accent 5" w:semiHidden="0" w:uiPriority="68" w:unhideWhenUsed="0"/>
-    <w:lsdException w:name="Medium Grid 3 Accent 5" w:semiHidden="0" w:uiPriority="69" w:unhideWhenUsed="0"/>
-    <w:lsdException w:name="Dark List Accent 5" w:semiHidden="0" w:uiPriority="70" w:unhideWhenUsed="0"/>
-    <w:lsdException w:name="Colorful Shading Accent 5" w:semiHidden="0" w:uiPriority="71" w:unhideWhenUsed="0"/>
-    <w:lsdException w:name="Colorful List Accent 5" w:semiHidden="0" w:uiPriority="72" w:unhideWhenUsed="0"/>
-    <w:lsdException w:name="Colorful Grid Accent 5" w:semiHidden="0" w:uiPriority="73" w:unhideWhenUsed="0"/>
-    <w:lsdException w:name="Light Shading Accent 6" w:semiHidden="0" w:uiPriority="60" w:unhideWhenUsed="0"/>
-    <w:lsdException w:name="Light List Accent 6" w:semiHidden="0" w:uiPriority="61" w:unhideWhenUsed="0"/>
-    <w:lsdException w:name="Light Grid Accent 6" w:semiHidden="0" w:uiPriority="62" w:unhideWhenUsed="0"/>
-    <w:lsdException w:name="Medium Shading 1 Accent 6" w:semiHidden="0" w:uiPriority="63" w:unhideWhenUsed="0"/>
-    <w:lsdException w:name="Medium Shading 2 Accent 6" w:semiHidden="0" w:uiPriority="64" w:unhideWhenUsed="0"/>
-    <w:lsdException w:name="Medium List 1 Accent 6" w:semiHidden="0" w:uiPriority="65" w:unhideWhenUsed="0"/>
-    <w:lsdException w:name="Medium List 2 Accent 6" w:semiHidden="0" w:uiPriority="66" w:unhideWhenUsed="0"/>
-    <w:lsdException w:name="Medium Grid 1 Accent 6" w:semiHidden="0" w:uiPriority="67" w:unhideWhenUsed="0"/>
-    <w:lsdException w:name="Medium Grid 2 Accent 6" w:semiHidden="0" w:uiPriority="68" w:unhideWhenUsed="0"/>
-    <w:lsdException w:name="Medium Grid 3 Accent 6" w:semiHidden="0" w:uiPriority="69" w:unhideWhenUsed="0"/>
-    <w:lsdException w:name="Dark List Accent 6" w:semiHidden="0" w:uiPriority="70" w:unhideWhenUsed="0"/>
-    <w:lsdException w:name="Colorful Shading Accent 6" w:semiHidden="0" w:uiPriority="71" w:unhideWhenUsed="0"/>
-    <w:lsdException w:name="Colorful List Accent 6" w:semiHidden="0" w:uiPriority="72" w:unhideWhenUsed="0"/>
-    <w:lsdException w:name="Colorful Grid Accent 6" w:semiHidden="0" w:uiPriority="73" w:unhideWhenUsed="0"/>
-    <w:lsdException w:name="Subtle Emphasis" w:semiHidden="0" w:uiPriority="19" w:unhideWhenUsed="0" w:qFormat="1"/>
-    <w:lsdException w:name="Intense Emphasis" w:semiHidden="0" w:uiPriority="21" w:unhideWhenUsed="0" w:qFormat="1"/>
-    <w:lsdException w:name="Subtle Reference" w:semiHidden="0" w:uiPriority="31" w:unhideWhenUsed="0" w:qFormat="1"/>
-    <w:lsdException w:name="Intense Reference" w:semiHidden="0" w:uiPriority="32" w:unhideWhenUsed="0" w:qFormat="1"/>
-    <w:lsdException w:name="Book Title" w:semiHidden="0" w:uiPriority="33" w:unhideWhenUsed="0" w:qFormat="1"/>
-    <w:lsdException w:name="Bibliography" w:uiPriority="37"/>
-    <w:lsdException w:name="TOC Heading" w:uiPriority="39" w:qFormat="1"/>
+  <w:latentStyles w:defLockedState="0" w:defUIPriority="99" w:defSemiHidden="0" w:defUnhideWhenUsed="0" w:defQFormat="0" w:count="380">
+    <w:lsdException w:name="Normal" w:uiPriority="0" w:qFormat="1"/>
+    <w:lsdException w:name="heading 1" w:uiPriority="9" w:qFormat="1"/>
+    <w:lsdException w:name="heading 2" w:semiHidden="1" w:uiPriority="9" w:unhideWhenUsed="1" w:qFormat="1"/>
+    <w:lsdException w:name="heading 3" w:semiHidden="1" w:uiPriority="9" w:unhideWhenUsed="1" w:qFormat="1"/>
+    <w:lsdException w:name="heading 4" w:semiHidden="1" w:uiPriority="9" w:unhideWhenUsed="1" w:qFormat="1"/>
+    <w:lsdException w:name="heading 5" w:semiHidden="1" w:uiPriority="9" w:unhideWhenUsed="1" w:qFormat="1"/>
+    <w:lsdException w:name="heading 6" w:semiHidden="1" w:uiPriority="9" w:unhideWhenUsed="1" w:qFormat="1"/>
+    <w:lsdException w:name="heading 7" w:semiHidden="1" w:uiPriority="9" w:unhideWhenUsed="1" w:qFormat="1"/>
+    <w:lsdException w:name="heading 8" w:semiHidden="1" w:uiPriority="9" w:unhideWhenUsed="1" w:qFormat="1"/>
+    <w:lsdException w:name="heading 9" w:semiHidden="1" w:uiPriority="9" w:unhideWhenUsed="1" w:qFormat="1"/>
+    <w:lsdException w:name="index 1" w:semiHidden="1" w:unhideWhenUsed="1"/>
+    <w:lsdException w:name="index 2" w:semiHidden="1" w:unhideWhenUsed="1"/>
+    <w:lsdException w:name="index 3" w:semiHidden="1" w:unhideWhenUsed="1"/>
+    <w:lsdException w:name="index 4" w:semiHidden="1" w:unhideWhenUsed="1"/>
+    <w:lsdException w:name="index 5" w:semiHidden="1" w:unhideWhenUsed="1"/>
+    <w:lsdException w:name="index 6" w:semiHidden="1" w:unhideWhenUsed="1"/>
+    <w:lsdException w:name="index 7" w:semiHidden="1" w:unhideWhenUsed="1"/>
+    <w:lsdException w:name="index 8" w:semiHidden="1" w:unhideWhenUsed="1"/>
+    <w:lsdException w:name="index 9" w:semiHidden="1" w:unhideWhenUsed="1"/>
+    <w:lsdException w:name="toc 1" w:semiHidden="1" w:uiPriority="39" w:unhideWhenUsed="1"/>
+    <w:lsdException w:name="toc 2" w:semiHidden="1" w:uiPriority="39" w:unhideWhenUsed="1"/>
+    <w:lsdException w:name="toc 3" w:semiHidden="1" w:uiPriority="39" w:unhideWhenUsed="1"/>
+    <w:lsdException w:name="toc 4" w:semiHidden="1" w:uiPriority="39" w:unhideWhenUsed="1"/>
+    <w:lsdException w:name="toc 5" w:semiHidden="1" w:uiPriority="39" w:unhideWhenUsed="1"/>
+    <w:lsdException w:name="toc 6" w:semiHidden="1" w:uiPriority="39" w:unhideWhenUsed="1"/>
+    <w:lsdException w:name="toc 7" w:semiHidden="1" w:uiPriority="39" w:unhideWhenUsed="1"/>
+    <w:lsdException w:name="toc 8" w:semiHidden="1" w:uiPriority="39" w:unhideWhenUsed="1"/>
+    <w:lsdException w:name="toc 9" w:semiHidden="1" w:uiPriority="39" w:unhideWhenUsed="1"/>
+    <w:lsdException w:name="Normal Indent" w:semiHidden="1" w:unhideWhenUsed="1"/>
+    <w:lsdException w:name="footnote text" w:semiHidden="1" w:unhideWhenUsed="1"/>
+    <w:lsdException w:name="annotation text" w:semiHidden="1" w:unhideWhenUsed="1"/>
+    <w:lsdException w:name="header" w:semiHidden="1" w:unhideWhenUsed="1"/>
+    <w:lsdException w:name="footer" w:semiHidden="1" w:unhideWhenUsed="1"/>
+    <w:lsdException w:name="index heading" w:semiHidden="1" w:unhideWhenUsed="1"/>
+    <w:lsdException w:name="caption" w:semiHidden="1" w:uiPriority="35" w:unhideWhenUsed="1" w:qFormat="1"/>
+    <w:lsdException w:name="table of figures" w:semiHidden="1" w:unhideWhenUsed="1"/>
+    <w:lsdException w:name="envelope address" w:semiHidden="1" w:unhideWhenUsed="1"/>
+    <w:lsdException w:name="envelope return" w:semiHidden="1" w:unhideWhenUsed="1"/>
+    <w:lsdException w:name="footnote reference" w:semiHidden="1" w:unhideWhenUsed="1"/>
+    <w:lsdException w:name="annotation reference" w:semiHidden="1" w:unhideWhenUsed="1"/>
+    <w:lsdException w:name="line number" w:semiHidden="1" w:unhideWhenUsed="1"/>
+    <w:lsdException w:name="page number" w:semiHidden="1" w:unhideWhenUsed="1"/>
+    <w:lsdException w:name="endnote reference" w:semiHidden="1" w:unhideWhenUsed="1"/>
+    <w:lsdException w:name="endnote text" w:semiHidden="1" w:unhideWhenUsed="1"/>
+    <w:lsdException w:name="table of authorities" w:semiHidden="1" w:unhideWhenUsed="1"/>
+    <w:lsdException w:name="macro" w:semiHidden="1" w:unhideWhenUsed="1"/>
+    <w:lsdException w:name="toa heading" w:semiHidden="1" w:unhideWhenUsed="1"/>
+    <w:lsdException w:name="List" w:semiHidden="1" w:unhideWhenUsed="1"/>
+    <w:lsdException w:name="List Bullet" w:semiHidden="1" w:unhideWhenUsed="1"/>
+    <w:lsdException w:name="List Number" w:semiHidden="1" w:unhideWhenUsed="1"/>
+    <w:lsdException w:name="List 2" w:semiHidden="1" w:unhideWhenUsed="1"/>
+    <w:lsdException w:name="List 3" w:semiHidden="1" w:unhideWhenUsed="1"/>
+    <w:lsdException w:name="List 4" w:semiHidden="1" w:unhideWhenUsed="1"/>
+    <w:lsdException w:name="List 5" w:semiHidden="1" w:unhideWhenUsed="1"/>
+    <w:lsdException w:name="List Bullet 2" w:semiHidden="1" w:unhideWhenUsed="1"/>
+    <w:lsdException w:name="List Bullet 3" w:semiHidden="1" w:unhideWhenUsed="1"/>
+    <w:lsdException w:name="List Bullet 4" w:semiHidden="1" w:unhideWhenUsed="1"/>
+    <w:lsdException w:name="List Bullet 5" w:semiHidden="1" w:unhideWhenUsed="1"/>
+    <w:lsdException w:name="List Number 2" w:semiHidden="1" w:unhideWhenUsed="1"/>
+    <w:lsdException w:name="List Number 3" w:semiHidden="1" w:unhideWhenUsed="1"/>
+    <w:lsdException w:name="List Number 4" w:semiHidden="1" w:unhideWhenUsed="1"/>
+    <w:lsdException w:name="List Number 5" w:semiHidden="1" w:unhideWhenUsed="1"/>
+    <w:lsdException w:name="Title" w:uiPriority="10" w:qFormat="1"/>
+    <w:lsdException w:name="Closing" w:semiHidden="1" w:unhideWhenUsed="1"/>
+    <w:lsdException w:name="Signature" w:semiHidden="1" w:unhideWhenUsed="1"/>
+    <w:lsdException w:name="Default Paragraph Font" w:semiHidden="1" w:uiPriority="1" w:unhideWhenUsed="1"/>
+    <w:lsdException w:name="Body Text" w:semiHidden="1" w:unhideWhenUsed="1"/>
+    <w:lsdException w:name="Body Text Indent" w:semiHidden="1" w:unhideWhenUsed="1"/>
+    <w:lsdException w:name="List Continue" w:semiHidden="1" w:unhideWhenUsed="1"/>
+    <w:lsdException w:name="List Continue 2" w:semiHidden="1" w:unhideWhenUsed="1"/>
+    <w:lsdException w:name="List Continue 3" w:semiHidden="1" w:unhideWhenUsed="1"/>
+    <w:lsdException w:name="List Continue 4" w:semiHidden="1" w:unhideWhenUsed="1"/>
+    <w:lsdException w:name="List Continue 5" w:semiHidden="1" w:unhideWhenUsed="1"/>
+    <w:lsdException w:name="Message Header" w:semiHidden="1" w:unhideWhenUsed="1"/>
+    <w:lsdException w:name="Subtitle" w:uiPriority="11" w:qFormat="1"/>
+    <w:lsdException w:name="Salutation" w:semiHidden="1" w:unhideWhenUsed="1"/>
+    <w:lsdException w:name="Date" w:semiHidden="1" w:unhideWhenUsed="1"/>
+    <w:lsdException w:name="Body Text First Indent" w:semiHidden="1" w:unhideWhenUsed="1"/>
+    <w:lsdException w:name="Body Text First Indent 2" w:semiHidden="1" w:unhideWhenUsed="1"/>
+    <w:lsdException w:name="Note Heading" w:semiHidden="1" w:unhideWhenUsed="1"/>
+    <w:lsdException w:name="Body Text 2" w:semiHidden="1" w:unhideWhenUsed="1"/>
+    <w:lsdException w:name="Body Text 3" w:semiHidden="1" w:unhideWhenUsed="1"/>
+    <w:lsdException w:name="Body Text Indent 2" w:semiHidden="1" w:unhideWhenUsed="1"/>
+    <w:lsdException w:name="Body Text Indent 3" w:semiHidden="1" w:unhideWhenUsed="1"/>
+    <w:lsdException w:name="Block Text" w:semiHidden="1" w:unhideWhenUsed="1"/>
+    <w:lsdException w:name="Hyperlink" w:semiHidden="1" w:unhideWhenUsed="1"/>
+    <w:lsdException w:name="FollowedHyperlink" w:semiHidden="1" w:unhideWhenUsed="1"/>
+    <w:lsdException w:name="Strong" w:uiPriority="22" w:qFormat="1"/>
+    <w:lsdException w:name="Emphasis" w:uiPriority="20" w:qFormat="1"/>
+    <w:lsdException w:name="Document Map" w:semiHidden="1" w:unhideWhenUsed="1"/>
+    <w:lsdException w:name="Plain Text" w:semiHidden="1" w:unhideWhenUsed="1"/>
+    <w:lsdException w:name="E-mail Signature" w:semiHidden="1" w:unhideWhenUsed="1"/>
+    <w:lsdException w:name="HTML Top of Form" w:semiHidden="1" w:unhideWhenUsed="1"/>
+    <w:lsdException w:name="HTML Bottom of Form" w:semiHidden="1" w:unhideWhenUsed="1"/>
+    <w:lsdException w:name="Normal (Web)" w:semiHidden="1" w:unhideWhenUsed="1"/>
+    <w:lsdException w:name="HTML Acronym" w:semiHidden="1" w:unhideWhenUsed="1"/>
+    <w:lsdException w:name="HTML Address" w:semiHidden="1" w:unhideWhenUsed="1"/>
+    <w:lsdException w:name="HTML Cite" w:semiHidden="1" w:unhideWhenUsed="1"/>
+    <w:lsdException w:name="HTML Code" w:semiHidden="1" w:unhideWhenUsed="1"/>
+    <w:lsdException w:name="HTML Definition" w:semiHidden="1" w:unhideWhenUsed="1"/>
+    <w:lsdException w:name="HTML Keyboard" w:semiHidden="1" w:unhideWhenUsed="1"/>
+    <w:lsdException w:name="HTML Preformatted" w:semiHidden="1" w:unhideWhenUsed="1"/>
+    <w:lsdException w:name="HTML Sample" w:semiHidden="1" w:unhideWhenUsed="1"/>
+    <w:lsdException w:name="HTML Typewriter" w:semiHidden="1" w:unhideWhenUsed="1"/>
+    <w:lsdException w:name="HTML Variable" w:semiHidden="1" w:unhideWhenUsed="1"/>
+    <w:lsdException w:name="Normal Table" w:semiHidden="1" w:unhideWhenUsed="1"/>
+    <w:lsdException w:name="annotation subject" w:semiHidden="1" w:unhideWhenUsed="1"/>
+    <w:lsdException w:name="No List" w:semiHidden="1" w:unhideWhenUsed="1"/>
+    <w:lsdException w:name="Outline List 1" w:semiHidden="1" w:unhideWhenUsed="1"/>
+    <w:lsdException w:name="Outline List 2" w:semiHidden="1" w:unhideWhenUsed="1"/>
+    <w:lsdException w:name="Outline List 3" w:semiHidden="1" w:unhideWhenUsed="1"/>
+    <w:lsdException w:name="Table Simple 1" w:semiHidden="1" w:unhideWhenUsed="1"/>
+    <w:lsdException w:name="Table Simple 2" w:semiHidden="1" w:unhideWhenUsed="1"/>
+    <w:lsdException w:name="Table Simple 3" w:semiHidden="1" w:unhideWhenUsed="1"/>
+    <w:lsdException w:name="Table Classic 1" w:semiHidden="1" w:unhideWhenUsed="1"/>
+    <w:lsdException w:name="Table Classic 2" w:semiHidden="1" w:unhideWhenUsed="1"/>
+    <w:lsdException w:name="Table Classic 3" w:semiHidden="1" w:unhideWhenUsed="1"/>
+    <w:lsdException w:name="Table Classic 4" w:semiHidden="1" w:unhideWhenUsed="1"/>
+    <w:lsdException w:name="Table Colorful 1" w:semiHidden="1" w:unhideWhenUsed="1"/>
+    <w:lsdException w:name="Table Colorful 2" w:semiHidden="1" w:unhideWhenUsed="1"/>
+    <w:lsdException w:name="Table Colorful 3" w:semiHidden="1" w:unhideWhenUsed="1"/>
+    <w:lsdException w:name="Table Columns 1" w:semiHidden="1" w:unhideWhenUsed="1"/>
+    <w:lsdException w:name="Table Columns 2" w:semiHidden="1" w:unhideWhenUsed="1"/>
+    <w:lsdException w:name="Table Columns 3" w:semiHidden="1" w:unhideWhenUsed="1"/>
+    <w:lsdException w:name="Table Columns 4" w:semiHidden="1" w:unhideWhenUsed="1"/>
+    <w:lsdException w:name="Table Columns 5" w:semiHidden="1" w:unhideWhenUsed="1"/>
+    <w:lsdException w:name="Table Grid 1" w:semiHidden="1" w:unhideWhenUsed="1"/>
+    <w:lsdException w:name="Table Grid 2" w:semiHidden="1" w:unhideWhenUsed="1"/>
+    <w:lsdException w:name="Table Grid 3" w:semiHidden="1" w:unhideWhenUsed="1"/>
+    <w:lsdException w:name="Table Grid 4" w:semiHidden="1" w:unhideWhenUsed="1"/>
+    <w:lsdException w:name="Table Grid 5" w:semiHidden="1" w:unhideWhenUsed="1"/>
+    <w:lsdException w:name="Table Grid 6" w:semiHidden="1" w:unhideWhenUsed="1"/>
+    <w:lsdException w:name="Table Grid 7" w:semiHidden="1" w:unhideWhenUsed="1"/>
+    <w:lsdException w:name="Table Grid 8" w:semiHidden="1" w:unhideWhenUsed="1"/>
+    <w:lsdException w:name="Table List 1" w:semiHidden="1" w:unhideWhenUsed="1"/>
+    <w:lsdException w:name="Table List 2" w:semiHidden="1" w:unhideWhenUsed="1"/>
+    <w:lsdException w:name="Table List 3" w:semiHidden="1" w:unhideWhenUsed="1"/>
+    <w:lsdException w:name="Table List 4" w:semiHidden="1" w:unhideWhenUsed="1"/>
+    <w:lsdException w:name="Table List 5" w:semiHidden="1" w:unhideWhenUsed="1"/>
+    <w:lsdException w:name="Table List 6" w:semiHidden="1" w:unhideWhenUsed="1"/>
+    <w:lsdException w:name="Table List 7" w:semiHidden="1" w:unhideWhenUsed="1"/>
+    <w:lsdException w:name="Table List 8" w:semiHidden="1" w:unhideWhenUsed="1"/>
+    <w:lsdException w:name="Table 3D effects 1" w:semiHidden="1" w:unhideWhenUsed="1"/>
+    <w:lsdException w:name="Table 3D effects 2" w:semiHidden="1" w:unhideWhenUsed="1"/>
+    <w:lsdException w:name="Table 3D effects 3" w:semiHidden="1" w:unhideWhenUsed="1"/>
+    <w:lsdException w:name="Table Contemporary" w:semiHidden="1" w:unhideWhenUsed="1"/>
+    <w:lsdException w:name="Table Elegant" w:semiHidden="1" w:unhideWhenUsed="1"/>
+    <w:lsdException w:name="Table Professional" w:semiHidden="1" w:unhideWhenUsed="1"/>
+    <w:lsdException w:name="Table Subtle 1" w:semiHidden="1" w:unhideWhenUsed="1"/>
+    <w:lsdException w:name="Table Subtle 2" w:semiHidden="1" w:unhideWhenUsed="1"/>
+    <w:lsdException w:name="Table Web 1" w:semiHidden="1" w:unhideWhenUsed="1"/>
+    <w:lsdException w:name="Table Web 2" w:semiHidden="1" w:unhideWhenUsed="1"/>
+    <w:lsdException w:name="Table Web 3" w:semiHidden="1" w:unhideWhenUsed="1"/>
+    <w:lsdException w:name="Balloon Text" w:semiHidden="1" w:unhideWhenUsed="1"/>
+    <w:lsdException w:name="Table Grid" w:uiPriority="39"/>
+    <w:lsdException w:name="Table Theme" w:semiHidden="1" w:unhideWhenUsed="1"/>
+    <w:lsdException w:name="Note Level 1" w:semiHidden="1" w:unhideWhenUsed="1"/>
+    <w:lsdException w:name="Note Level 2" w:semiHidden="1" w:unhideWhenUsed="1"/>
+    <w:lsdException w:name="Note Level 3" w:semiHidden="1" w:unhideWhenUsed="1"/>
+    <w:lsdException w:name="Note Level 4" w:semiHidden="1" w:unhideWhenUsed="1"/>
+    <w:lsdException w:name="Note Level 5" w:semiHidden="1" w:unhideWhenUsed="1"/>
+    <w:lsdException w:name="Note Level 6" w:semiHidden="1" w:unhideWhenUsed="1"/>
+    <w:lsdException w:name="Note Level 7" w:semiHidden="1" w:unhideWhenUsed="1"/>
+    <w:lsdException w:name="Note Level 8" w:semiHidden="1" w:unhideWhenUsed="1"/>
+    <w:lsdException w:name="Note Level 9" w:semiHidden="1" w:unhideWhenUsed="1"/>
+    <w:lsdException w:name="Placeholder Text" w:semiHidden="1"/>
+    <w:lsdException w:name="No Spacing" w:uiPriority="1" w:qFormat="1"/>
+    <w:lsdException w:name="Light Shading" w:uiPriority="60"/>
+    <w:lsdException w:name="Light List" w:uiPriority="61"/>
+    <w:lsdException w:name="Light Grid" w:uiPriority="62"/>
+    <w:lsdException w:name="Medium Shading 1" w:uiPriority="63"/>
+    <w:lsdException w:name="Medium Shading 2" w:uiPriority="64"/>
+    <w:lsdException w:name="Medium List 1" w:uiPriority="65"/>
+    <w:lsdException w:name="Medium List 2" w:uiPriority="66"/>
+    <w:lsdException w:name="Medium Grid 1" w:uiPriority="67"/>
+    <w:lsdException w:name="Medium Grid 2" w:uiPriority="68"/>
+    <w:lsdException w:name="Medium Grid 3" w:uiPriority="69"/>
+    <w:lsdException w:name="Dark List" w:uiPriority="70"/>
+    <w:lsdException w:name="Colorful Shading" w:uiPriority="71"/>
+    <w:lsdException w:name="Colorful List" w:uiPriority="72"/>
+    <w:lsdException w:name="Colorful Grid" w:uiPriority="73"/>
+    <w:lsdException w:name="Light Shading Accent 1" w:uiPriority="60"/>
+    <w:lsdException w:name="Light List Accent 1" w:uiPriority="61"/>
+    <w:lsdException w:name="Light Grid Accent 1" w:uiPriority="62"/>
+    <w:lsdException w:name="Medium Shading 1 Accent 1" w:uiPriority="63"/>
+    <w:lsdException w:name="Medium Shading 2 Accent 1" w:uiPriority="64"/>
+    <w:lsdException w:name="Medium List 1 Accent 1" w:uiPriority="65"/>
+    <w:lsdException w:name="Revision" w:semiHidden="1"/>
+    <w:lsdException w:name="List Paragraph" w:uiPriority="34" w:qFormat="1"/>
+    <w:lsdException w:name="Quote" w:uiPriority="29" w:qFormat="1"/>
+    <w:lsdException w:name="Intense Quote" w:uiPriority="30" w:qFormat="1"/>
+    <w:lsdException w:name="Medium List 2 Accent 1" w:uiPriority="66"/>
+    <w:lsdException w:name="Medium Grid 1 Accent 1" w:uiPriority="67"/>
+    <w:lsdException w:name="Medium Grid 2 Accent 1" w:uiPriority="68"/>
+    <w:lsdException w:name="Medium Grid 3 Accent 1" w:uiPriority="69"/>
+    <w:lsdException w:name="Dark List Accent 1" w:uiPriority="70"/>
+    <w:lsdException w:name="Colorful Shading Accent 1" w:uiPriority="71"/>
+    <w:lsdException w:name="Colorful List Accent 1" w:uiPriority="72"/>
+    <w:lsdException w:name="Colorful Grid Accent 1" w:uiPriority="73"/>
+    <w:lsdException w:name="Light Shading Accent 2" w:uiPriority="60"/>
+    <w:lsdException w:name="Light List Accent 2" w:uiPriority="61"/>
+    <w:lsdException w:name="Light Grid Accent 2" w:uiPriority="62"/>
+    <w:lsdException w:name="Medium Shading 1 Accent 2" w:uiPriority="63"/>
+    <w:lsdException w:name="Medium Shading 2 Accent 2" w:uiPriority="64"/>
+    <w:lsdException w:name="Medium List 1 Accent 2" w:uiPriority="65"/>
+    <w:lsdException w:name="Medium List 2 Accent 2" w:uiPriority="66"/>
+    <w:lsdException w:name="Medium Grid 1 Accent 2" w:uiPriority="67"/>
+    <w:lsdException w:name="Medium Grid 2 Accent 2" w:uiPriority="68"/>
+    <w:lsdException w:name="Medium Grid 3 Accent 2" w:uiPriority="69"/>
+    <w:lsdException w:name="Dark List Accent 2" w:uiPriority="70"/>
+    <w:lsdException w:name="Colorful Shading Accent 2" w:uiPriority="71"/>
+    <w:lsdException w:name="Colorful List Accent 2" w:uiPriority="72"/>
+    <w:lsdException w:name="Colorful Grid Accent 2" w:uiPriority="73"/>
+    <w:lsdException w:name="Light Shading Accent 3" w:uiPriority="60"/>
+    <w:lsdException w:name="Light List Accent 3" w:uiPriority="61"/>
+    <w:lsdException w:name="Light Grid Accent 3" w:uiPriority="62"/>
+    <w:lsdException w:name="Medium Shading 1 Accent 3" w:uiPriority="63"/>
+    <w:lsdException w:name="Medium Shading 2 Accent 3" w:uiPriority="64"/>
+    <w:lsdException w:name="Medium List 1 Accent 3" w:uiPriority="65"/>
+    <w:lsdException w:name="Medium List 2 Accent 3" w:uiPriority="66"/>
+    <w:lsdException w:name="Medium Grid 1 Accent 3" w:uiPriority="67"/>
+    <w:lsdException w:name="Medium Grid 2 Accent 3" w:uiPriority="68"/>
+    <w:lsdException w:name="Medium Grid 3 Accent 3" w:uiPriority="69"/>
+    <w:lsdException w:name="Dark List Accent 3" w:uiPriority="70"/>
+    <w:lsdException w:name="Colorful Shading Accent 3" w:uiPriority="71"/>
+    <w:lsdException w:name="Colorful List Accent 3" w:uiPriority="72"/>
+    <w:lsdException w:name="Colorful Grid Accent 3" w:uiPriority="73"/>
+    <w:lsdException w:name="Light Shading Accent 4" w:uiPriority="60"/>
+    <w:lsdException w:name="Light List Accent 4" w:uiPriority="61"/>
+    <w:lsdException w:name="Light Grid Accent 4" w:uiPriority="62"/>
+    <w:lsdException w:name="Medium Shading 1 Accent 4" w:uiPriority="63"/>
+    <w:lsdException w:name="Medium Shading 2 Accent 4" w:uiPriority="64"/>
+    <w:lsdException w:name="Medium List 1 Accent 4" w:uiPriority="65"/>
+    <w:lsdException w:name="Medium List 2 Accent 4" w:uiPriority="66"/>
+    <w:lsdException w:name="Medium Grid 1 Accent 4" w:uiPriority="67"/>
+    <w:lsdException w:name="Medium Grid 2 Accent 4" w:uiPriority="68"/>
+    <w:lsdException w:name="Medium Grid 3 Accent 4" w:uiPriority="69"/>
+    <w:lsdException w:name="Dark List Accent 4" w:uiPriority="70"/>
+    <w:lsdException w:name="Colorful Shading Accent 4" w:uiPriority="71"/>
+    <w:lsdException w:name="Colorful List Accent 4" w:uiPriority="72"/>
+    <w:lsdException w:name="Colorful Grid Accent 4" w:uiPriority="73"/>
+    <w:lsdException w:name="Light Shading Accent 5" w:uiPriority="60"/>
+    <w:lsdException w:name="Light List Accent 5" w:uiPriority="61"/>
+    <w:lsdException w:name="Light Grid Accent 5" w:uiPriority="62"/>
+    <w:lsdException w:name="Medium Shading 1 Accent 5" w:uiPriority="63"/>
+    <w:lsdException w:name="Medium Shading 2 Accent 5" w:uiPriority="64"/>
+    <w:lsdException w:name="Medium List 1 Accent 5" w:uiPriority="65"/>
+    <w:lsdException w:name="Medium List 2 Accent 5" w:uiPriority="66"/>
+    <w:lsdException w:name="Medium Grid 1 Accent 5" w:uiPriority="67"/>
+    <w:lsdException w:name="Medium Grid 2 Accent 5" w:uiPriority="68"/>
+    <w:lsdException w:name="Medium Grid 3 Accent 5" w:uiPriority="69"/>
+    <w:lsdException w:name="Dark List Accent 5" w:uiPriority="70"/>
+    <w:lsdException w:name="Colorful Shading Accent 5" w:uiPriority="71"/>
+    <w:lsdException w:name="Colorful List Accent 5" w:uiPriority="72"/>
+    <w:lsdException w:name="Colorful Grid Accent 5" w:uiPriority="73"/>
+    <w:lsdException w:name="Light Shading Accent 6" w:uiPriority="60"/>
+    <w:lsdException w:name="Light List Accent 6" w:uiPriority="61"/>
+    <w:lsdException w:name="Light Grid Accent 6" w:uiPriority="62"/>
+    <w:lsdException w:name="Medium Shading 1 Accent 6" w:uiPriority="63"/>
+    <w:lsdException w:name="Medium Shading 2 Accent 6" w:uiPriority="64"/>
+    <w:lsdException w:name="Medium List 1 Accent 6" w:uiPriority="65"/>
+    <w:lsdException w:name="Medium List 2 Accent 6" w:uiPriority="66"/>
+    <w:lsdException w:name="Medium Grid 1 Accent 6" w:uiPriority="67"/>
+    <w:lsdException w:name="Medium Grid 2 Accent 6" w:uiPriority="68"/>
+    <w:lsdException w:name="Medium Grid 3 Accent 6" w:uiPriority="69"/>
+    <w:lsdException w:name="Dark List Accent 6" w:uiPriority="70"/>
+    <w:lsdException w:name="Colorful Shading Accent 6" w:uiPriority="71"/>
+    <w:lsdException w:name="Colorful List Accent 6" w:uiPriority="72"/>
+    <w:lsdException w:name="Colorful Grid Accent 6" w:uiPriority="73"/>
+    <w:lsdException w:name="Subtle Emphasis" w:uiPriority="19" w:qFormat="1"/>
+    <w:lsdException w:name="Intense Emphasis" w:uiPriority="21" w:qFormat="1"/>
+    <w:lsdException w:name="Subtle Reference" w:uiPriority="31" w:qFormat="1"/>
+    <w:lsdException w:name="Intense Reference" w:uiPriority="32" w:qFormat="1"/>
+    <w:lsdException w:name="Book Title" w:uiPriority="33" w:qFormat="1"/>
+    <w:lsdException w:name="Bibliography" w:semiHidden="1" w:uiPriority="37" w:unhideWhenUsed="1"/>
+    <w:lsdException w:name="TOC Heading" w:semiHidden="1" w:uiPriority="39" w:unhideWhenUsed="1" w:qFormat="1"/>
+    <w:lsdException w:name="Plain Table 1" w:uiPriority="41"/>
+    <w:lsdException w:name="Plain Table 2" w:uiPriority="42"/>
+    <w:lsdException w:name="Plain Table 3" w:uiPriority="43"/>
+    <w:lsdException w:name="Plain Table 4" w:uiPriority="44"/>
+    <w:lsdException w:name="Plain Table 5" w:uiPriority="45"/>
+    <w:lsdException w:name="Grid Table Light" w:uiPriority="40"/>
+    <w:lsdException w:name="Grid Table 1 Light" w:uiPriority="46"/>
+    <w:lsdException w:name="Grid Table 2" w:uiPriority="47"/>
+    <w:lsdException w:name="Grid Table 3" w:uiPriority="48"/>
+    <w:lsdException w:name="Grid Table 4" w:uiPriority="49"/>
+    <w:lsdException w:name="Grid Table 5 Dark" w:uiPriority="50"/>
+    <w:lsdException w:name="Grid Table 6 Colorful" w:uiPriority="51"/>
+    <w:lsdException w:name="Grid Table 7 Colorful" w:uiPriority="52"/>
+    <w:lsdException w:name="Grid Table 1 Light Accent 1" w:uiPriority="46"/>
+    <w:lsdException w:name="Grid Table 2 Accent 1" w:uiPriority="47"/>
+    <w:lsdException w:name="Grid Table 3 Accent 1" w:uiPriority="48"/>
+    <w:lsdException w:name="Grid Table 4 Accent 1" w:uiPriority="49"/>
+    <w:lsdException w:name="Grid Table 5 Dark Accent 1" w:uiPriority="50"/>
+    <w:lsdException w:name="Grid Table 6 Colorful Accent 1" w:uiPriority="51"/>
+    <w:lsdException w:name="Grid Table 7 Colorful Accent 1" w:uiPriority="52"/>
+    <w:lsdException w:name="Grid Table 1 Light Accent 2" w:uiPriority="46"/>
+    <w:lsdException w:name="Grid Table 2 Accent 2" w:uiPriority="47"/>
+    <w:lsdException w:name="Grid Table 3 Accent 2" w:uiPriority="48"/>
+    <w:lsdException w:name="Grid Table 4 Accent 2" w:uiPriority="49"/>
+    <w:lsdException w:name="Grid Table 5 Dark Accent 2" w:uiPriority="50"/>
+    <w:lsdException w:name="Grid Table 6 Colorful Accent 2" w:uiPriority="51"/>
+    <w:lsdException w:name="Grid Table 7 Colorful Accent 2" w:uiPriority="52"/>
+    <w:lsdException w:name="Grid Table 1 Light Accent 3" w:uiPriority="46"/>
+    <w:lsdException w:name="Grid Table 2 Accent 3" w:uiPriority="47"/>
+    <w:lsdException w:name="Grid Table 3 Accent 3" w:uiPriority="48"/>
+    <w:lsdException w:name="Grid Table 4 Accent 3" w:uiPriority="49"/>
+    <w:lsdException w:name="Grid Table 5 Dark Accent 3" w:uiPriority="50"/>
+    <w:lsdException w:name="Grid Table 6 Colorful Accent 3" w:uiPriority="51"/>
+    <w:lsdException w:name="Grid Table 7 Colorful Accent 3" w:uiPriority="52"/>
+    <w:lsdException w:name="Grid Table 1 Light Accent 4" w:uiPriority="46"/>
+    <w:lsdException w:name="Grid Table 2 Accent 4" w:uiPriority="47"/>
+    <w:lsdException w:name="Grid Table 3 Accent 4" w:uiPriority="48"/>
+    <w:lsdException w:name="Grid Table 4 Accent 4" w:uiPriority="49"/>
+    <w:lsdException w:name="Grid Table 5 Dark Accent 4" w:uiPriority="50"/>
+    <w:lsdException w:name="Grid Table 6 Colorful Accent 4" w:uiPriority="51"/>
+    <w:lsdException w:name="Grid Table 7 Colorful Accent 4" w:uiPriority="52"/>
+    <w:lsdException w:name="Grid Table 1 Light Accent 5" w:uiPriority="46"/>
+    <w:lsdException w:name="Grid Table 2 Accent 5" w:uiPriority="47"/>
+    <w:lsdException w:name="Grid Table 3 Accent 5" w:uiPriority="48"/>
+    <w:lsdException w:name="Grid Table 4 Accent 5" w:uiPriority="49"/>
+    <w:lsdException w:name="Grid Table 5 Dark Accent 5" w:uiPriority="50"/>
+    <w:lsdException w:name="Grid Table 6 Colorful Accent 5" w:uiPriority="51"/>
+    <w:lsdException w:name="Grid Table 7 Colorful Accent 5" w:uiPriority="52"/>
+    <w:lsdException w:name="Grid Table 1 Light Accent 6" w:uiPriority="46"/>
+    <w:lsdException w:name="Grid Table 2 Accent 6" w:uiPriority="47"/>
+    <w:lsdException w:name="Grid Table 3 Accent 6" w:uiPriority="48"/>
+    <w:lsdException w:name="Grid Table 4 Accent 6" w:uiPriority="49"/>
+    <w:lsdException w:name="Grid Table 5 Dark Accent 6" w:uiPriority="50"/>
+    <w:lsdException w:name="Grid Table 6 Colorful Accent 6" w:uiPriority="51"/>
+    <w:lsdException w:name="Grid Table 7 Colorful Accent 6" w:uiPriority="52"/>
+    <w:lsdException w:name="List Table 1 Light" w:uiPriority="46"/>
+    <w:lsdException w:name="List Table 2" w:uiPriority="47"/>
+    <w:lsdException w:name="List Table 3" w:uiPriority="48"/>
+    <w:lsdException w:name="List Table 4" w:uiPriority="49"/>
+    <w:lsdException w:name="List Table 5 Dark" w:uiPriority="50"/>
+    <w:lsdException w:name="List Table 6 Colorful" w:uiPriority="51"/>
+    <w:lsdException w:name="List Table 7 Colorful" w:uiPriority="52"/>
+    <w:lsdException w:name="List Table 1 Light Accent 1" w:uiPriority="46"/>
+    <w:lsdException w:name="List Table 2 Accent 1" w:uiPriority="47"/>
+    <w:lsdException w:name="List Table 3 Accent 1" w:uiPriority="48"/>
+    <w:lsdException w:name="List Table 4 Accent 1" w:uiPriority="49"/>
+    <w:lsdException w:name="List Table 5 Dark Accent 1" w:uiPriority="50"/>
+    <w:lsdException w:name="List Table 6 Colorful Accent 1" w:uiPriority="51"/>
+    <w:lsdException w:name="List Table 7 Colorful Accent 1" w:uiPriority="52"/>
+    <w:lsdException w:name="List Table 1 Light Accent 2" w:uiPriority="46"/>
+    <w:lsdException w:name="List Table 2 Accent 2" w:uiPriority="47"/>
+    <w:lsdException w:name="List Table 3 Accent 2" w:uiPriority="48"/>
+    <w:lsdException w:name="List Table 4 Accent 2" w:uiPriority="49"/>
+    <w:lsdException w:name="List Table 5 Dark Accent 2" w:uiPriority="50"/>
+    <w:lsdException w:name="List Table 6 Colorful Accent 2" w:uiPriority="51"/>
+    <w:lsdException w:name="List Table 7 Colorful Accent 2" w:uiPriority="52"/>
+    <w:lsdException w:name="List Table 1 Light Accent 3" w:uiPriority="46"/>
+    <w:lsdException w:name="List Table 2 Accent 3" w:uiPriority="47"/>
+    <w:lsdException w:name="List Table 3 Accent 3" w:uiPriority="48"/>
+    <w:lsdException w:name="List Table 4 Accent 3" w:uiPriority="49"/>
+    <w:lsdException w:name="List Table 5 Dark Accent 3" w:uiPriority="50"/>
+    <w:lsdException w:name="List Table 6 Colorful Accent 3" w:uiPriority="51"/>
+    <w:lsdException w:name="List Table 7 Colorful Accent 3" w:uiPriority="52"/>
+    <w:lsdException w:name="List Table 1 Light Accent 4" w:uiPriority="46"/>
+    <w:lsdException w:name="List Table 2 Accent 4" w:uiPriority="47"/>
+    <w:lsdException w:name="List Table 3 Accent 4" w:uiPriority="48"/>
+    <w:lsdException w:name="List Table 4 Accent 4" w:uiPriority="49"/>
+    <w:lsdException w:name="List Table 5 Dark Accent 4" w:uiPriority="50"/>
+    <w:lsdException w:name="List Table 6 Colorful Accent 4" w:uiPriority="51"/>
+    <w:lsdException w:name="List Table 7 Colorful Accent 4" w:uiPriority="52"/>
+    <w:lsdException w:name="List Table 1 Light Accent 5" w:uiPriority="46"/>
+    <w:lsdException w:name="List Table 2 Accent 5" w:uiPriority="47"/>
+    <w:lsdException w:name="List Table 3 Accent 5" w:uiPriority="48"/>
+    <w:lsdException w:name="List Table 4 Accent 5" w:uiPriority="49"/>
+    <w:lsdException w:name="List Table 5 Dark Accent 5" w:uiPriority="50"/>
+    <w:lsdException w:name="List Table 6 Colorful Accent 5" w:uiPriority="51"/>
+    <w:lsdException w:name="List Table 7 Colorful Accent 5" w:uiPriority="52"/>
+    <w:lsdException w:name="List Table 1 Light Accent 6" w:uiPriority="46"/>
+    <w:lsdException w:name="List Table 2 Accent 6" w:uiPriority="47"/>
+    <w:lsdException w:name="List Table 3 Accent 6" w:uiPriority="48"/>
+    <w:lsdException w:name="List Table 4 Accent 6" w:uiPriority="49"/>
+    <w:lsdException w:name="List Table 5 Dark Accent 6" w:uiPriority="50"/>
+    <w:lsdException w:name="List Table 6 Colorful Accent 6" w:uiPriority="51"/>
+    <w:lsdException w:name="List Table 7 Colorful Accent 6" w:uiPriority="52"/>
   </w:latentStyles>
   <w:style w:type="paragraph" w:default="1" w:styleId="Normal">
     <w:name w:val="Normal"/>
@@ -1206,7 +1139,7 @@
   <a:extraClrSchemeLst/>
   <a:extLst>
     <a:ext uri="{05A4C25C-085E-4340-85A3-A5531E510DB2}">
-      <thm15:themeFamily xmlns="" xmlns:thm15="http://schemas.microsoft.com/office/thememl/2012/main" name="Office Theme" id="{62F939B6-93AF-4DB8-9C6B-D6C7DFDC589F}" vid="{4A3C46E8-61CC-4603-A589-7422A47A8E4A}"/>
+      <thm15:themeFamily xmlns:thm15="http://schemas.microsoft.com/office/thememl/2012/main" name="Office Theme" id="{62F939B6-93AF-4DB8-9C6B-D6C7DFDC589F}" vid="{4A3C46E8-61CC-4603-A589-7422A47A8E4A}"/>
     </a:ext>
   </a:extLst>
 </a:theme>
